--- a/hw5/HW_5_111060005.docx
+++ b/hw5/HW_5_111060005.docx
@@ -477,11 +477,19 @@
         <w:rPr>
           <w:rFonts w:hint="eastAsia"/>
         </w:rPr>
-        <w:t>. Fail to comply with the aforementioned format (file name, header, problem, answer, problem, answer,</w:t>
+        <w:t xml:space="preserve">. Fail to comply with the aforementioned format (file name, header, problem, answer, problem, </w:t>
+      </w:r>
+      <w:proofErr w:type="gramStart"/>
+      <w:r>
+        <w:rPr>
+          <w:rFonts w:hint="eastAsia"/>
+        </w:rPr>
+        <w:t>answer,</w:t>
       </w:r>
       <w:r>
         <w:t>…</w:t>
       </w:r>
+      <w:proofErr w:type="gramEnd"/>
       <w:r>
         <w:rPr>
           <w:rFonts w:hint="eastAsia"/>
@@ -590,7 +598,15 @@
         <w:t>4</w:t>
       </w:r>
       <w:r>
-        <w:t>%) Does the multigraph below have an Eulerian walk? If so, find one.</w:t>
+        <w:t xml:space="preserve">%) Does the multigraph below have </w:t>
+      </w:r>
+      <w:proofErr w:type="gramStart"/>
+      <w:r>
+        <w:t>an</w:t>
+      </w:r>
+      <w:proofErr w:type="gramEnd"/>
+      <w:r>
+        <w:t xml:space="preserve"> Eulerian walk? If so, find one.</w:t>
       </w:r>
     </w:p>
     <w:p>
@@ -628,10 +644,10 @@
             <v:path o:extrusionok="f" gradientshapeok="t" o:connecttype="rect"/>
             <o:lock v:ext="edit" aspectratio="t"/>
           </v:shapetype>
-          <v:shape id="_x0000_i1025" type="#_x0000_t75" style="width:131.25pt;height:99.75pt" o:ole="">
-            <v:imagedata r:id="rId7" o:title=""/>
+          <v:shape id="_x0000_i1025" type="#_x0000_t75" style="width:131.5pt;height:100pt" o:ole="">
+            <v:imagedata r:id="rId8" o:title=""/>
           </v:shape>
-          <o:OLEObject Type="Embed" ProgID="Visio.Drawing.11" ShapeID="_x0000_i1025" DrawAspect="Content" ObjectID="_1778284703" r:id="rId8"/>
+          <o:OLEObject Type="Embed" ProgID="Visio.Drawing.11" ShapeID="_x0000_i1025" DrawAspect="Content" ObjectID="_1778458675" r:id="rId9"/>
         </w:object>
       </w:r>
       <w:r>
@@ -655,6 +671,77 @@
       <w:pPr>
         <w:pStyle w:val="a8"/>
         <w:ind w:leftChars="0" w:left="360"/>
+      </w:pPr>
+      <w:r>
+        <w:rPr>
+          <w:noProof/>
+        </w:rPr>
+        <w:drawing>
+          <wp:inline distT="0" distB="0" distL="0" distR="0" wp14:anchorId="7E80858E" wp14:editId="678362D7">
+            <wp:extent cx="3327400" cy="2451100"/>
+            <wp:effectExtent l="0" t="0" r="6350" b="6350"/>
+            <wp:docPr id="857647625" name="圖片 1" descr="一張含有 腳踏車, 行, 設計 的圖片&#10;&#10;自動產生的描述"/>
+            <wp:cNvGraphicFramePr>
+              <a:graphicFrameLocks xmlns:a="http://schemas.openxmlformats.org/drawingml/2006/main" noChangeAspect="1"/>
+            </wp:cNvGraphicFramePr>
+            <a:graphic xmlns:a="http://schemas.openxmlformats.org/drawingml/2006/main">
+              <a:graphicData uri="http://schemas.openxmlformats.org/drawingml/2006/picture">
+                <pic:pic xmlns:pic="http://schemas.openxmlformats.org/drawingml/2006/picture">
+                  <pic:nvPicPr>
+                    <pic:cNvPr id="857647625" name="圖片 1" descr="一張含有 腳踏車, 行, 設計 的圖片&#10;&#10;自動產生的描述"/>
+                    <pic:cNvPicPr/>
+                  </pic:nvPicPr>
+                  <pic:blipFill rotWithShape="1">
+                    <a:blip r:embed="rId10" cstate="print">
+                      <a:extLst>
+                        <a:ext uri="{28A0092B-C50C-407E-A947-70E740481C1C}">
+                          <a14:useLocalDpi xmlns:a14="http://schemas.microsoft.com/office/drawing/2010/main" val="0"/>
+                        </a:ext>
+                      </a:extLst>
+                    </a:blip>
+                    <a:srcRect l="2618" t="6476" r="5928" b="4255"/>
+                    <a:stretch/>
+                  </pic:blipFill>
+                  <pic:spPr bwMode="auto">
+                    <a:xfrm>
+                      <a:off x="0" y="0"/>
+                      <a:ext cx="3328899" cy="2452204"/>
+                    </a:xfrm>
+                    <a:prstGeom prst="rect">
+                      <a:avLst/>
+                    </a:prstGeom>
+                    <a:ln>
+                      <a:noFill/>
+                    </a:ln>
+                    <a:extLst>
+                      <a:ext uri="{53640926-AAD7-44D8-BBD7-CCE9431645EC}">
+                        <a14:shadowObscured xmlns:a14="http://schemas.microsoft.com/office/drawing/2010/main"/>
+                      </a:ext>
+                    </a:extLst>
+                  </pic:spPr>
+                </pic:pic>
+              </a:graphicData>
+            </a:graphic>
+          </wp:inline>
+        </w:drawing>
+      </w:r>
+    </w:p>
+    <w:p>
+      <w:pPr>
+        <w:pStyle w:val="a8"/>
+        <w:ind w:leftChars="0" w:left="360"/>
+        <w:rPr>
+          <w:rFonts w:hint="eastAsia"/>
+        </w:rPr>
+      </w:pPr>
+    </w:p>
+    <w:p>
+      <w:pPr>
+        <w:pStyle w:val="a8"/>
+        <w:ind w:leftChars="0" w:left="360"/>
+        <w:rPr>
+          <w:rFonts w:hint="eastAsia"/>
+        </w:rPr>
       </w:pPr>
     </w:p>
     <w:p>
@@ -699,6 +786,7 @@
         <w:ind w:leftChars="0"/>
       </w:pPr>
       <w:r>
+        <w:lastRenderedPageBreak/>
         <w:t>Its adjacency-matrix</w:t>
       </w:r>
     </w:p>
@@ -723,8 +811,14 @@
           <w:numId w:val="14"/>
         </w:numPr>
         <w:ind w:leftChars="0"/>
-      </w:pPr>
-      <w:r>
+        <w:rPr>
+          <w:color w:val="0070C0"/>
+        </w:rPr>
+      </w:pPr>
+      <w:r>
+        <w:rPr>
+          <w:color w:val="0070C0"/>
+        </w:rPr>
         <w:t>Its strongly connected components</w:t>
       </w:r>
     </w:p>
@@ -735,10 +829,10 @@
       </w:pPr>
       <w:r>
         <w:object w:dxaOrig="6424" w:dyaOrig="2909" w14:anchorId="04F36583">
-          <v:shape id="_x0000_i1026" type="#_x0000_t75" style="width:320.25pt;height:145.5pt" o:ole="">
-            <v:imagedata r:id="rId9" o:title=""/>
+          <v:shape id="_x0000_i1026" type="#_x0000_t75" style="width:320pt;height:145.5pt" o:ole="">
+            <v:imagedata r:id="rId11" o:title=""/>
           </v:shape>
-          <o:OLEObject Type="Embed" ProgID="Visio.Drawing.11" ShapeID="_x0000_i1026" DrawAspect="Content" ObjectID="_1778284704" r:id="rId10"/>
+          <o:OLEObject Type="Embed" ProgID="Visio.Drawing.11" ShapeID="_x0000_i1026" DrawAspect="Content" ObjectID="_1778458676" r:id="rId12"/>
         </w:object>
       </w:r>
     </w:p>
@@ -752,14 +846,543 @@
         <w:rPr>
           <w:color w:val="FF0000"/>
         </w:rPr>
-        <w:lastRenderedPageBreak/>
         <w:t>Sol:</w:t>
       </w:r>
     </w:p>
     <w:p>
-      <w:pPr>
-        <w:pStyle w:val="a8"/>
-        <w:ind w:leftChars="0" w:left="840"/>
+      <w:r>
+        <w:rPr>
+          <w:rFonts w:hint="eastAsia"/>
+        </w:rPr>
+        <w:t>(a)</w:t>
+      </w:r>
+    </w:p>
+    <w:tbl>
+      <w:tblPr>
+        <w:tblStyle w:val="a9"/>
+        <w:tblW w:w="0" w:type="auto"/>
+        <w:tblLook w:val="04A0" w:firstRow="1" w:lastRow="0" w:firstColumn="1" w:lastColumn="0" w:noHBand="0" w:noVBand="1"/>
+      </w:tblPr>
+      <w:tblGrid>
+        <w:gridCol w:w="3245"/>
+        <w:gridCol w:w="3245"/>
+        <w:gridCol w:w="3246"/>
+      </w:tblGrid>
+      <w:tr>
+        <w:tc>
+          <w:tcPr>
+            <w:tcW w:w="3245" w:type="dxa"/>
+          </w:tcPr>
+          <w:p>
+            <w:pPr>
+              <w:jc w:val="center"/>
+              <w:rPr>
+                <w:rFonts w:hint="eastAsia"/>
+              </w:rPr>
+            </w:pPr>
+            <w:r>
+              <w:rPr>
+                <w:rFonts w:hint="eastAsia"/>
+              </w:rPr>
+              <w:t>Node</w:t>
+            </w:r>
+          </w:p>
+        </w:tc>
+        <w:tc>
+          <w:tcPr>
+            <w:tcW w:w="3245" w:type="dxa"/>
+          </w:tcPr>
+          <w:p>
+            <w:pPr>
+              <w:jc w:val="center"/>
+              <w:rPr>
+                <w:rFonts w:hint="eastAsia"/>
+              </w:rPr>
+            </w:pPr>
+            <w:r>
+              <w:rPr>
+                <w:rFonts w:hint="eastAsia"/>
+              </w:rPr>
+              <w:t>in-degree</w:t>
+            </w:r>
+          </w:p>
+        </w:tc>
+        <w:tc>
+          <w:tcPr>
+            <w:tcW w:w="3246" w:type="dxa"/>
+          </w:tcPr>
+          <w:p>
+            <w:pPr>
+              <w:jc w:val="center"/>
+              <w:rPr>
+                <w:rFonts w:hint="eastAsia"/>
+              </w:rPr>
+            </w:pPr>
+            <w:r>
+              <w:rPr>
+                <w:rFonts w:hint="eastAsia"/>
+              </w:rPr>
+              <w:t>out-degree</w:t>
+            </w:r>
+          </w:p>
+        </w:tc>
+      </w:tr>
+      <w:tr>
+        <w:tc>
+          <w:tcPr>
+            <w:tcW w:w="3245" w:type="dxa"/>
+          </w:tcPr>
+          <w:p>
+            <w:pPr>
+              <w:jc w:val="center"/>
+            </w:pPr>
+            <w:r>
+              <w:rPr>
+                <w:rFonts w:hint="eastAsia"/>
+              </w:rPr>
+              <w:t>0</w:t>
+            </w:r>
+          </w:p>
+        </w:tc>
+        <w:tc>
+          <w:tcPr>
+            <w:tcW w:w="3245" w:type="dxa"/>
+          </w:tcPr>
+          <w:p>
+            <w:pPr>
+              <w:jc w:val="center"/>
+            </w:pPr>
+            <w:r>
+              <w:rPr>
+                <w:rFonts w:hint="eastAsia"/>
+              </w:rPr>
+              <w:t>3</w:t>
+            </w:r>
+          </w:p>
+        </w:tc>
+        <w:tc>
+          <w:tcPr>
+            <w:tcW w:w="3246" w:type="dxa"/>
+          </w:tcPr>
+          <w:p>
+            <w:pPr>
+              <w:jc w:val="center"/>
+            </w:pPr>
+            <w:r>
+              <w:rPr>
+                <w:rFonts w:hint="eastAsia"/>
+              </w:rPr>
+              <w:t>0</w:t>
+            </w:r>
+          </w:p>
+        </w:tc>
+      </w:tr>
+      <w:tr>
+        <w:tc>
+          <w:tcPr>
+            <w:tcW w:w="3245" w:type="dxa"/>
+          </w:tcPr>
+          <w:p>
+            <w:pPr>
+              <w:jc w:val="center"/>
+            </w:pPr>
+            <w:r>
+              <w:rPr>
+                <w:rFonts w:hint="eastAsia"/>
+              </w:rPr>
+              <w:t>1</w:t>
+            </w:r>
+          </w:p>
+        </w:tc>
+        <w:tc>
+          <w:tcPr>
+            <w:tcW w:w="3245" w:type="dxa"/>
+          </w:tcPr>
+          <w:p>
+            <w:pPr>
+              <w:jc w:val="center"/>
+            </w:pPr>
+            <w:r>
+              <w:rPr>
+                <w:rFonts w:hint="eastAsia"/>
+              </w:rPr>
+              <w:t>2</w:t>
+            </w:r>
+          </w:p>
+        </w:tc>
+        <w:tc>
+          <w:tcPr>
+            <w:tcW w:w="3246" w:type="dxa"/>
+          </w:tcPr>
+          <w:p>
+            <w:pPr>
+              <w:jc w:val="center"/>
+            </w:pPr>
+            <w:r>
+              <w:rPr>
+                <w:rFonts w:hint="eastAsia"/>
+              </w:rPr>
+              <w:t>2</w:t>
+            </w:r>
+          </w:p>
+        </w:tc>
+      </w:tr>
+      <w:tr>
+        <w:tc>
+          <w:tcPr>
+            <w:tcW w:w="3245" w:type="dxa"/>
+          </w:tcPr>
+          <w:p>
+            <w:pPr>
+              <w:jc w:val="center"/>
+            </w:pPr>
+            <w:r>
+              <w:rPr>
+                <w:rFonts w:hint="eastAsia"/>
+              </w:rPr>
+              <w:t>2</w:t>
+            </w:r>
+          </w:p>
+        </w:tc>
+        <w:tc>
+          <w:tcPr>
+            <w:tcW w:w="3245" w:type="dxa"/>
+          </w:tcPr>
+          <w:p>
+            <w:pPr>
+              <w:jc w:val="center"/>
+            </w:pPr>
+            <w:r>
+              <w:rPr>
+                <w:rFonts w:hint="eastAsia"/>
+              </w:rPr>
+              <w:t>1</w:t>
+            </w:r>
+          </w:p>
+        </w:tc>
+        <w:tc>
+          <w:tcPr>
+            <w:tcW w:w="3246" w:type="dxa"/>
+          </w:tcPr>
+          <w:p>
+            <w:pPr>
+              <w:jc w:val="center"/>
+            </w:pPr>
+            <w:r>
+              <w:rPr>
+                <w:rFonts w:hint="eastAsia"/>
+              </w:rPr>
+              <w:t>2</w:t>
+            </w:r>
+          </w:p>
+        </w:tc>
+      </w:tr>
+      <w:tr>
+        <w:tc>
+          <w:tcPr>
+            <w:tcW w:w="3245" w:type="dxa"/>
+          </w:tcPr>
+          <w:p>
+            <w:pPr>
+              <w:jc w:val="center"/>
+            </w:pPr>
+            <w:r>
+              <w:rPr>
+                <w:rFonts w:hint="eastAsia"/>
+              </w:rPr>
+              <w:t>3</w:t>
+            </w:r>
+          </w:p>
+        </w:tc>
+        <w:tc>
+          <w:tcPr>
+            <w:tcW w:w="3245" w:type="dxa"/>
+          </w:tcPr>
+          <w:p>
+            <w:pPr>
+              <w:jc w:val="center"/>
+            </w:pPr>
+            <w:r>
+              <w:rPr>
+                <w:rFonts w:hint="eastAsia"/>
+              </w:rPr>
+              <w:t>1</w:t>
+            </w:r>
+          </w:p>
+        </w:tc>
+        <w:tc>
+          <w:tcPr>
+            <w:tcW w:w="3246" w:type="dxa"/>
+          </w:tcPr>
+          <w:p>
+            <w:pPr>
+              <w:jc w:val="center"/>
+            </w:pPr>
+            <w:r>
+              <w:rPr>
+                <w:rFonts w:hint="eastAsia"/>
+              </w:rPr>
+              <w:t>3</w:t>
+            </w:r>
+          </w:p>
+        </w:tc>
+      </w:tr>
+      <w:tr>
+        <w:tc>
+          <w:tcPr>
+            <w:tcW w:w="3245" w:type="dxa"/>
+          </w:tcPr>
+          <w:p>
+            <w:pPr>
+              <w:jc w:val="center"/>
+            </w:pPr>
+            <w:r>
+              <w:rPr>
+                <w:rFonts w:hint="eastAsia"/>
+              </w:rPr>
+              <w:t>4</w:t>
+            </w:r>
+          </w:p>
+        </w:tc>
+        <w:tc>
+          <w:tcPr>
+            <w:tcW w:w="3245" w:type="dxa"/>
+          </w:tcPr>
+          <w:p>
+            <w:pPr>
+              <w:jc w:val="center"/>
+            </w:pPr>
+            <w:r>
+              <w:rPr>
+                <w:rFonts w:hint="eastAsia"/>
+              </w:rPr>
+              <w:t>2</w:t>
+            </w:r>
+          </w:p>
+        </w:tc>
+        <w:tc>
+          <w:tcPr>
+            <w:tcW w:w="3246" w:type="dxa"/>
+          </w:tcPr>
+          <w:p>
+            <w:pPr>
+              <w:jc w:val="center"/>
+            </w:pPr>
+            <w:r>
+              <w:rPr>
+                <w:rFonts w:hint="eastAsia"/>
+              </w:rPr>
+              <w:t>1</w:t>
+            </w:r>
+          </w:p>
+        </w:tc>
+      </w:tr>
+      <w:tr>
+        <w:tc>
+          <w:tcPr>
+            <w:tcW w:w="3245" w:type="dxa"/>
+          </w:tcPr>
+          <w:p>
+            <w:pPr>
+              <w:jc w:val="center"/>
+            </w:pPr>
+            <w:r>
+              <w:rPr>
+                <w:rFonts w:hint="eastAsia"/>
+              </w:rPr>
+              <w:t>5</w:t>
+            </w:r>
+          </w:p>
+        </w:tc>
+        <w:tc>
+          <w:tcPr>
+            <w:tcW w:w="3245" w:type="dxa"/>
+          </w:tcPr>
+          <w:p>
+            <w:pPr>
+              <w:jc w:val="center"/>
+            </w:pPr>
+            <w:r>
+              <w:rPr>
+                <w:rFonts w:hint="eastAsia"/>
+              </w:rPr>
+              <w:t>2</w:t>
+            </w:r>
+          </w:p>
+        </w:tc>
+        <w:tc>
+          <w:tcPr>
+            <w:tcW w:w="3246" w:type="dxa"/>
+          </w:tcPr>
+          <w:p>
+            <w:pPr>
+              <w:jc w:val="center"/>
+            </w:pPr>
+            <w:r>
+              <w:rPr>
+                <w:rFonts w:hint="eastAsia"/>
+              </w:rPr>
+              <w:t>3</w:t>
+            </w:r>
+          </w:p>
+        </w:tc>
+      </w:tr>
+    </w:tbl>
+    <w:p/>
+    <w:p>
+      <w:r>
+        <w:rPr>
+          <w:rFonts w:hint="eastAsia"/>
+        </w:rPr>
+        <w:t>(b)</w:t>
+      </w:r>
+    </w:p>
+    <w:p>
+      <w:r>
+        <w:rPr>
+          <w:noProof/>
+        </w:rPr>
+        <w:drawing>
+          <wp:inline distT="0" distB="0" distL="0" distR="0" wp14:anchorId="628EF1CC" wp14:editId="7CA8E24F">
+            <wp:extent cx="1333500" cy="1364935"/>
+            <wp:effectExtent l="0" t="0" r="0" b="6985"/>
+            <wp:docPr id="488698958" name="圖片 2" descr="一張含有 螢幕擷取畫面, 文字, 數字, 字型 的圖片&#10;&#10;自動產生的描述"/>
+            <wp:cNvGraphicFramePr>
+              <a:graphicFrameLocks xmlns:a="http://schemas.openxmlformats.org/drawingml/2006/main" noChangeAspect="1"/>
+            </wp:cNvGraphicFramePr>
+            <a:graphic xmlns:a="http://schemas.openxmlformats.org/drawingml/2006/main">
+              <a:graphicData uri="http://schemas.openxmlformats.org/drawingml/2006/picture">
+                <pic:pic xmlns:pic="http://schemas.openxmlformats.org/drawingml/2006/picture">
+                  <pic:nvPicPr>
+                    <pic:cNvPr id="488698958" name="圖片 2" descr="一張含有 螢幕擷取畫面, 文字, 數字, 字型 的圖片&#10;&#10;自動產生的描述"/>
+                    <pic:cNvPicPr/>
+                  </pic:nvPicPr>
+                  <pic:blipFill rotWithShape="1">
+                    <a:blip r:embed="rId13" cstate="print">
+                      <a:extLst>
+                        <a:ext uri="{28A0092B-C50C-407E-A947-70E740481C1C}">
+                          <a14:useLocalDpi xmlns:a14="http://schemas.microsoft.com/office/drawing/2010/main" val="0"/>
+                        </a:ext>
+                      </a:extLst>
+                    </a:blip>
+                    <a:srcRect l="6099" r="6685" b="5910"/>
+                    <a:stretch/>
+                  </pic:blipFill>
+                  <pic:spPr bwMode="auto">
+                    <a:xfrm>
+                      <a:off x="0" y="0"/>
+                      <a:ext cx="1360438" cy="1392508"/>
+                    </a:xfrm>
+                    <a:prstGeom prst="rect">
+                      <a:avLst/>
+                    </a:prstGeom>
+                    <a:ln>
+                      <a:noFill/>
+                    </a:ln>
+                    <a:extLst>
+                      <a:ext uri="{53640926-AAD7-44D8-BBD7-CCE9431645EC}">
+                        <a14:shadowObscured xmlns:a14="http://schemas.microsoft.com/office/drawing/2010/main"/>
+                      </a:ext>
+                    </a:extLst>
+                  </pic:spPr>
+                </pic:pic>
+              </a:graphicData>
+            </a:graphic>
+          </wp:inline>
+        </w:drawing>
+      </w:r>
+    </w:p>
+    <w:p>
+      <w:pPr>
+        <w:rPr>
+          <w:rFonts w:hint="eastAsia"/>
+        </w:rPr>
+      </w:pPr>
+    </w:p>
+    <w:p>
+      <w:r>
+        <w:rPr>
+          <w:rFonts w:hint="eastAsia"/>
+        </w:rPr>
+        <w:t>(c)</w:t>
+      </w:r>
+    </w:p>
+    <w:p>
+      <w:r>
+        <w:rPr>
+          <w:noProof/>
+        </w:rPr>
+        <w:drawing>
+          <wp:inline distT="0" distB="0" distL="0" distR="0" wp14:anchorId="1A5244C1" wp14:editId="6B2B715D">
+            <wp:extent cx="1631950" cy="1567351"/>
+            <wp:effectExtent l="0" t="0" r="6350" b="0"/>
+            <wp:docPr id="1897436276" name="圖片 3" descr="一張含有 填字遊戲, 正方形, 圖表, 數字 的圖片&#10;&#10;自動產生的描述"/>
+            <wp:cNvGraphicFramePr>
+              <a:graphicFrameLocks xmlns:a="http://schemas.openxmlformats.org/drawingml/2006/main" noChangeAspect="1"/>
+            </wp:cNvGraphicFramePr>
+            <a:graphic xmlns:a="http://schemas.openxmlformats.org/drawingml/2006/main">
+              <a:graphicData uri="http://schemas.openxmlformats.org/drawingml/2006/picture">
+                <pic:pic xmlns:pic="http://schemas.openxmlformats.org/drawingml/2006/picture">
+                  <pic:nvPicPr>
+                    <pic:cNvPr id="1897436276" name="圖片 3" descr="一張含有 填字遊戲, 正方形, 圖表, 數字 的圖片&#10;&#10;自動產生的描述"/>
+                    <pic:cNvPicPr/>
+                  </pic:nvPicPr>
+                  <pic:blipFill rotWithShape="1">
+                    <a:blip r:embed="rId14" cstate="print">
+                      <a:extLst>
+                        <a:ext uri="{28A0092B-C50C-407E-A947-70E740481C1C}">
+                          <a14:useLocalDpi xmlns:a14="http://schemas.microsoft.com/office/drawing/2010/main" val="0"/>
+                        </a:ext>
+                      </a:extLst>
+                    </a:blip>
+                    <a:srcRect t="3921" r="7884" b="9768"/>
+                    <a:stretch/>
+                  </pic:blipFill>
+                  <pic:spPr bwMode="auto">
+                    <a:xfrm>
+                      <a:off x="0" y="0"/>
+                      <a:ext cx="1641653" cy="1576670"/>
+                    </a:xfrm>
+                    <a:prstGeom prst="rect">
+                      <a:avLst/>
+                    </a:prstGeom>
+                    <a:ln>
+                      <a:noFill/>
+                    </a:ln>
+                    <a:extLst>
+                      <a:ext uri="{53640926-AAD7-44D8-BBD7-CCE9431645EC}">
+                        <a14:shadowObscured xmlns:a14="http://schemas.microsoft.com/office/drawing/2010/main"/>
+                      </a:ext>
+                    </a:extLst>
+                  </pic:spPr>
+                </pic:pic>
+              </a:graphicData>
+            </a:graphic>
+          </wp:inline>
+        </w:drawing>
+      </w:r>
+    </w:p>
+    <w:p>
+      <w:pPr>
+        <w:rPr>
+          <w:rFonts w:hint="eastAsia"/>
+        </w:rPr>
+      </w:pPr>
+    </w:p>
+    <w:p>
+      <w:r>
+        <w:rPr>
+          <w:rFonts w:hint="eastAsia"/>
+        </w:rPr>
+        <w:t>(d)</w:t>
+      </w:r>
+    </w:p>
+    <w:p/>
+    <w:p>
+      <w:pPr>
+        <w:rPr>
+          <w:rFonts w:hint="eastAsia"/>
+        </w:rPr>
       </w:pPr>
     </w:p>
     <w:p>
@@ -793,10 +1416,10 @@
       </w:r>
       <w:r>
         <w:object w:dxaOrig="2325" w:dyaOrig="2010" w14:anchorId="088A174E">
-          <v:shape id="_x0000_i1027" type="#_x0000_t75" style="width:116.25pt;height:100.5pt" o:ole="">
-            <v:imagedata r:id="rId11" o:title=""/>
+          <v:shape id="_x0000_i1027" type="#_x0000_t75" style="width:116.5pt;height:100.5pt" o:ole="">
+            <v:imagedata r:id="rId15" o:title=""/>
           </v:shape>
-          <o:OLEObject Type="Embed" ProgID="Visio.Drawing.11" ShapeID="_x0000_i1027" DrawAspect="Content" ObjectID="_1778284705" r:id="rId12"/>
+          <o:OLEObject Type="Embed" ProgID="Visio.Drawing.11" ShapeID="_x0000_i1027" DrawAspect="Content" ObjectID="_1778458677" r:id="rId16"/>
         </w:object>
       </w:r>
     </w:p>
@@ -815,7 +1438,411 @@
     </w:p>
     <w:p>
       <w:pPr>
-        <w:ind w:left="360"/>
+        <w:rPr>
+          <w:rFonts w:hint="eastAsia"/>
+        </w:rPr>
+      </w:pPr>
+      <w:r>
+        <w:rPr>
+          <w:rFonts w:hint="eastAsia"/>
+        </w:rPr>
+        <w:t>Yes, the digraph is strongly connected.</w:t>
+      </w:r>
+    </w:p>
+    <w:tbl>
+      <w:tblPr>
+        <w:tblStyle w:val="a9"/>
+        <w:tblW w:w="0" w:type="auto"/>
+        <w:tblLook w:val="04A0" w:firstRow="1" w:lastRow="0" w:firstColumn="1" w:lastColumn="0" w:noHBand="0" w:noVBand="1"/>
+      </w:tblPr>
+      <w:tblGrid>
+        <w:gridCol w:w="4868"/>
+        <w:gridCol w:w="4868"/>
+      </w:tblGrid>
+      <w:tr>
+        <w:tc>
+          <w:tcPr>
+            <w:tcW w:w="4868" w:type="dxa"/>
+          </w:tcPr>
+          <w:p>
+            <w:pPr>
+              <w:jc w:val="center"/>
+              <w:rPr>
+                <w:rFonts w:hint="eastAsia"/>
+              </w:rPr>
+            </w:pPr>
+            <w:r>
+              <w:rPr>
+                <w:rFonts w:hint="eastAsia"/>
+              </w:rPr>
+              <w:t>Starting vertex</w:t>
+            </w:r>
+          </w:p>
+        </w:tc>
+        <w:tc>
+          <w:tcPr>
+            <w:tcW w:w="4868" w:type="dxa"/>
+          </w:tcPr>
+          <w:p>
+            <w:pPr>
+              <w:jc w:val="center"/>
+              <w:rPr>
+                <w:rFonts w:hint="eastAsia"/>
+              </w:rPr>
+            </w:pPr>
+            <w:r>
+              <w:rPr>
+                <w:rFonts w:hint="eastAsia"/>
+              </w:rPr>
+              <w:t xml:space="preserve">Path to travel every </w:t>
+            </w:r>
+            <w:r>
+              <w:t>vertex</w:t>
+            </w:r>
+          </w:p>
+        </w:tc>
+      </w:tr>
+      <w:tr>
+        <w:tc>
+          <w:tcPr>
+            <w:tcW w:w="4868" w:type="dxa"/>
+          </w:tcPr>
+          <w:p>
+            <w:pPr>
+              <w:jc w:val="center"/>
+            </w:pPr>
+            <w:r>
+              <w:rPr>
+                <w:rFonts w:hint="eastAsia"/>
+              </w:rPr>
+              <w:t>0</w:t>
+            </w:r>
+          </w:p>
+        </w:tc>
+        <w:tc>
+          <w:tcPr>
+            <w:tcW w:w="4868" w:type="dxa"/>
+          </w:tcPr>
+          <w:p>
+            <m:oMathPara>
+              <m:oMath>
+                <m:r>
+                  <w:rPr>
+                    <w:rFonts w:ascii="Cambria Math" w:hAnsi="Cambria Math"/>
+                  </w:rPr>
+                  <m:t>0→1→2→0</m:t>
+                </m:r>
+              </m:oMath>
+            </m:oMathPara>
+          </w:p>
+          <w:p>
+            <m:oMathPara>
+              <m:oMath>
+                <m:r>
+                  <w:rPr>
+                    <w:rFonts w:ascii="Cambria Math" w:hAnsi="Cambria Math"/>
+                  </w:rPr>
+                  <m:t>0→1</m:t>
+                </m:r>
+              </m:oMath>
+            </m:oMathPara>
+          </w:p>
+          <w:p>
+            <m:oMathPara>
+              <m:oMath>
+                <m:r>
+                  <w:rPr>
+                    <w:rFonts w:ascii="Cambria Math" w:hAnsi="Cambria Math"/>
+                  </w:rPr>
+                  <m:t>0→1→2</m:t>
+                </m:r>
+              </m:oMath>
+            </m:oMathPara>
+          </w:p>
+          <w:p>
+            <w:pPr>
+              <w:rPr>
+                <w:rFonts w:hint="eastAsia"/>
+              </w:rPr>
+            </w:pPr>
+            <m:oMathPara>
+              <m:oMath>
+                <m:r>
+                  <w:rPr>
+                    <w:rFonts w:ascii="Cambria Math" w:hAnsi="Cambria Math"/>
+                  </w:rPr>
+                  <m:t>0→</m:t>
+                </m:r>
+                <m:r>
+                  <w:rPr>
+                    <w:rFonts w:ascii="Cambria Math" w:hAnsi="Cambria Math"/>
+                  </w:rPr>
+                  <m:t>3</m:t>
+                </m:r>
+              </m:oMath>
+            </m:oMathPara>
+          </w:p>
+        </w:tc>
+      </w:tr>
+      <w:tr>
+        <w:tc>
+          <w:tcPr>
+            <w:tcW w:w="4868" w:type="dxa"/>
+          </w:tcPr>
+          <w:p>
+            <w:pPr>
+              <w:jc w:val="center"/>
+            </w:pPr>
+            <w:r>
+              <w:rPr>
+                <w:rFonts w:hint="eastAsia"/>
+              </w:rPr>
+              <w:t>1</w:t>
+            </w:r>
+          </w:p>
+        </w:tc>
+        <w:tc>
+          <w:tcPr>
+            <w:tcW w:w="4868" w:type="dxa"/>
+          </w:tcPr>
+          <w:p>
+            <m:oMathPara>
+              <m:oMath>
+                <m:r>
+                  <w:rPr>
+                    <w:rFonts w:ascii="Cambria Math" w:hAnsi="Cambria Math"/>
+                  </w:rPr>
+                  <m:t>1→2→0</m:t>
+                </m:r>
+              </m:oMath>
+            </m:oMathPara>
+          </w:p>
+          <w:p>
+            <m:oMathPara>
+              <m:oMath>
+                <m:r>
+                  <w:rPr>
+                    <w:rFonts w:ascii="Cambria Math" w:hAnsi="Cambria Math"/>
+                  </w:rPr>
+                  <m:t>1→2→0→1</m:t>
+                </m:r>
+              </m:oMath>
+            </m:oMathPara>
+          </w:p>
+          <w:p>
+            <m:oMathPara>
+              <m:oMath>
+                <m:r>
+                  <w:rPr>
+                    <w:rFonts w:ascii="Cambria Math" w:hAnsi="Cambria Math"/>
+                  </w:rPr>
+                  <m:t>1→2</m:t>
+                </m:r>
+              </m:oMath>
+            </m:oMathPara>
+          </w:p>
+          <w:p>
+            <w:pPr>
+              <w:rPr>
+                <w:rFonts w:hint="eastAsia"/>
+              </w:rPr>
+            </w:pPr>
+            <m:oMathPara>
+              <m:oMath>
+                <m:r>
+                  <w:rPr>
+                    <w:rFonts w:ascii="Cambria Math" w:hAnsi="Cambria Math"/>
+                  </w:rPr>
+                  <m:t>1→2→0→</m:t>
+                </m:r>
+                <m:r>
+                  <w:rPr>
+                    <w:rFonts w:ascii="Cambria Math" w:hAnsi="Cambria Math"/>
+                  </w:rPr>
+                  <m:t>3</m:t>
+                </m:r>
+              </m:oMath>
+            </m:oMathPara>
+          </w:p>
+        </w:tc>
+      </w:tr>
+      <w:tr>
+        <w:tc>
+          <w:tcPr>
+            <w:tcW w:w="4868" w:type="dxa"/>
+          </w:tcPr>
+          <w:p>
+            <w:pPr>
+              <w:jc w:val="center"/>
+            </w:pPr>
+            <w:r>
+              <w:rPr>
+                <w:rFonts w:hint="eastAsia"/>
+              </w:rPr>
+              <w:t>2</w:t>
+            </w:r>
+          </w:p>
+        </w:tc>
+        <w:tc>
+          <w:tcPr>
+            <w:tcW w:w="4868" w:type="dxa"/>
+          </w:tcPr>
+          <w:p>
+            <m:oMathPara>
+              <m:oMath>
+                <m:r>
+                  <w:rPr>
+                    <w:rFonts w:ascii="Cambria Math" w:hAnsi="Cambria Math"/>
+                  </w:rPr>
+                  <m:t>2→0</m:t>
+                </m:r>
+              </m:oMath>
+            </m:oMathPara>
+          </w:p>
+          <w:p>
+            <m:oMathPara>
+              <m:oMath>
+                <m:r>
+                  <w:rPr>
+                    <w:rFonts w:ascii="Cambria Math" w:hAnsi="Cambria Math"/>
+                  </w:rPr>
+                  <m:t>2→0→1</m:t>
+                </m:r>
+              </m:oMath>
+            </m:oMathPara>
+          </w:p>
+          <w:p>
+            <m:oMathPara>
+              <m:oMath>
+                <m:r>
+                  <w:rPr>
+                    <w:rFonts w:ascii="Cambria Math" w:hAnsi="Cambria Math"/>
+                  </w:rPr>
+                  <m:t>2→0→1→2</m:t>
+                </m:r>
+              </m:oMath>
+            </m:oMathPara>
+          </w:p>
+          <w:p>
+            <w:pPr>
+              <w:rPr>
+                <w:rFonts w:hint="eastAsia"/>
+              </w:rPr>
+            </w:pPr>
+            <m:oMathPara>
+              <m:oMath>
+                <m:r>
+                  <w:rPr>
+                    <w:rFonts w:ascii="Cambria Math" w:hAnsi="Cambria Math"/>
+                  </w:rPr>
+                  <m:t>2→0→</m:t>
+                </m:r>
+                <m:r>
+                  <w:rPr>
+                    <w:rFonts w:ascii="Cambria Math" w:hAnsi="Cambria Math"/>
+                  </w:rPr>
+                  <m:t>3</m:t>
+                </m:r>
+              </m:oMath>
+            </m:oMathPara>
+          </w:p>
+        </w:tc>
+      </w:tr>
+      <w:tr>
+        <w:tc>
+          <w:tcPr>
+            <w:tcW w:w="4868" w:type="dxa"/>
+          </w:tcPr>
+          <w:p>
+            <w:pPr>
+              <w:jc w:val="center"/>
+            </w:pPr>
+            <w:r>
+              <w:rPr>
+                <w:rFonts w:hint="eastAsia"/>
+              </w:rPr>
+              <w:t>3</w:t>
+            </w:r>
+          </w:p>
+        </w:tc>
+        <w:tc>
+          <w:tcPr>
+            <w:tcW w:w="4868" w:type="dxa"/>
+          </w:tcPr>
+          <w:p>
+            <m:oMathPara>
+              <m:oMath>
+                <m:r>
+                  <w:rPr>
+                    <w:rFonts w:ascii="Cambria Math" w:hAnsi="Cambria Math"/>
+                  </w:rPr>
+                  <m:t>3</m:t>
+                </m:r>
+                <m:r>
+                  <w:rPr>
+                    <w:rFonts w:ascii="Cambria Math" w:hAnsi="Cambria Math"/>
+                  </w:rPr>
+                  <m:t>→2→0</m:t>
+                </m:r>
+              </m:oMath>
+            </m:oMathPara>
+          </w:p>
+          <w:p>
+            <m:oMathPara>
+              <m:oMath>
+                <m:r>
+                  <w:rPr>
+                    <w:rFonts w:ascii="Cambria Math" w:hAnsi="Cambria Math"/>
+                  </w:rPr>
+                  <m:t>3→2→0→1</m:t>
+                </m:r>
+              </m:oMath>
+            </m:oMathPara>
+          </w:p>
+          <w:p>
+            <m:oMathPara>
+              <m:oMath>
+                <m:r>
+                  <w:rPr>
+                    <w:rFonts w:ascii="Cambria Math" w:hAnsi="Cambria Math"/>
+                  </w:rPr>
+                  <m:t>3→2</m:t>
+                </m:r>
+              </m:oMath>
+            </m:oMathPara>
+          </w:p>
+          <w:p>
+            <w:pPr>
+              <w:rPr>
+                <w:rFonts w:hint="eastAsia"/>
+              </w:rPr>
+            </w:pPr>
+            <m:oMathPara>
+              <m:oMath>
+                <m:r>
+                  <w:rPr>
+                    <w:rFonts w:ascii="Cambria Math" w:hAnsi="Cambria Math"/>
+                  </w:rPr>
+                  <m:t>3→2→0→</m:t>
+                </m:r>
+                <m:r>
+                  <w:rPr>
+                    <w:rFonts w:ascii="Cambria Math" w:hAnsi="Cambria Math"/>
+                  </w:rPr>
+                  <m:t>3</m:t>
+                </m:r>
+              </m:oMath>
+            </m:oMathPara>
+          </w:p>
+        </w:tc>
+      </w:tr>
+    </w:tbl>
+    <w:p/>
+    <w:p>
+      <w:pPr>
+        <w:rPr>
+          <w:rFonts w:hint="eastAsia"/>
+        </w:rPr>
       </w:pPr>
     </w:p>
     <w:p>
@@ -862,6 +1889,153 @@
         <w:pStyle w:val="a8"/>
         <w:ind w:leftChars="0" w:left="360"/>
       </w:pPr>
+      <w:r>
+        <w:rPr>
+          <w:noProof/>
+        </w:rPr>
+        <w:lastRenderedPageBreak/>
+        <w:drawing>
+          <wp:inline distT="0" distB="0" distL="0" distR="0" wp14:anchorId="51D043A8" wp14:editId="5B03B8DB">
+            <wp:extent cx="3822271" cy="2413000"/>
+            <wp:effectExtent l="0" t="0" r="6985" b="6350"/>
+            <wp:docPr id="344135966" name="圖片 4" descr="一張含有 文字, 螢幕擷取畫面, 圖表, 行 的圖片&#10;&#10;自動產生的描述"/>
+            <wp:cNvGraphicFramePr>
+              <a:graphicFrameLocks xmlns:a="http://schemas.openxmlformats.org/drawingml/2006/main" noChangeAspect="1"/>
+            </wp:cNvGraphicFramePr>
+            <a:graphic xmlns:a="http://schemas.openxmlformats.org/drawingml/2006/main">
+              <a:graphicData uri="http://schemas.openxmlformats.org/drawingml/2006/picture">
+                <pic:pic xmlns:pic="http://schemas.openxmlformats.org/drawingml/2006/picture">
+                  <pic:nvPicPr>
+                    <pic:cNvPr id="344135966" name="圖片 4" descr="一張含有 文字, 螢幕擷取畫面, 圖表, 行 的圖片&#10;&#10;自動產生的描述"/>
+                    <pic:cNvPicPr/>
+                  </pic:nvPicPr>
+                  <pic:blipFill rotWithShape="1">
+                    <a:blip r:embed="rId17" cstate="print">
+                      <a:extLst>
+                        <a:ext uri="{28A0092B-C50C-407E-A947-70E740481C1C}">
+                          <a14:useLocalDpi xmlns:a14="http://schemas.microsoft.com/office/drawing/2010/main" val="0"/>
+                        </a:ext>
+                      </a:extLst>
+                    </a:blip>
+                    <a:srcRect b="6381"/>
+                    <a:stretch/>
+                  </pic:blipFill>
+                  <pic:spPr bwMode="auto">
+                    <a:xfrm>
+                      <a:off x="0" y="0"/>
+                      <a:ext cx="3828996" cy="2417246"/>
+                    </a:xfrm>
+                    <a:prstGeom prst="rect">
+                      <a:avLst/>
+                    </a:prstGeom>
+                    <a:ln>
+                      <a:noFill/>
+                    </a:ln>
+                    <a:extLst>
+                      <a:ext uri="{53640926-AAD7-44D8-BBD7-CCE9431645EC}">
+                        <a14:shadowObscured xmlns:a14="http://schemas.microsoft.com/office/drawing/2010/main"/>
+                      </a:ext>
+                    </a:extLst>
+                  </pic:spPr>
+                </pic:pic>
+              </a:graphicData>
+            </a:graphic>
+          </wp:inline>
+        </w:drawing>
+      </w:r>
+    </w:p>
+    <w:p>
+      <w:pPr>
+        <w:pStyle w:val="a8"/>
+        <w:ind w:leftChars="0" w:left="360"/>
+        <w:rPr>
+          <w:rFonts w:hint="eastAsia"/>
+        </w:rPr>
+      </w:pPr>
+      <w:r>
+        <w:t>S</w:t>
+      </w:r>
+      <w:r>
+        <w:rPr>
+          <w:rFonts w:hint="eastAsia"/>
+        </w:rPr>
+        <w:t xml:space="preserve">elect one vertex, since each edge can be formed by connecting the vertex to the other vertices, the total count will be </w:t>
+      </w:r>
+      <m:oMath>
+        <m:r>
+          <w:rPr>
+            <w:rFonts w:ascii="Cambria Math" w:hAnsi="Cambria Math"/>
+          </w:rPr>
+          <m:t>n(n-1)</m:t>
+        </m:r>
+      </m:oMath>
+      <w:r>
+        <w:rPr>
+          <w:rFonts w:hint="eastAsia"/>
+        </w:rPr>
+        <w:t>. However, we need to divide the count by 2 since each edge will be counted twice by the method above. Therefore, the number of edges in a</w:t>
+      </w:r>
+      <w:r>
+        <w:rPr>
+          <w:rFonts w:hint="eastAsia"/>
+        </w:rPr>
+        <w:t>n</w:t>
+      </w:r>
+      <w:r>
+        <w:rPr>
+          <w:rFonts w:hint="eastAsia"/>
+        </w:rPr>
+        <w:t xml:space="preserve"> undirected complete graph is </w:t>
+      </w:r>
+      <m:oMath>
+        <m:f>
+          <m:fPr>
+            <m:ctrlPr>
+              <w:rPr>
+                <w:rFonts w:ascii="Cambria Math" w:hAnsi="Cambria Math"/>
+                <w:i/>
+              </w:rPr>
+            </m:ctrlPr>
+          </m:fPr>
+          <m:num>
+            <m:r>
+              <w:rPr>
+                <w:rFonts w:ascii="Cambria Math" w:hAnsi="Cambria Math"/>
+              </w:rPr>
+              <m:t>n(n-1)</m:t>
+            </m:r>
+          </m:num>
+          <m:den>
+            <m:r>
+              <w:rPr>
+                <w:rFonts w:ascii="Cambria Math" w:hAnsi="Cambria Math"/>
+              </w:rPr>
+              <m:t>2</m:t>
+            </m:r>
+          </m:den>
+        </m:f>
+      </m:oMath>
+      <w:r>
+        <w:rPr>
+          <w:rFonts w:hint="eastAsia"/>
+        </w:rPr>
+        <w:t>.</w:t>
+      </w:r>
+    </w:p>
+    <w:p>
+      <w:pPr>
+        <w:pStyle w:val="a8"/>
+        <w:ind w:leftChars="0" w:left="360"/>
+      </w:pPr>
+    </w:p>
+    <w:p>
+      <w:pPr>
+        <w:pStyle w:val="a8"/>
+        <w:ind w:leftChars="0" w:left="360"/>
+        <w:rPr>
+          <w:rFonts w:hint="eastAsia"/>
+        </w:rPr>
+      </w:pPr>
     </w:p>
     <w:p>
       <w:pPr>
@@ -933,9 +2107,129 @@
         <w:t>ol:</w:t>
       </w:r>
     </w:p>
+    <w:tbl>
+      <w:tblPr>
+        <w:tblStyle w:val="a9"/>
+        <w:tblW w:w="0" w:type="auto"/>
+        <w:tblInd w:w="480" w:type="dxa"/>
+        <w:tblLook w:val="04A0" w:firstRow="1" w:lastRow="0" w:firstColumn="1" w:lastColumn="0" w:noHBand="0" w:noVBand="1"/>
+      </w:tblPr>
+      <w:tblGrid>
+        <w:gridCol w:w="1358"/>
+        <w:gridCol w:w="7898"/>
+      </w:tblGrid>
+      <w:tr>
+        <w:tc>
+          <w:tcPr>
+            <w:tcW w:w="1358" w:type="dxa"/>
+          </w:tcPr>
+          <w:p>
+            <w:pPr>
+              <w:pStyle w:val="a8"/>
+              <w:ind w:leftChars="0" w:left="0"/>
+              <w:rPr>
+                <w:rFonts w:hint="eastAsia"/>
+              </w:rPr>
+            </w:pPr>
+            <w:r>
+              <w:rPr>
+                <w:rFonts w:hint="eastAsia"/>
+              </w:rPr>
+              <w:t>DFS</w:t>
+            </w:r>
+          </w:p>
+        </w:tc>
+        <w:tc>
+          <w:tcPr>
+            <w:tcW w:w="7898" w:type="dxa"/>
+          </w:tcPr>
+          <w:p>
+            <w:pPr>
+              <w:rPr>
+                <w:rFonts w:hint="eastAsia"/>
+              </w:rPr>
+            </w:pPr>
+            <m:oMathPara>
+              <m:oMath>
+                <m:r>
+                  <w:rPr>
+                    <w:rFonts w:ascii="Cambria Math" w:hAnsi="Cambria Math"/>
+                  </w:rPr>
+                  <m:t>0→1→2→</m:t>
+                </m:r>
+                <m:r>
+                  <w:rPr>
+                    <w:rFonts w:ascii="Cambria Math" w:hAnsi="Cambria Math"/>
+                  </w:rPr>
+                  <m:t>3</m:t>
+                </m:r>
+              </m:oMath>
+            </m:oMathPara>
+          </w:p>
+        </w:tc>
+      </w:tr>
+      <w:tr>
+        <w:tc>
+          <w:tcPr>
+            <w:tcW w:w="1358" w:type="dxa"/>
+          </w:tcPr>
+          <w:p>
+            <w:pPr>
+              <w:pStyle w:val="a8"/>
+              <w:ind w:leftChars="0" w:left="0"/>
+              <w:rPr>
+                <w:rFonts w:hint="eastAsia"/>
+              </w:rPr>
+            </w:pPr>
+            <w:r>
+              <w:rPr>
+                <w:rFonts w:hint="eastAsia"/>
+              </w:rPr>
+              <w:t>BFS</w:t>
+            </w:r>
+          </w:p>
+        </w:tc>
+        <w:tc>
+          <w:tcPr>
+            <w:tcW w:w="7898" w:type="dxa"/>
+          </w:tcPr>
+          <w:p>
+            <w:pPr>
+              <w:rPr>
+                <w:rFonts w:hint="eastAsia"/>
+              </w:rPr>
+            </w:pPr>
+            <m:oMathPara>
+              <m:oMath>
+                <m:r>
+                  <w:rPr>
+                    <w:rFonts w:ascii="Cambria Math" w:hAnsi="Cambria Math"/>
+                  </w:rPr>
+                  <m:t>0→1→2→</m:t>
+                </m:r>
+                <m:r>
+                  <w:rPr>
+                    <w:rFonts w:ascii="Cambria Math" w:hAnsi="Cambria Math"/>
+                  </w:rPr>
+                  <m:t>3</m:t>
+                </m:r>
+              </m:oMath>
+            </m:oMathPara>
+          </w:p>
+        </w:tc>
+      </w:tr>
+    </w:tbl>
     <w:p>
       <w:pPr>
         <w:pStyle w:val="a8"/>
+      </w:pPr>
+    </w:p>
+    <w:p>
+      <w:pPr>
+        <w:pStyle w:val="a8"/>
+        <w:rPr>
+          <w:rFonts w:hint="eastAsia"/>
+        </w:rPr>
       </w:pPr>
     </w:p>
     <w:p>
@@ -1357,6 +2651,7 @@
           <w:color w:val="000000"/>
           <w:szCs w:val="24"/>
         </w:rPr>
+        <w:lastRenderedPageBreak/>
         <w:t xml:space="preserve">Assume that, in a traversal of </w:t>
       </w:r>
       <w:r>
@@ -1387,32 +2682,21 @@
         <w:textAlignment w:val="auto"/>
         <w:rPr>
           <w:rFonts w:eastAsiaTheme="minorEastAsia"/>
-          <w:color w:val="000000"/>
           <w:szCs w:val="24"/>
         </w:rPr>
       </w:pPr>
       <w:r>
         <w:rPr>
           <w:rFonts w:eastAsiaTheme="minorEastAsia"/>
-          <w:color w:val="0000FF"/>
           <w:szCs w:val="24"/>
         </w:rPr>
-        <w:t xml:space="preserve">(a) </w:t>
-      </w:r>
-      <w:r>
-        <w:rPr>
-          <w:rFonts w:eastAsiaTheme="minorEastAsia"/>
-          <w:color w:val="000000"/>
-          <w:szCs w:val="24"/>
-        </w:rPr>
-        <w:t xml:space="preserve">Draw </w:t>
+        <w:t xml:space="preserve">(a) Draw </w:t>
       </w:r>
       <w:r>
         <w:rPr>
           <w:rFonts w:eastAsiaTheme="minorEastAsia"/>
           <w:i/>
           <w:iCs/>
-          <w:color w:val="000000"/>
           <w:szCs w:val="24"/>
         </w:rPr>
         <w:t>G</w:t>
@@ -1420,7 +2704,6 @@
       <w:r>
         <w:rPr>
           <w:rFonts w:eastAsiaTheme="minorEastAsia"/>
-          <w:color w:val="000000"/>
           <w:szCs w:val="24"/>
         </w:rPr>
         <w:t>.</w:t>
@@ -1435,32 +2718,21 @@
         <w:textAlignment w:val="auto"/>
         <w:rPr>
           <w:rFonts w:eastAsiaTheme="minorEastAsia"/>
-          <w:color w:val="000000"/>
           <w:szCs w:val="24"/>
         </w:rPr>
       </w:pPr>
       <w:r>
         <w:rPr>
           <w:rFonts w:eastAsiaTheme="minorEastAsia"/>
-          <w:color w:val="0000FF"/>
           <w:szCs w:val="24"/>
         </w:rPr>
-        <w:t xml:space="preserve">(b) </w:t>
-      </w:r>
-      <w:r>
-        <w:rPr>
-          <w:rFonts w:eastAsiaTheme="minorEastAsia"/>
-          <w:color w:val="000000"/>
-          <w:szCs w:val="24"/>
-        </w:rPr>
-        <w:t xml:space="preserve">Give the sequence of vertices of </w:t>
+        <w:t xml:space="preserve">(b) Give the sequence of vertices of </w:t>
       </w:r>
       <w:r>
         <w:rPr>
           <w:rFonts w:eastAsiaTheme="minorEastAsia"/>
           <w:i/>
           <w:iCs/>
-          <w:color w:val="000000"/>
           <w:szCs w:val="24"/>
         </w:rPr>
         <w:t xml:space="preserve">G </w:t>
@@ -1468,7 +2740,6 @@
       <w:r>
         <w:rPr>
           <w:rFonts w:eastAsiaTheme="minorEastAsia"/>
-          <w:color w:val="000000"/>
           <w:szCs w:val="24"/>
         </w:rPr>
         <w:t>visited using a DFS traversal starting at vertex 1.</w:t>
@@ -1488,18 +2759,9 @@
       <w:r>
         <w:rPr>
           <w:rFonts w:eastAsiaTheme="minorEastAsia"/>
-          <w:color w:val="0000FF"/>
           <w:szCs w:val="24"/>
         </w:rPr>
-        <w:t xml:space="preserve">(c) </w:t>
-      </w:r>
-      <w:r>
-        <w:rPr>
-          <w:rFonts w:eastAsiaTheme="minorEastAsia"/>
-          <w:color w:val="000000"/>
-          <w:szCs w:val="24"/>
-        </w:rPr>
-        <w:t>Give the sequence of vertices visited using a BFS traversal starting at vertex 1.</w:t>
+        <w:t>(c) Give the sequence of vertices visited using a BFS traversal starting at vertex 1.</w:t>
       </w:r>
     </w:p>
     <w:p>
@@ -1532,7 +2794,265 @@
         <w:pStyle w:val="a8"/>
         <w:ind w:leftChars="0" w:left="0"/>
         <w:rPr>
-          <w:color w:val="FF0000"/>
+          <w:szCs w:val="24"/>
+        </w:rPr>
+      </w:pPr>
+      <w:r>
+        <w:rPr>
+          <w:rFonts w:hint="eastAsia"/>
+          <w:szCs w:val="24"/>
+        </w:rPr>
+        <w:t>(a)</w:t>
+      </w:r>
+    </w:p>
+    <w:p>
+      <w:pPr>
+        <w:pStyle w:val="a8"/>
+        <w:ind w:leftChars="0" w:left="0"/>
+        <w:rPr>
+          <w:szCs w:val="24"/>
+        </w:rPr>
+      </w:pPr>
+      <w:r>
+        <w:rPr>
+          <w:noProof/>
+          <w:szCs w:val="24"/>
+        </w:rPr>
+        <w:drawing>
+          <wp:inline distT="0" distB="0" distL="0" distR="0" wp14:anchorId="4FB7EDE4" wp14:editId="762B9273">
+            <wp:extent cx="1975485" cy="1929539"/>
+            <wp:effectExtent l="0" t="0" r="5715" b="0"/>
+            <wp:docPr id="589275586" name="圖片 5" descr="一張含有 圖表, 行, 圓形 的圖片&#10;&#10;自動產生的描述"/>
+            <wp:cNvGraphicFramePr>
+              <a:graphicFrameLocks xmlns:a="http://schemas.openxmlformats.org/drawingml/2006/main" noChangeAspect="1"/>
+            </wp:cNvGraphicFramePr>
+            <a:graphic xmlns:a="http://schemas.openxmlformats.org/drawingml/2006/main">
+              <a:graphicData uri="http://schemas.openxmlformats.org/drawingml/2006/picture">
+                <pic:pic xmlns:pic="http://schemas.openxmlformats.org/drawingml/2006/picture">
+                  <pic:nvPicPr>
+                    <pic:cNvPr id="589275586" name="圖片 5" descr="一張含有 圖表, 行, 圓形 的圖片&#10;&#10;自動產生的描述"/>
+                    <pic:cNvPicPr/>
+                  </pic:nvPicPr>
+                  <pic:blipFill rotWithShape="1">
+                    <a:blip r:embed="rId18" cstate="print">
+                      <a:extLst>
+                        <a:ext uri="{28A0092B-C50C-407E-A947-70E740481C1C}">
+                          <a14:useLocalDpi xmlns:a14="http://schemas.microsoft.com/office/drawing/2010/main" val="0"/>
+                        </a:ext>
+                      </a:extLst>
+                    </a:blip>
+                    <a:srcRect t="9957" r="9461" b="9207"/>
+                    <a:stretch/>
+                  </pic:blipFill>
+                  <pic:spPr bwMode="auto">
+                    <a:xfrm>
+                      <a:off x="0" y="0"/>
+                      <a:ext cx="1986562" cy="1940358"/>
+                    </a:xfrm>
+                    <a:prstGeom prst="rect">
+                      <a:avLst/>
+                    </a:prstGeom>
+                    <a:ln>
+                      <a:noFill/>
+                    </a:ln>
+                    <a:extLst>
+                      <a:ext uri="{53640926-AAD7-44D8-BBD7-CCE9431645EC}">
+                        <a14:shadowObscured xmlns:a14="http://schemas.microsoft.com/office/drawing/2010/main"/>
+                      </a:ext>
+                    </a:extLst>
+                  </pic:spPr>
+                </pic:pic>
+              </a:graphicData>
+            </a:graphic>
+          </wp:inline>
+        </w:drawing>
+      </w:r>
+    </w:p>
+    <w:p>
+      <w:pPr>
+        <w:pStyle w:val="a8"/>
+        <w:ind w:leftChars="0" w:left="0"/>
+        <w:rPr>
+          <w:szCs w:val="24"/>
+        </w:rPr>
+      </w:pPr>
+      <w:r>
+        <w:rPr>
+          <w:rFonts w:hint="eastAsia"/>
+          <w:szCs w:val="24"/>
+        </w:rPr>
+        <w:t>(b)</w:t>
+      </w:r>
+    </w:p>
+    <w:p>
+      <w:pPr>
+        <w:pStyle w:val="a8"/>
+        <w:ind w:leftChars="0" w:left="0"/>
+        <w:rPr>
+          <w:szCs w:val="24"/>
+        </w:rPr>
+      </w:pPr>
+      <m:oMathPara>
+        <m:oMath>
+          <m:r>
+            <w:rPr>
+              <w:rFonts w:ascii="Cambria Math" w:hAnsi="Cambria Math"/>
+              <w:szCs w:val="24"/>
+            </w:rPr>
+            <m:t>1</m:t>
+          </m:r>
+          <m:r>
+            <w:rPr>
+              <w:rFonts w:ascii="Cambria Math" w:hAnsi="Cambria Math"/>
+              <w:szCs w:val="24"/>
+            </w:rPr>
+            <m:t>→</m:t>
+          </m:r>
+          <m:r>
+            <w:rPr>
+              <w:rFonts w:ascii="Cambria Math" w:hAnsi="Cambria Math"/>
+              <w:szCs w:val="24"/>
+            </w:rPr>
+            <m:t>2</m:t>
+          </m:r>
+          <m:r>
+            <w:rPr>
+              <w:rFonts w:ascii="Cambria Math" w:hAnsi="Cambria Math"/>
+              <w:szCs w:val="24"/>
+            </w:rPr>
+            <m:t>→</m:t>
+          </m:r>
+          <m:r>
+            <w:rPr>
+              <w:rFonts w:ascii="Cambria Math" w:hAnsi="Cambria Math"/>
+              <w:szCs w:val="24"/>
+            </w:rPr>
+            <m:t>3</m:t>
+          </m:r>
+          <m:r>
+            <w:rPr>
+              <w:rFonts w:ascii="Cambria Math" w:hAnsi="Cambria Math"/>
+              <w:szCs w:val="24"/>
+            </w:rPr>
+            <m:t>→</m:t>
+          </m:r>
+          <m:r>
+            <w:rPr>
+              <w:rFonts w:ascii="Cambria Math" w:hAnsi="Cambria Math"/>
+              <w:szCs w:val="24"/>
+            </w:rPr>
+            <m:t>4</m:t>
+          </m:r>
+          <m:r>
+            <w:rPr>
+              <w:rFonts w:ascii="Cambria Math" w:hAnsi="Cambria Math"/>
+              <w:szCs w:val="24"/>
+            </w:rPr>
+            <m:t>→</m:t>
+          </m:r>
+          <m:r>
+            <w:rPr>
+              <w:rFonts w:ascii="Cambria Math" w:hAnsi="Cambria Math"/>
+              <w:szCs w:val="24"/>
+            </w:rPr>
+            <m:t>6</m:t>
+          </m:r>
+          <m:r>
+            <w:rPr>
+              <w:rFonts w:ascii="Cambria Math" w:hAnsi="Cambria Math"/>
+              <w:szCs w:val="24"/>
+            </w:rPr>
+            <m:t>→</m:t>
+          </m:r>
+          <m:r>
+            <w:rPr>
+              <w:rFonts w:ascii="Cambria Math" w:hAnsi="Cambria Math"/>
+              <w:szCs w:val="24"/>
+            </w:rPr>
+            <m:t>5</m:t>
+          </m:r>
+          <m:r>
+            <w:rPr>
+              <w:rFonts w:ascii="Cambria Math" w:hAnsi="Cambria Math"/>
+              <w:szCs w:val="24"/>
+            </w:rPr>
+            <m:t>→</m:t>
+          </m:r>
+          <m:r>
+            <w:rPr>
+              <w:rFonts w:ascii="Cambria Math" w:hAnsi="Cambria Math"/>
+              <w:szCs w:val="24"/>
+            </w:rPr>
+            <m:t>7</m:t>
+          </m:r>
+          <m:r>
+            <w:rPr>
+              <w:rFonts w:ascii="Cambria Math" w:hAnsi="Cambria Math"/>
+              <w:szCs w:val="24"/>
+            </w:rPr>
+            <m:t>→</m:t>
+          </m:r>
+          <m:r>
+            <w:rPr>
+              <w:rFonts w:ascii="Cambria Math" w:hAnsi="Cambria Math"/>
+              <w:szCs w:val="24"/>
+            </w:rPr>
+            <m:t>8</m:t>
+          </m:r>
+        </m:oMath>
+      </m:oMathPara>
+    </w:p>
+    <w:p>
+      <w:pPr>
+        <w:pStyle w:val="a8"/>
+        <w:ind w:leftChars="0" w:left="0"/>
+        <w:rPr>
+          <w:szCs w:val="24"/>
+        </w:rPr>
+      </w:pPr>
+      <w:r>
+        <w:rPr>
+          <w:rFonts w:hint="eastAsia"/>
+          <w:szCs w:val="24"/>
+        </w:rPr>
+        <w:t>(c)</w:t>
+      </w:r>
+    </w:p>
+    <w:p>
+      <w:pPr>
+        <w:pStyle w:val="a8"/>
+        <w:ind w:leftChars="0" w:left="0"/>
+        <w:rPr>
+          <w:szCs w:val="24"/>
+        </w:rPr>
+      </w:pPr>
+      <m:oMathPara>
+        <m:oMath>
+          <m:r>
+            <w:rPr>
+              <w:rFonts w:ascii="Cambria Math" w:hAnsi="Cambria Math"/>
+              <w:szCs w:val="24"/>
+            </w:rPr>
+            <m:t>1→2→3→4→6→5→7→8</m:t>
+          </m:r>
+        </m:oMath>
+      </m:oMathPara>
+    </w:p>
+    <w:p>
+      <w:pPr>
+        <w:pStyle w:val="a8"/>
+        <w:ind w:leftChars="0" w:left="0"/>
+        <w:rPr>
+          <w:szCs w:val="24"/>
+        </w:rPr>
+      </w:pPr>
+    </w:p>
+    <w:p>
+      <w:pPr>
+        <w:pStyle w:val="a8"/>
+        <w:ind w:leftChars="0" w:left="0"/>
+        <w:rPr>
+          <w:rFonts w:hint="eastAsia"/>
           <w:szCs w:val="24"/>
         </w:rPr>
       </w:pPr>
@@ -1562,15 +3082,7 @@
         <w:t xml:space="preserve">%) </w:t>
       </w:r>
       <w:r>
-        <w:t xml:space="preserve">Use </w:t>
-      </w:r>
-      <w:proofErr w:type="spellStart"/>
-      <w:r>
-        <w:t>ShortestPath</w:t>
-      </w:r>
-      <w:proofErr w:type="spellEnd"/>
-      <w:r>
-        <w:t xml:space="preserve"> (Program 6.8) (</w:t>
+        <w:t>Use ShortestPath (Program 6.8) (</w:t>
       </w:r>
       <w:r>
         <w:rPr>
@@ -1615,10 +3127,10 @@
       </w:pPr>
       <w:r>
         <w:object w:dxaOrig="7357" w:dyaOrig="3367" w14:anchorId="34ACAE1B">
-          <v:shape id="_x0000_i1028" type="#_x0000_t75" style="width:368.25pt;height:168pt" o:ole="">
-            <v:imagedata r:id="rId13" o:title=""/>
+          <v:shape id="_x0000_i1028" type="#_x0000_t75" style="width:368pt;height:168pt" o:ole="">
+            <v:imagedata r:id="rId19" o:title=""/>
           </v:shape>
-          <o:OLEObject Type="Embed" ProgID="Visio.Drawing.11" ShapeID="_x0000_i1028" DrawAspect="Content" ObjectID="_1778284706" r:id="rId14"/>
+          <o:OLEObject Type="Embed" ProgID="Visio.Drawing.11" ShapeID="_x0000_i1028" DrawAspect="Content" ObjectID="_1778458678" r:id="rId20"/>
         </w:object>
       </w:r>
     </w:p>
@@ -1626,6 +3138,7 @@
       <w:pPr>
         <w:pStyle w:val="a8"/>
         <w:rPr>
+          <w:rFonts w:hint="eastAsia"/>
           <w:color w:val="FF0000"/>
         </w:rPr>
       </w:pPr>
@@ -1635,14 +3148,6 @@
         </w:rPr>
         <w:t>Sol:</w:t>
       </w:r>
-    </w:p>
-    <w:p>
-      <w:pPr>
-        <w:pStyle w:val="a8"/>
-        <w:rPr>
-          <w:color w:val="FF0000"/>
-        </w:rPr>
-      </w:pPr>
     </w:p>
     <w:tbl>
       <w:tblPr>
@@ -1730,6 +3235,31 @@
               <w:pStyle w:val="a8"/>
               <w:ind w:leftChars="0" w:left="0"/>
             </w:pPr>
+            <m:oMathPara>
+              <m:oMath>
+                <m:r>
+                  <w:rPr>
+                    <w:rFonts w:ascii="Cambria Math" w:hAnsi="Cambria Math"/>
+                    <w:szCs w:val="24"/>
+                  </w:rPr>
+                  <m:t>0</m:t>
+                </m:r>
+                <m:r>
+                  <w:rPr>
+                    <w:rFonts w:ascii="Cambria Math" w:hAnsi="Cambria Math"/>
+                    <w:szCs w:val="24"/>
+                  </w:rPr>
+                  <m:t>→</m:t>
+                </m:r>
+                <m:r>
+                  <w:rPr>
+                    <w:rFonts w:ascii="Cambria Math" w:hAnsi="Cambria Math"/>
+                    <w:szCs w:val="24"/>
+                  </w:rPr>
+                  <m:t>2</m:t>
+                </m:r>
+              </m:oMath>
+            </m:oMathPara>
           </w:p>
         </w:tc>
         <w:tc>
@@ -1741,6 +3271,12 @@
               <w:pStyle w:val="a8"/>
               <w:ind w:leftChars="0" w:left="0"/>
             </w:pPr>
+            <w:r>
+              <w:rPr>
+                <w:rFonts w:hint="eastAsia"/>
+              </w:rPr>
+              <w:t>15</w:t>
+            </w:r>
           </w:p>
         </w:tc>
       </w:tr>
@@ -1758,6 +3294,7 @@
               <w:rPr>
                 <w:rFonts w:hint="eastAsia"/>
               </w:rPr>
+              <w:lastRenderedPageBreak/>
               <w:t>2</w:t>
             </w:r>
           </w:p>
@@ -1771,6 +3308,24 @@
               <w:pStyle w:val="a8"/>
               <w:ind w:leftChars="0" w:left="0"/>
             </w:pPr>
+            <m:oMathPara>
+              <m:oMath>
+                <m:r>
+                  <w:rPr>
+                    <w:rFonts w:ascii="Cambria Math" w:hAnsi="Cambria Math"/>
+                    <w:szCs w:val="24"/>
+                  </w:rPr>
+                  <m:t>0</m:t>
+                </m:r>
+                <m:r>
+                  <w:rPr>
+                    <w:rFonts w:ascii="Cambria Math" w:hAnsi="Cambria Math"/>
+                    <w:szCs w:val="24"/>
+                  </w:rPr>
+                  <m:t>→2→3</m:t>
+                </m:r>
+              </m:oMath>
+            </m:oMathPara>
           </w:p>
         </w:tc>
         <w:tc>
@@ -1782,6 +3337,12 @@
               <w:pStyle w:val="a8"/>
               <w:ind w:leftChars="0" w:left="0"/>
             </w:pPr>
+            <w:r>
+              <w:rPr>
+                <w:rFonts w:hint="eastAsia"/>
+              </w:rPr>
+              <w:t>19</w:t>
+            </w:r>
           </w:p>
         </w:tc>
       </w:tr>
@@ -1812,6 +3373,31 @@
               <w:pStyle w:val="a8"/>
               <w:ind w:leftChars="0" w:left="0"/>
             </w:pPr>
+            <m:oMathPara>
+              <m:oMath>
+                <m:r>
+                  <w:rPr>
+                    <w:rFonts w:ascii="Cambria Math" w:hAnsi="Cambria Math"/>
+                    <w:szCs w:val="24"/>
+                  </w:rPr>
+                  <m:t>0</m:t>
+                </m:r>
+                <m:r>
+                  <w:rPr>
+                    <w:rFonts w:ascii="Cambria Math" w:hAnsi="Cambria Math"/>
+                    <w:szCs w:val="24"/>
+                  </w:rPr>
+                  <m:t>→</m:t>
+                </m:r>
+                <m:r>
+                  <w:rPr>
+                    <w:rFonts w:ascii="Cambria Math" w:hAnsi="Cambria Math"/>
+                    <w:szCs w:val="24"/>
+                  </w:rPr>
+                  <m:t>1</m:t>
+                </m:r>
+              </m:oMath>
+            </m:oMathPara>
           </w:p>
         </w:tc>
         <w:tc>
@@ -1823,6 +3409,12 @@
               <w:pStyle w:val="a8"/>
               <w:ind w:leftChars="0" w:left="0"/>
             </w:pPr>
+            <w:r>
+              <w:rPr>
+                <w:rFonts w:hint="eastAsia"/>
+              </w:rPr>
+              <w:t>20</w:t>
+            </w:r>
           </w:p>
         </w:tc>
       </w:tr>
@@ -1853,6 +3445,31 @@
               <w:pStyle w:val="a8"/>
               <w:ind w:leftChars="0" w:left="0"/>
             </w:pPr>
+            <m:oMathPara>
+              <m:oMath>
+                <m:r>
+                  <w:rPr>
+                    <w:rFonts w:ascii="Cambria Math" w:hAnsi="Cambria Math"/>
+                    <w:szCs w:val="24"/>
+                  </w:rPr>
+                  <m:t>0</m:t>
+                </m:r>
+                <m:r>
+                  <w:rPr>
+                    <w:rFonts w:ascii="Cambria Math" w:hAnsi="Cambria Math"/>
+                    <w:szCs w:val="24"/>
+                  </w:rPr>
+                  <m:t>→2→</m:t>
+                </m:r>
+                <m:r>
+                  <w:rPr>
+                    <w:rFonts w:ascii="Cambria Math" w:hAnsi="Cambria Math"/>
+                    <w:szCs w:val="24"/>
+                  </w:rPr>
+                  <m:t>5</m:t>
+                </m:r>
+              </m:oMath>
+            </m:oMathPara>
           </w:p>
         </w:tc>
         <w:tc>
@@ -1864,6 +3481,12 @@
               <w:pStyle w:val="a8"/>
               <w:ind w:leftChars="0" w:left="0"/>
             </w:pPr>
+            <w:r>
+              <w:rPr>
+                <w:rFonts w:hint="eastAsia"/>
+              </w:rPr>
+              <w:t>25</w:t>
+            </w:r>
           </w:p>
         </w:tc>
       </w:tr>
@@ -1894,6 +3517,45 @@
               <w:pStyle w:val="a8"/>
               <w:ind w:leftChars="0" w:left="0"/>
             </w:pPr>
+            <m:oMathPara>
+              <m:oMath>
+                <m:r>
+                  <w:rPr>
+                    <w:rFonts w:ascii="Cambria Math" w:hAnsi="Cambria Math"/>
+                    <w:szCs w:val="24"/>
+                  </w:rPr>
+                  <m:t>0</m:t>
+                </m:r>
+                <m:r>
+                  <w:rPr>
+                    <w:rFonts w:ascii="Cambria Math" w:hAnsi="Cambria Math"/>
+                    <w:szCs w:val="24"/>
+                  </w:rPr>
+                  <m:t>→</m:t>
+                </m:r>
+                <m:r>
+                  <w:rPr>
+                    <w:rFonts w:ascii="Cambria Math" w:hAnsi="Cambria Math"/>
+                    <w:szCs w:val="24"/>
+                  </w:rPr>
+                  <m:t>1</m:t>
+                </m:r>
+                <m:r>
+                  <w:rPr>
+                    <w:rFonts w:ascii="Cambria Math" w:hAnsi="Cambria Math"/>
+                    <w:szCs w:val="24"/>
+                  </w:rPr>
+                  <m:t>→</m:t>
+                </m:r>
+                <m:r>
+                  <w:rPr>
+                    <w:rFonts w:ascii="Cambria Math" w:hAnsi="Cambria Math"/>
+                    <w:szCs w:val="24"/>
+                  </w:rPr>
+                  <m:t>4</m:t>
+                </m:r>
+              </m:oMath>
+            </m:oMathPara>
           </w:p>
         </w:tc>
         <w:tc>
@@ -1905,6 +3567,12 @@
               <w:pStyle w:val="a8"/>
               <w:ind w:leftChars="0" w:left="0"/>
             </w:pPr>
+            <w:r>
+              <w:rPr>
+                <w:rFonts w:hint="eastAsia"/>
+              </w:rPr>
+              <w:t>30</w:t>
+            </w:r>
           </w:p>
         </w:tc>
       </w:tr>
@@ -1912,6 +3580,14 @@
     <w:p>
       <w:pPr>
         <w:pStyle w:val="a8"/>
+      </w:pPr>
+    </w:p>
+    <w:p>
+      <w:pPr>
+        <w:pStyle w:val="a8"/>
+        <w:rPr>
+          <w:rFonts w:hint="eastAsia"/>
+        </w:rPr>
       </w:pPr>
     </w:p>
     <w:p>
@@ -1930,15 +3606,7 @@
         <w:t>10</w:t>
       </w:r>
       <w:r>
-        <w:t xml:space="preserve">%) Using the directed graph below, explain why </w:t>
-      </w:r>
-      <w:proofErr w:type="spellStart"/>
-      <w:r>
-        <w:t>ShortestPath</w:t>
-      </w:r>
-      <w:proofErr w:type="spellEnd"/>
-      <w:r>
-        <w:t xml:space="preserve"> (Program 6.8) will not work properly. What is the shortest path between vertices 0 and 6?</w:t>
+        <w:t>%) Using the directed graph below, explain why ShortestPath (Program 6.8) will not work properly. What is the shortest path between vertices 0 and 6?</w:t>
       </w:r>
     </w:p>
     <w:p>
@@ -1946,15 +3614,16 @@
         <w:pStyle w:val="a8"/>
         <w:ind w:leftChars="0" w:left="360"/>
         <w:rPr>
+          <w:rFonts w:hint="eastAsia"/>
           <w:color w:val="FF0000"/>
         </w:rPr>
       </w:pPr>
       <w:r>
         <w:object w:dxaOrig="9941" w:dyaOrig="3147" w14:anchorId="5FA00013">
-          <v:shape id="_x0000_i1029" type="#_x0000_t75" style="width:481.5pt;height:152.25pt" o:ole="">
-            <v:imagedata r:id="rId15" o:title=""/>
+          <v:shape id="_x0000_i1029" type="#_x0000_t75" style="width:481.5pt;height:152.5pt" o:ole="">
+            <v:imagedata r:id="rId21" o:title=""/>
           </v:shape>
-          <o:OLEObject Type="Embed" ProgID="Visio.Drawing.11" ShapeID="_x0000_i1029" DrawAspect="Content" ObjectID="_1778284707" r:id="rId16"/>
+          <o:OLEObject Type="Embed" ProgID="Visio.Drawing.11" ShapeID="_x0000_i1029" DrawAspect="Content" ObjectID="_1778458679" r:id="rId22"/>
         </w:object>
       </w:r>
       <w:r>
@@ -1963,12 +3632,6 @@
         </w:rPr>
         <w:t>sol:</w:t>
       </w:r>
-    </w:p>
-    <w:p>
-      <w:pPr>
-        <w:pStyle w:val="a8"/>
-        <w:ind w:leftChars="0" w:left="360"/>
-      </w:pPr>
     </w:p>
     <w:tbl>
       <w:tblPr>
@@ -1978,14 +3641,14 @@
         <w:tblLook w:val="04A0" w:firstRow="1" w:lastRow="0" w:firstColumn="1" w:lastColumn="0" w:noHBand="0" w:noVBand="1"/>
       </w:tblPr>
       <w:tblGrid>
-        <w:gridCol w:w="1256"/>
+        <w:gridCol w:w="1255"/>
         <w:gridCol w:w="1124"/>
-        <w:gridCol w:w="1153"/>
-        <w:gridCol w:w="1153"/>
-        <w:gridCol w:w="1153"/>
-        <w:gridCol w:w="1153"/>
-        <w:gridCol w:w="1153"/>
-        <w:gridCol w:w="1111"/>
+        <w:gridCol w:w="1150"/>
+        <w:gridCol w:w="1150"/>
+        <w:gridCol w:w="1155"/>
+        <w:gridCol w:w="1155"/>
+        <w:gridCol w:w="1155"/>
+        <w:gridCol w:w="1112"/>
       </w:tblGrid>
       <w:tr>
         <w:tc>
@@ -2187,12 +3850,16 @@
             <w:pPr>
               <w:pStyle w:val="a8"/>
               <w:ind w:leftChars="0" w:left="0"/>
-            </w:pPr>
-            <w:r>
-              <w:rPr>
-                <w:rFonts w:hint="eastAsia"/>
-              </w:rPr>
-              <w:t>∞</w:t>
+              <w:rPr>
+                <w:color w:val="FF0000"/>
+              </w:rPr>
+            </w:pPr>
+            <w:r>
+              <w:rPr>
+                <w:rFonts w:hint="eastAsia"/>
+                <w:color w:val="FF0000"/>
+              </w:rPr>
+              <w:t>2</w:t>
             </w:r>
           </w:p>
         </w:tc>
@@ -2209,7 +3876,7 @@
               <w:rPr>
                 <w:rFonts w:hint="eastAsia"/>
               </w:rPr>
-              <w:t>∞</w:t>
+              <w:t>3</w:t>
             </w:r>
           </w:p>
         </w:tc>
@@ -2293,7 +3960,6 @@
               <w:ind w:leftChars="0" w:left="0"/>
             </w:pPr>
             <w:r>
-              <w:lastRenderedPageBreak/>
               <w:t>P</w:t>
             </w:r>
             <w:r>
@@ -2343,12 +4009,16 @@
             <w:pPr>
               <w:pStyle w:val="a8"/>
               <w:ind w:leftChars="0" w:left="0"/>
-            </w:pPr>
-            <w:r>
-              <w:rPr>
-                <w:rFonts w:hint="eastAsia"/>
-              </w:rPr>
-              <w:t>-</w:t>
+              <w:rPr>
+                <w:color w:val="FF0000"/>
+              </w:rPr>
+            </w:pPr>
+            <w:r>
+              <w:rPr>
+                <w:rFonts w:hint="eastAsia"/>
+                <w:color w:val="FF0000"/>
+              </w:rPr>
+              <w:t>0</w:t>
             </w:r>
           </w:p>
         </w:tc>
@@ -2365,7 +4035,7 @@
               <w:rPr>
                 <w:rFonts w:hint="eastAsia"/>
               </w:rPr>
-              <w:t>-</w:t>
+              <w:t>0</w:t>
             </w:r>
           </w:p>
         </w:tc>
@@ -2441,23 +4111,14 @@
     </w:tbl>
     <w:p>
       <w:pPr>
-        <w:pStyle w:val="a8"/>
-      </w:pPr>
-    </w:p>
-    <w:p>
-      <w:pPr>
-        <w:pStyle w:val="a8"/>
-        <w:jc w:val="center"/>
+        <w:ind w:left="4800" w:firstLineChars="100" w:firstLine="240"/>
+        <w:rPr>
+          <w:rFonts w:hint="eastAsia"/>
+        </w:rPr>
       </w:pPr>
       <w:r>
         <w:t>↓</w:t>
       </w:r>
-    </w:p>
-    <w:p>
-      <w:pPr>
-        <w:pStyle w:val="a8"/>
-        <w:jc w:val="center"/>
-      </w:pPr>
     </w:p>
     <w:tbl>
       <w:tblPr>
@@ -2479,18 +4140,18 @@
       <w:tr>
         <w:tc>
           <w:tcPr>
-            <w:tcW w:w="1277" w:type="dxa"/>
-          </w:tcPr>
-          <w:p>
-            <w:pPr>
-              <w:pStyle w:val="a8"/>
-              <w:ind w:leftChars="0" w:left="0"/>
-            </w:pPr>
-          </w:p>
-        </w:tc>
-        <w:tc>
-          <w:tcPr>
-            <w:tcW w:w="1163" w:type="dxa"/>
+            <w:tcW w:w="1262" w:type="dxa"/>
+          </w:tcPr>
+          <w:p>
+            <w:pPr>
+              <w:pStyle w:val="a8"/>
+              <w:ind w:leftChars="0" w:left="0"/>
+            </w:pPr>
+          </w:p>
+        </w:tc>
+        <w:tc>
+          <w:tcPr>
+            <w:tcW w:w="1134" w:type="dxa"/>
           </w:tcPr>
           <w:p>
             <w:pPr>
@@ -2507,7 +4168,7 @@
         </w:tc>
         <w:tc>
           <w:tcPr>
-            <w:tcW w:w="1163" w:type="dxa"/>
+            <w:tcW w:w="1133" w:type="dxa"/>
           </w:tcPr>
           <w:p>
             <w:pPr>
@@ -2524,7 +4185,7 @@
         </w:tc>
         <w:tc>
           <w:tcPr>
-            <w:tcW w:w="1163" w:type="dxa"/>
+            <w:tcW w:w="1133" w:type="dxa"/>
           </w:tcPr>
           <w:p>
             <w:pPr>
@@ -2541,7 +4202,7 @@
         </w:tc>
         <w:tc>
           <w:tcPr>
-            <w:tcW w:w="1189" w:type="dxa"/>
+            <w:tcW w:w="1158" w:type="dxa"/>
           </w:tcPr>
           <w:p>
             <w:pPr>
@@ -2558,7 +4219,7 @@
         </w:tc>
         <w:tc>
           <w:tcPr>
-            <w:tcW w:w="1190" w:type="dxa"/>
+            <w:tcW w:w="1159" w:type="dxa"/>
           </w:tcPr>
           <w:p>
             <w:pPr>
@@ -2575,7 +4236,7 @@
         </w:tc>
         <w:tc>
           <w:tcPr>
-            <w:tcW w:w="1190" w:type="dxa"/>
+            <w:tcW w:w="1159" w:type="dxa"/>
           </w:tcPr>
           <w:p>
             <w:pPr>
@@ -2592,7 +4253,7 @@
         </w:tc>
         <w:tc>
           <w:tcPr>
-            <w:tcW w:w="1147" w:type="dxa"/>
+            <w:tcW w:w="1118" w:type="dxa"/>
           </w:tcPr>
           <w:p>
             <w:pPr>
@@ -2611,7 +4272,7 @@
       <w:tr>
         <w:tc>
           <w:tcPr>
-            <w:tcW w:w="1277" w:type="dxa"/>
+            <w:tcW w:w="1262" w:type="dxa"/>
           </w:tcPr>
           <w:p>
             <w:pPr>
@@ -2653,86 +4314,136 @@
         </w:tc>
         <w:tc>
           <w:tcPr>
-            <w:tcW w:w="1163" w:type="dxa"/>
-          </w:tcPr>
-          <w:p>
-            <w:pPr>
-              <w:pStyle w:val="a8"/>
-              <w:ind w:leftChars="0" w:left="0"/>
-            </w:pPr>
-          </w:p>
-        </w:tc>
-        <w:tc>
-          <w:tcPr>
-            <w:tcW w:w="1163" w:type="dxa"/>
-          </w:tcPr>
-          <w:p>
-            <w:pPr>
-              <w:pStyle w:val="a8"/>
-              <w:ind w:leftChars="0" w:left="0"/>
-            </w:pPr>
-          </w:p>
-        </w:tc>
-        <w:tc>
-          <w:tcPr>
-            <w:tcW w:w="1163" w:type="dxa"/>
-          </w:tcPr>
-          <w:p>
-            <w:pPr>
-              <w:pStyle w:val="a8"/>
-              <w:ind w:leftChars="0" w:left="0"/>
-            </w:pPr>
-          </w:p>
-        </w:tc>
-        <w:tc>
-          <w:tcPr>
-            <w:tcW w:w="1189" w:type="dxa"/>
-          </w:tcPr>
-          <w:p>
-            <w:pPr>
-              <w:pStyle w:val="a8"/>
-              <w:ind w:leftChars="0" w:left="0"/>
-            </w:pPr>
-          </w:p>
-        </w:tc>
-        <w:tc>
-          <w:tcPr>
-            <w:tcW w:w="1190" w:type="dxa"/>
-          </w:tcPr>
-          <w:p>
-            <w:pPr>
-              <w:pStyle w:val="a8"/>
-              <w:ind w:leftChars="0" w:left="0"/>
-            </w:pPr>
-          </w:p>
-        </w:tc>
-        <w:tc>
-          <w:tcPr>
-            <w:tcW w:w="1190" w:type="dxa"/>
-          </w:tcPr>
-          <w:p>
-            <w:pPr>
-              <w:pStyle w:val="a8"/>
-              <w:ind w:leftChars="0" w:left="0"/>
-            </w:pPr>
-          </w:p>
-        </w:tc>
-        <w:tc>
-          <w:tcPr>
-            <w:tcW w:w="1147" w:type="dxa"/>
-          </w:tcPr>
-          <w:p>
-            <w:pPr>
-              <w:pStyle w:val="a8"/>
-              <w:ind w:leftChars="0" w:left="0"/>
-            </w:pPr>
+            <w:tcW w:w="1134" w:type="dxa"/>
+          </w:tcPr>
+          <w:p>
+            <w:pPr>
+              <w:pStyle w:val="a8"/>
+              <w:ind w:leftChars="0" w:left="0"/>
+            </w:pPr>
+            <w:r>
+              <w:rPr>
+                <w:rFonts w:hint="eastAsia"/>
+              </w:rPr>
+              <w:t>0</w:t>
+            </w:r>
+          </w:p>
+        </w:tc>
+        <w:tc>
+          <w:tcPr>
+            <w:tcW w:w="1133" w:type="dxa"/>
+          </w:tcPr>
+          <w:p>
+            <w:pPr>
+              <w:pStyle w:val="a8"/>
+              <w:ind w:leftChars="0" w:left="0"/>
+              <w:rPr>
+                <w:color w:val="0070C0"/>
+              </w:rPr>
+            </w:pPr>
+            <w:r>
+              <w:rPr>
+                <w:rFonts w:hint="eastAsia"/>
+                <w:color w:val="0070C0"/>
+              </w:rPr>
+              <w:t>2</w:t>
+            </w:r>
+          </w:p>
+        </w:tc>
+        <w:tc>
+          <w:tcPr>
+            <w:tcW w:w="1133" w:type="dxa"/>
+          </w:tcPr>
+          <w:p>
+            <w:pPr>
+              <w:pStyle w:val="a8"/>
+              <w:ind w:leftChars="0" w:left="0"/>
+              <w:rPr>
+                <w:color w:val="FF0000"/>
+              </w:rPr>
+            </w:pPr>
+            <w:r>
+              <w:rPr>
+                <w:rFonts w:hint="eastAsia"/>
+                <w:color w:val="FF0000"/>
+              </w:rPr>
+              <w:t>3</w:t>
+            </w:r>
+          </w:p>
+        </w:tc>
+        <w:tc>
+          <w:tcPr>
+            <w:tcW w:w="1158" w:type="dxa"/>
+          </w:tcPr>
+          <w:p>
+            <w:pPr>
+              <w:pStyle w:val="a8"/>
+              <w:ind w:leftChars="0" w:left="0"/>
+            </w:pPr>
+            <w:r>
+              <w:rPr>
+                <w:rFonts w:hint="eastAsia"/>
+              </w:rPr>
+              <w:t>6</w:t>
+            </w:r>
+          </w:p>
+        </w:tc>
+        <w:tc>
+          <w:tcPr>
+            <w:tcW w:w="1159" w:type="dxa"/>
+          </w:tcPr>
+          <w:p>
+            <w:pPr>
+              <w:pStyle w:val="a8"/>
+              <w:ind w:leftChars="0" w:left="0"/>
+            </w:pPr>
+            <w:r>
+              <w:rPr>
+                <w:rFonts w:hint="eastAsia"/>
+              </w:rPr>
+              <w:t>∞</w:t>
+            </w:r>
+          </w:p>
+        </w:tc>
+        <w:tc>
+          <w:tcPr>
+            <w:tcW w:w="1159" w:type="dxa"/>
+          </w:tcPr>
+          <w:p>
+            <w:pPr>
+              <w:pStyle w:val="a8"/>
+              <w:ind w:leftChars="0" w:left="0"/>
+            </w:pPr>
+            <w:r>
+              <w:rPr>
+                <w:rFonts w:hint="eastAsia"/>
+              </w:rPr>
+              <w:t>∞</w:t>
+            </w:r>
+          </w:p>
+        </w:tc>
+        <w:tc>
+          <w:tcPr>
+            <w:tcW w:w="1118" w:type="dxa"/>
+          </w:tcPr>
+          <w:p>
+            <w:pPr>
+              <w:pStyle w:val="a8"/>
+              <w:ind w:leftChars="0" w:left="0"/>
+            </w:pPr>
+            <w:r>
+              <w:rPr>
+                <w:rFonts w:hint="eastAsia"/>
+              </w:rPr>
+              <w:t>∞</w:t>
+            </w:r>
           </w:p>
         </w:tc>
       </w:tr>
       <w:tr>
         <w:tc>
           <w:tcPr>
-            <w:tcW w:w="1277" w:type="dxa"/>
+            <w:tcW w:w="1262" w:type="dxa"/>
           </w:tcPr>
           <w:p>
             <w:pPr>
@@ -2766,79 +4477,129 @@
         </w:tc>
         <w:tc>
           <w:tcPr>
-            <w:tcW w:w="1163" w:type="dxa"/>
-          </w:tcPr>
-          <w:p>
-            <w:pPr>
-              <w:pStyle w:val="a8"/>
-              <w:ind w:leftChars="0" w:left="0"/>
-            </w:pPr>
-          </w:p>
-        </w:tc>
-        <w:tc>
-          <w:tcPr>
-            <w:tcW w:w="1163" w:type="dxa"/>
-          </w:tcPr>
-          <w:p>
-            <w:pPr>
-              <w:pStyle w:val="a8"/>
-              <w:ind w:leftChars="0" w:left="0"/>
-            </w:pPr>
-          </w:p>
-        </w:tc>
-        <w:tc>
-          <w:tcPr>
-            <w:tcW w:w="1163" w:type="dxa"/>
-          </w:tcPr>
-          <w:p>
-            <w:pPr>
-              <w:pStyle w:val="a8"/>
-              <w:ind w:leftChars="0" w:left="0"/>
-            </w:pPr>
-          </w:p>
-        </w:tc>
-        <w:tc>
-          <w:tcPr>
-            <w:tcW w:w="1189" w:type="dxa"/>
-          </w:tcPr>
-          <w:p>
-            <w:pPr>
-              <w:pStyle w:val="a8"/>
-              <w:ind w:leftChars="0" w:left="0"/>
-            </w:pPr>
-          </w:p>
-        </w:tc>
-        <w:tc>
-          <w:tcPr>
-            <w:tcW w:w="1190" w:type="dxa"/>
-          </w:tcPr>
-          <w:p>
-            <w:pPr>
-              <w:pStyle w:val="a8"/>
-              <w:ind w:leftChars="0" w:left="0"/>
-            </w:pPr>
-          </w:p>
-        </w:tc>
-        <w:tc>
-          <w:tcPr>
-            <w:tcW w:w="1190" w:type="dxa"/>
-          </w:tcPr>
-          <w:p>
-            <w:pPr>
-              <w:pStyle w:val="a8"/>
-              <w:ind w:leftChars="0" w:left="0"/>
-            </w:pPr>
-          </w:p>
-        </w:tc>
-        <w:tc>
-          <w:tcPr>
-            <w:tcW w:w="1147" w:type="dxa"/>
-          </w:tcPr>
-          <w:p>
-            <w:pPr>
-              <w:pStyle w:val="a8"/>
-              <w:ind w:leftChars="0" w:left="0"/>
-            </w:pPr>
+            <w:tcW w:w="1134" w:type="dxa"/>
+          </w:tcPr>
+          <w:p>
+            <w:pPr>
+              <w:pStyle w:val="a8"/>
+              <w:ind w:leftChars="0" w:left="0"/>
+            </w:pPr>
+            <w:r>
+              <w:rPr>
+                <w:rFonts w:hint="eastAsia"/>
+              </w:rPr>
+              <w:t>-</w:t>
+            </w:r>
+          </w:p>
+        </w:tc>
+        <w:tc>
+          <w:tcPr>
+            <w:tcW w:w="1133" w:type="dxa"/>
+          </w:tcPr>
+          <w:p>
+            <w:pPr>
+              <w:pStyle w:val="a8"/>
+              <w:ind w:leftChars="0" w:left="0"/>
+              <w:rPr>
+                <w:color w:val="0070C0"/>
+              </w:rPr>
+            </w:pPr>
+            <w:r>
+              <w:rPr>
+                <w:rFonts w:hint="eastAsia"/>
+                <w:color w:val="0070C0"/>
+              </w:rPr>
+              <w:t>0</w:t>
+            </w:r>
+          </w:p>
+        </w:tc>
+        <w:tc>
+          <w:tcPr>
+            <w:tcW w:w="1133" w:type="dxa"/>
+          </w:tcPr>
+          <w:p>
+            <w:pPr>
+              <w:pStyle w:val="a8"/>
+              <w:ind w:leftChars="0" w:left="0"/>
+              <w:rPr>
+                <w:color w:val="FF0000"/>
+              </w:rPr>
+            </w:pPr>
+            <w:r>
+              <w:rPr>
+                <w:rFonts w:hint="eastAsia"/>
+                <w:color w:val="FF0000"/>
+              </w:rPr>
+              <w:t>0</w:t>
+            </w:r>
+          </w:p>
+        </w:tc>
+        <w:tc>
+          <w:tcPr>
+            <w:tcW w:w="1158" w:type="dxa"/>
+          </w:tcPr>
+          <w:p>
+            <w:pPr>
+              <w:pStyle w:val="a8"/>
+              <w:ind w:leftChars="0" w:left="0"/>
+            </w:pPr>
+            <w:r>
+              <w:rPr>
+                <w:rFonts w:hint="eastAsia"/>
+              </w:rPr>
+              <w:t>1</w:t>
+            </w:r>
+          </w:p>
+        </w:tc>
+        <w:tc>
+          <w:tcPr>
+            <w:tcW w:w="1159" w:type="dxa"/>
+          </w:tcPr>
+          <w:p>
+            <w:pPr>
+              <w:pStyle w:val="a8"/>
+              <w:ind w:leftChars="0" w:left="0"/>
+            </w:pPr>
+            <w:r>
+              <w:rPr>
+                <w:rFonts w:hint="eastAsia"/>
+              </w:rPr>
+              <w:t>-</w:t>
+            </w:r>
+          </w:p>
+        </w:tc>
+        <w:tc>
+          <w:tcPr>
+            <w:tcW w:w="1159" w:type="dxa"/>
+          </w:tcPr>
+          <w:p>
+            <w:pPr>
+              <w:pStyle w:val="a8"/>
+              <w:ind w:leftChars="0" w:left="0"/>
+            </w:pPr>
+            <w:r>
+              <w:rPr>
+                <w:rFonts w:hint="eastAsia"/>
+              </w:rPr>
+              <w:t>-</w:t>
+            </w:r>
+          </w:p>
+        </w:tc>
+        <w:tc>
+          <w:tcPr>
+            <w:tcW w:w="1118" w:type="dxa"/>
+          </w:tcPr>
+          <w:p>
+            <w:pPr>
+              <w:pStyle w:val="a8"/>
+              <w:ind w:leftChars="0" w:left="0"/>
+            </w:pPr>
+            <w:r>
+              <w:rPr>
+                <w:rFonts w:hint="eastAsia"/>
+              </w:rPr>
+              <w:t>-</w:t>
+            </w:r>
           </w:p>
         </w:tc>
       </w:tr>
@@ -3053,6 +4814,12 @@
               <w:pStyle w:val="a8"/>
               <w:ind w:leftChars="0" w:left="0"/>
             </w:pPr>
+            <w:r>
+              <w:rPr>
+                <w:rFonts w:hint="eastAsia"/>
+              </w:rPr>
+              <w:t>0</w:t>
+            </w:r>
           </w:p>
         </w:tc>
         <w:tc>
@@ -3063,7 +4830,17 @@
             <w:pPr>
               <w:pStyle w:val="a8"/>
               <w:ind w:leftChars="0" w:left="0"/>
-            </w:pPr>
+              <w:rPr>
+                <w:color w:val="FF0000"/>
+              </w:rPr>
+            </w:pPr>
+            <w:r>
+              <w:rPr>
+                <w:rFonts w:hint="eastAsia"/>
+                <w:color w:val="FF0000"/>
+              </w:rPr>
+              <w:t>1</w:t>
+            </w:r>
           </w:p>
         </w:tc>
         <w:tc>
@@ -3074,7 +4851,17 @@
             <w:pPr>
               <w:pStyle w:val="a8"/>
               <w:ind w:leftChars="0" w:left="0"/>
-            </w:pPr>
+              <w:rPr>
+                <w:color w:val="0070C0"/>
+              </w:rPr>
+            </w:pPr>
+            <w:r>
+              <w:rPr>
+                <w:rFonts w:hint="eastAsia"/>
+                <w:color w:val="0070C0"/>
+              </w:rPr>
+              <w:t>3</w:t>
+            </w:r>
           </w:p>
         </w:tc>
         <w:tc>
@@ -3086,6 +4873,12 @@
               <w:pStyle w:val="a8"/>
               <w:ind w:leftChars="0" w:left="0"/>
             </w:pPr>
+            <w:r>
+              <w:rPr>
+                <w:rFonts w:hint="eastAsia"/>
+              </w:rPr>
+              <w:t>6</w:t>
+            </w:r>
           </w:p>
         </w:tc>
         <w:tc>
@@ -3097,6 +4890,12 @@
               <w:pStyle w:val="a8"/>
               <w:ind w:leftChars="0" w:left="0"/>
             </w:pPr>
+            <w:r>
+              <w:rPr>
+                <w:rFonts w:hint="eastAsia"/>
+              </w:rPr>
+              <w:t>∞</w:t>
+            </w:r>
           </w:p>
         </w:tc>
         <w:tc>
@@ -3108,6 +4907,12 @@
               <w:pStyle w:val="a8"/>
               <w:ind w:leftChars="0" w:left="0"/>
             </w:pPr>
+            <w:r>
+              <w:rPr>
+                <w:rFonts w:hint="eastAsia"/>
+              </w:rPr>
+              <w:t>∞</w:t>
+            </w:r>
           </w:p>
         </w:tc>
         <w:tc>
@@ -3119,6 +4924,12 @@
               <w:pStyle w:val="a8"/>
               <w:ind w:leftChars="0" w:left="0"/>
             </w:pPr>
+            <w:r>
+              <w:rPr>
+                <w:rFonts w:hint="eastAsia"/>
+              </w:rPr>
+              <w:t>∞</w:t>
+            </w:r>
           </w:p>
         </w:tc>
       </w:tr>
@@ -3166,6 +4977,12 @@
               <w:pStyle w:val="a8"/>
               <w:ind w:leftChars="0" w:left="0"/>
             </w:pPr>
+            <w:r>
+              <w:rPr>
+                <w:rFonts w:hint="eastAsia"/>
+              </w:rPr>
+              <w:t>-</w:t>
+            </w:r>
           </w:p>
         </w:tc>
         <w:tc>
@@ -3176,7 +4993,17 @@
             <w:pPr>
               <w:pStyle w:val="a8"/>
               <w:ind w:leftChars="0" w:left="0"/>
-            </w:pPr>
+              <w:rPr>
+                <w:color w:val="FF0000"/>
+              </w:rPr>
+            </w:pPr>
+            <w:r>
+              <w:rPr>
+                <w:rFonts w:hint="eastAsia"/>
+                <w:color w:val="FF0000"/>
+              </w:rPr>
+              <w:t>2</w:t>
+            </w:r>
           </w:p>
         </w:tc>
         <w:tc>
@@ -3187,7 +5014,17 @@
             <w:pPr>
               <w:pStyle w:val="a8"/>
               <w:ind w:leftChars="0" w:left="0"/>
-            </w:pPr>
+              <w:rPr>
+                <w:color w:val="0070C0"/>
+              </w:rPr>
+            </w:pPr>
+            <w:r>
+              <w:rPr>
+                <w:rFonts w:hint="eastAsia"/>
+                <w:color w:val="0070C0"/>
+              </w:rPr>
+              <w:t>0</w:t>
+            </w:r>
           </w:p>
         </w:tc>
         <w:tc>
@@ -3199,6 +5036,12 @@
               <w:pStyle w:val="a8"/>
               <w:ind w:leftChars="0" w:left="0"/>
             </w:pPr>
+            <w:r>
+              <w:rPr>
+                <w:rFonts w:hint="eastAsia"/>
+              </w:rPr>
+              <w:t>1</w:t>
+            </w:r>
           </w:p>
         </w:tc>
         <w:tc>
@@ -3210,6 +5053,12 @@
               <w:pStyle w:val="a8"/>
               <w:ind w:leftChars="0" w:left="0"/>
             </w:pPr>
+            <w:r>
+              <w:rPr>
+                <w:rFonts w:hint="eastAsia"/>
+              </w:rPr>
+              <w:t>-</w:t>
+            </w:r>
           </w:p>
         </w:tc>
         <w:tc>
@@ -3221,6 +5070,12 @@
               <w:pStyle w:val="a8"/>
               <w:ind w:leftChars="0" w:left="0"/>
             </w:pPr>
+            <w:r>
+              <w:rPr>
+                <w:rFonts w:hint="eastAsia"/>
+              </w:rPr>
+              <w:t>-</w:t>
+            </w:r>
           </w:p>
         </w:tc>
         <w:tc>
@@ -3232,6 +5087,12 @@
               <w:pStyle w:val="a8"/>
               <w:ind w:leftChars="0" w:left="0"/>
             </w:pPr>
+            <w:r>
+              <w:rPr>
+                <w:rFonts w:hint="eastAsia"/>
+              </w:rPr>
+              <w:t>-</w:t>
+            </w:r>
           </w:p>
         </w:tc>
       </w:tr>
@@ -3446,6 +5307,12 @@
               <w:pStyle w:val="a8"/>
               <w:ind w:leftChars="0" w:left="0"/>
             </w:pPr>
+            <w:r>
+              <w:rPr>
+                <w:rFonts w:hint="eastAsia"/>
+              </w:rPr>
+              <w:t>0</w:t>
+            </w:r>
           </w:p>
         </w:tc>
         <w:tc>
@@ -3457,31 +5324,55 @@
               <w:pStyle w:val="a8"/>
               <w:ind w:leftChars="0" w:left="0"/>
               <w:rPr>
+                <w:color w:val="0070C0"/>
+              </w:rPr>
+            </w:pPr>
+            <w:r>
+              <w:rPr>
+                <w:rFonts w:hint="eastAsia"/>
+                <w:color w:val="0070C0"/>
+              </w:rPr>
+              <w:t>1</w:t>
+            </w:r>
+          </w:p>
+        </w:tc>
+        <w:tc>
+          <w:tcPr>
+            <w:tcW w:w="1134" w:type="dxa"/>
+          </w:tcPr>
+          <w:p>
+            <w:pPr>
+              <w:pStyle w:val="a8"/>
+              <w:ind w:leftChars="0" w:left="0"/>
+            </w:pPr>
+            <w:r>
+              <w:rPr>
+                <w:rFonts w:hint="eastAsia"/>
+                <w:color w:val="0070C0"/>
+              </w:rPr>
+              <w:t>3</w:t>
+            </w:r>
+          </w:p>
+        </w:tc>
+        <w:tc>
+          <w:tcPr>
+            <w:tcW w:w="1134" w:type="dxa"/>
+          </w:tcPr>
+          <w:p>
+            <w:pPr>
+              <w:pStyle w:val="a8"/>
+              <w:ind w:leftChars="0" w:left="0"/>
+              <w:rPr>
                 <w:color w:val="FF0000"/>
               </w:rPr>
             </w:pPr>
-          </w:p>
-        </w:tc>
-        <w:tc>
-          <w:tcPr>
-            <w:tcW w:w="1134" w:type="dxa"/>
-          </w:tcPr>
-          <w:p>
-            <w:pPr>
-              <w:pStyle w:val="a8"/>
-              <w:ind w:leftChars="0" w:left="0"/>
-            </w:pPr>
-          </w:p>
-        </w:tc>
-        <w:tc>
-          <w:tcPr>
-            <w:tcW w:w="1134" w:type="dxa"/>
-          </w:tcPr>
-          <w:p>
-            <w:pPr>
-              <w:pStyle w:val="a8"/>
-              <w:ind w:leftChars="0" w:left="0"/>
-            </w:pPr>
+            <w:r>
+              <w:rPr>
+                <w:rFonts w:hint="eastAsia"/>
+                <w:color w:val="FF0000"/>
+              </w:rPr>
+              <w:t>6</w:t>
+            </w:r>
           </w:p>
         </w:tc>
         <w:tc>
@@ -3493,6 +5384,12 @@
               <w:pStyle w:val="a8"/>
               <w:ind w:leftChars="0" w:left="0"/>
             </w:pPr>
+            <w:r>
+              <w:rPr>
+                <w:rFonts w:hint="eastAsia"/>
+              </w:rPr>
+              <w:t>∞</w:t>
+            </w:r>
           </w:p>
         </w:tc>
         <w:tc>
@@ -3504,6 +5401,12 @@
               <w:pStyle w:val="a8"/>
               <w:ind w:leftChars="0" w:left="0"/>
             </w:pPr>
+            <w:r>
+              <w:rPr>
+                <w:rFonts w:hint="eastAsia"/>
+              </w:rPr>
+              <w:t>∞</w:t>
+            </w:r>
           </w:p>
         </w:tc>
         <w:tc>
@@ -3515,10 +5418,19 @@
               <w:pStyle w:val="a8"/>
               <w:ind w:leftChars="0" w:left="0"/>
             </w:pPr>
+            <w:r>
+              <w:rPr>
+                <w:rFonts w:hint="eastAsia"/>
+              </w:rPr>
+              <w:t>∞</w:t>
+            </w:r>
           </w:p>
         </w:tc>
       </w:tr>
       <w:tr>
+        <w:trPr>
+          <w:trHeight w:val="54"/>
+        </w:trPr>
         <w:tc>
           <w:tcPr>
             <w:tcW w:w="1263" w:type="dxa"/>
@@ -3562,6 +5474,12 @@
               <w:pStyle w:val="a8"/>
               <w:ind w:leftChars="0" w:left="0"/>
             </w:pPr>
+            <w:r>
+              <w:rPr>
+                <w:rFonts w:hint="eastAsia"/>
+              </w:rPr>
+              <w:t>-</w:t>
+            </w:r>
           </w:p>
         </w:tc>
         <w:tc>
@@ -3572,7 +5490,17 @@
             <w:pPr>
               <w:pStyle w:val="a8"/>
               <w:ind w:leftChars="0" w:left="0"/>
-            </w:pPr>
+              <w:rPr>
+                <w:color w:val="0070C0"/>
+              </w:rPr>
+            </w:pPr>
+            <w:r>
+              <w:rPr>
+                <w:rFonts w:hint="eastAsia"/>
+                <w:color w:val="0070C0"/>
+              </w:rPr>
+              <w:t>2</w:t>
+            </w:r>
           </w:p>
         </w:tc>
         <w:tc>
@@ -3584,6 +5512,13 @@
               <w:pStyle w:val="a8"/>
               <w:ind w:leftChars="0" w:left="0"/>
             </w:pPr>
+            <w:r>
+              <w:rPr>
+                <w:rFonts w:hint="eastAsia"/>
+                <w:color w:val="0070C0"/>
+              </w:rPr>
+              <w:t>0</w:t>
+            </w:r>
           </w:p>
         </w:tc>
         <w:tc>
@@ -3594,7 +5529,17 @@
             <w:pPr>
               <w:pStyle w:val="a8"/>
               <w:ind w:leftChars="0" w:left="0"/>
-            </w:pPr>
+              <w:rPr>
+                <w:color w:val="FF0000"/>
+              </w:rPr>
+            </w:pPr>
+            <w:r>
+              <w:rPr>
+                <w:rFonts w:hint="eastAsia"/>
+                <w:color w:val="FF0000"/>
+              </w:rPr>
+              <w:t>1</w:t>
+            </w:r>
           </w:p>
         </w:tc>
         <w:tc>
@@ -3606,6 +5551,12 @@
               <w:pStyle w:val="a8"/>
               <w:ind w:leftChars="0" w:left="0"/>
             </w:pPr>
+            <w:r>
+              <w:rPr>
+                <w:rFonts w:hint="eastAsia"/>
+              </w:rPr>
+              <w:t>-</w:t>
+            </w:r>
           </w:p>
         </w:tc>
         <w:tc>
@@ -3617,6 +5568,12 @@
               <w:pStyle w:val="a8"/>
               <w:ind w:leftChars="0" w:left="0"/>
             </w:pPr>
+            <w:r>
+              <w:rPr>
+                <w:rFonts w:hint="eastAsia"/>
+              </w:rPr>
+              <w:t>-</w:t>
+            </w:r>
           </w:p>
         </w:tc>
         <w:tc>
@@ -3628,6 +5585,12 @@
               <w:pStyle w:val="a8"/>
               <w:ind w:leftChars="0" w:left="0"/>
             </w:pPr>
+            <w:r>
+              <w:rPr>
+                <w:rFonts w:hint="eastAsia"/>
+              </w:rPr>
+              <w:t>-</w:t>
+            </w:r>
           </w:p>
         </w:tc>
       </w:tr>
@@ -3791,6 +5754,9 @@
         </w:tc>
       </w:tr>
       <w:tr>
+        <w:trPr>
+          <w:trHeight w:val="74"/>
+        </w:trPr>
         <w:tc>
           <w:tcPr>
             <w:tcW w:w="1263" w:type="dxa"/>
@@ -3842,6 +5808,12 @@
               <w:pStyle w:val="a8"/>
               <w:ind w:leftChars="0" w:left="0"/>
             </w:pPr>
+            <w:r>
+              <w:rPr>
+                <w:rFonts w:hint="eastAsia"/>
+              </w:rPr>
+              <w:t>0</w:t>
+            </w:r>
           </w:p>
         </w:tc>
         <w:tc>
@@ -3853,6 +5825,13 @@
               <w:pStyle w:val="a8"/>
               <w:ind w:leftChars="0" w:left="0"/>
             </w:pPr>
+            <w:r>
+              <w:rPr>
+                <w:rFonts w:hint="eastAsia"/>
+                <w:color w:val="0070C0"/>
+              </w:rPr>
+              <w:t>1</w:t>
+            </w:r>
           </w:p>
         </w:tc>
         <w:tc>
@@ -3864,6 +5843,13 @@
               <w:pStyle w:val="a8"/>
               <w:ind w:leftChars="0" w:left="0"/>
             </w:pPr>
+            <w:r>
+              <w:rPr>
+                <w:rFonts w:hint="eastAsia"/>
+                <w:color w:val="0070C0"/>
+              </w:rPr>
+              <w:t>3</w:t>
+            </w:r>
           </w:p>
         </w:tc>
         <w:tc>
@@ -3874,7 +5860,17 @@
             <w:pPr>
               <w:pStyle w:val="a8"/>
               <w:ind w:leftChars="0" w:left="0"/>
-            </w:pPr>
+              <w:rPr>
+                <w:color w:val="0070C0"/>
+              </w:rPr>
+            </w:pPr>
+            <w:r>
+              <w:rPr>
+                <w:rFonts w:hint="eastAsia"/>
+                <w:color w:val="0070C0"/>
+              </w:rPr>
+              <w:t>6</w:t>
+            </w:r>
           </w:p>
         </w:tc>
         <w:tc>
@@ -3885,7 +5881,17 @@
             <w:pPr>
               <w:pStyle w:val="a8"/>
               <w:ind w:leftChars="0" w:left="0"/>
-            </w:pPr>
+              <w:rPr>
+                <w:color w:val="FF0000"/>
+              </w:rPr>
+            </w:pPr>
+            <w:r>
+              <w:rPr>
+                <w:rFonts w:hint="eastAsia"/>
+                <w:color w:val="FF0000"/>
+              </w:rPr>
+              <w:t>7</w:t>
+            </w:r>
           </w:p>
         </w:tc>
         <w:tc>
@@ -3897,6 +5903,12 @@
               <w:pStyle w:val="a8"/>
               <w:ind w:leftChars="0" w:left="0"/>
             </w:pPr>
+            <w:r>
+              <w:rPr>
+                <w:rFonts w:hint="eastAsia"/>
+              </w:rPr>
+              <w:t>8</w:t>
+            </w:r>
           </w:p>
         </w:tc>
         <w:tc>
@@ -3908,6 +5920,12 @@
               <w:pStyle w:val="a8"/>
               <w:ind w:leftChars="0" w:left="0"/>
             </w:pPr>
+            <w:r>
+              <w:rPr>
+                <w:rFonts w:hint="eastAsia"/>
+              </w:rPr>
+              <w:t>∞</w:t>
+            </w:r>
           </w:p>
         </w:tc>
       </w:tr>
@@ -3955,6 +5973,12 @@
               <w:pStyle w:val="a8"/>
               <w:ind w:leftChars="0" w:left="0"/>
             </w:pPr>
+            <w:r>
+              <w:rPr>
+                <w:rFonts w:hint="eastAsia"/>
+              </w:rPr>
+              <w:t>-</w:t>
+            </w:r>
           </w:p>
         </w:tc>
         <w:tc>
@@ -3966,6 +5990,13 @@
               <w:pStyle w:val="a8"/>
               <w:ind w:leftChars="0" w:left="0"/>
             </w:pPr>
+            <w:r>
+              <w:rPr>
+                <w:rFonts w:hint="eastAsia"/>
+                <w:color w:val="0070C0"/>
+              </w:rPr>
+              <w:t>2</w:t>
+            </w:r>
           </w:p>
         </w:tc>
         <w:tc>
@@ -3977,6 +6008,13 @@
               <w:pStyle w:val="a8"/>
               <w:ind w:leftChars="0" w:left="0"/>
             </w:pPr>
+            <w:r>
+              <w:rPr>
+                <w:rFonts w:hint="eastAsia"/>
+                <w:color w:val="0070C0"/>
+              </w:rPr>
+              <w:t>0</w:t>
+            </w:r>
           </w:p>
         </w:tc>
         <w:tc>
@@ -3987,7 +6025,17 @@
             <w:pPr>
               <w:pStyle w:val="a8"/>
               <w:ind w:leftChars="0" w:left="0"/>
-            </w:pPr>
+              <w:rPr>
+                <w:color w:val="0070C0"/>
+              </w:rPr>
+            </w:pPr>
+            <w:r>
+              <w:rPr>
+                <w:rFonts w:hint="eastAsia"/>
+                <w:color w:val="0070C0"/>
+              </w:rPr>
+              <w:t>1</w:t>
+            </w:r>
           </w:p>
         </w:tc>
         <w:tc>
@@ -3998,7 +6046,17 @@
             <w:pPr>
               <w:pStyle w:val="a8"/>
               <w:ind w:leftChars="0" w:left="0"/>
-            </w:pPr>
+              <w:rPr>
+                <w:color w:val="FF0000"/>
+              </w:rPr>
+            </w:pPr>
+            <w:r>
+              <w:rPr>
+                <w:rFonts w:hint="eastAsia"/>
+                <w:color w:val="FF0000"/>
+              </w:rPr>
+              <w:t>3</w:t>
+            </w:r>
           </w:p>
         </w:tc>
         <w:tc>
@@ -4010,6 +6068,12 @@
               <w:pStyle w:val="a8"/>
               <w:ind w:leftChars="0" w:left="0"/>
             </w:pPr>
+            <w:r>
+              <w:rPr>
+                <w:rFonts w:hint="eastAsia"/>
+              </w:rPr>
+              <w:t>3</w:t>
+            </w:r>
           </w:p>
         </w:tc>
         <w:tc>
@@ -4021,6 +6085,12 @@
               <w:pStyle w:val="a8"/>
               <w:ind w:leftChars="0" w:left="0"/>
             </w:pPr>
+            <w:r>
+              <w:rPr>
+                <w:rFonts w:hint="eastAsia"/>
+              </w:rPr>
+              <w:t>-</w:t>
+            </w:r>
           </w:p>
         </w:tc>
       </w:tr>
@@ -4235,6 +6305,12 @@
               <w:pStyle w:val="a8"/>
               <w:ind w:leftChars="0" w:left="0"/>
             </w:pPr>
+            <w:r>
+              <w:rPr>
+                <w:rFonts w:hint="eastAsia"/>
+              </w:rPr>
+              <w:t>0</w:t>
+            </w:r>
           </w:p>
         </w:tc>
         <w:tc>
@@ -4246,6 +6322,13 @@
               <w:pStyle w:val="a8"/>
               <w:ind w:leftChars="0" w:left="0"/>
             </w:pPr>
+            <w:r>
+              <w:rPr>
+                <w:rFonts w:hint="eastAsia"/>
+                <w:color w:val="0070C0"/>
+              </w:rPr>
+              <w:t>1</w:t>
+            </w:r>
           </w:p>
         </w:tc>
         <w:tc>
@@ -4257,6 +6340,13 @@
               <w:pStyle w:val="a8"/>
               <w:ind w:leftChars="0" w:left="0"/>
             </w:pPr>
+            <w:r>
+              <w:rPr>
+                <w:rFonts w:hint="eastAsia"/>
+                <w:color w:val="0070C0"/>
+              </w:rPr>
+              <w:t>3</w:t>
+            </w:r>
           </w:p>
         </w:tc>
         <w:tc>
@@ -4268,6 +6358,13 @@
               <w:pStyle w:val="a8"/>
               <w:ind w:leftChars="0" w:left="0"/>
             </w:pPr>
+            <w:r>
+              <w:rPr>
+                <w:rFonts w:hint="eastAsia"/>
+                <w:color w:val="0070C0"/>
+              </w:rPr>
+              <w:t>6</w:t>
+            </w:r>
           </w:p>
         </w:tc>
         <w:tc>
@@ -4278,7 +6375,17 @@
             <w:pPr>
               <w:pStyle w:val="a8"/>
               <w:ind w:leftChars="0" w:left="0"/>
-            </w:pPr>
+              <w:rPr>
+                <w:color w:val="0070C0"/>
+              </w:rPr>
+            </w:pPr>
+            <w:r>
+              <w:rPr>
+                <w:rFonts w:hint="eastAsia"/>
+                <w:color w:val="0070C0"/>
+              </w:rPr>
+              <w:t>7</w:t>
+            </w:r>
           </w:p>
         </w:tc>
         <w:tc>
@@ -4290,6 +6397,12 @@
               <w:pStyle w:val="a8"/>
               <w:ind w:leftChars="0" w:left="0"/>
             </w:pPr>
+            <w:r>
+              <w:rPr>
+                <w:rFonts w:hint="eastAsia"/>
+              </w:rPr>
+              <w:t>8</w:t>
+            </w:r>
           </w:p>
         </w:tc>
         <w:tc>
@@ -4304,10 +6417,19 @@
                 <w:color w:val="FF0000"/>
               </w:rPr>
             </w:pPr>
+            <w:r>
+              <w:rPr>
+                <w:rFonts w:hint="eastAsia"/>
+              </w:rPr>
+              <w:t>9</w:t>
+            </w:r>
           </w:p>
         </w:tc>
       </w:tr>
       <w:tr>
+        <w:trPr>
+          <w:trHeight w:val="162"/>
+        </w:trPr>
         <w:tc>
           <w:tcPr>
             <w:tcW w:w="1264" w:type="dxa"/>
@@ -4351,6 +6473,12 @@
               <w:pStyle w:val="a8"/>
               <w:ind w:leftChars="0" w:left="0"/>
             </w:pPr>
+            <w:r>
+              <w:rPr>
+                <w:rFonts w:hint="eastAsia"/>
+              </w:rPr>
+              <w:t>-</w:t>
+            </w:r>
           </w:p>
         </w:tc>
         <w:tc>
@@ -4362,6 +6490,13 @@
               <w:pStyle w:val="a8"/>
               <w:ind w:leftChars="0" w:left="0"/>
             </w:pPr>
+            <w:r>
+              <w:rPr>
+                <w:rFonts w:hint="eastAsia"/>
+                <w:color w:val="0070C0"/>
+              </w:rPr>
+              <w:t>2</w:t>
+            </w:r>
           </w:p>
         </w:tc>
         <w:tc>
@@ -4373,6 +6508,13 @@
               <w:pStyle w:val="a8"/>
               <w:ind w:leftChars="0" w:left="0"/>
             </w:pPr>
+            <w:r>
+              <w:rPr>
+                <w:rFonts w:hint="eastAsia"/>
+                <w:color w:val="0070C0"/>
+              </w:rPr>
+              <w:t>0</w:t>
+            </w:r>
           </w:p>
         </w:tc>
         <w:tc>
@@ -4384,6 +6526,13 @@
               <w:pStyle w:val="a8"/>
               <w:ind w:leftChars="0" w:left="0"/>
             </w:pPr>
+            <w:r>
+              <w:rPr>
+                <w:rFonts w:hint="eastAsia"/>
+                <w:color w:val="0070C0"/>
+              </w:rPr>
+              <w:t>1</w:t>
+            </w:r>
           </w:p>
         </w:tc>
         <w:tc>
@@ -4394,7 +6543,17 @@
             <w:pPr>
               <w:pStyle w:val="a8"/>
               <w:ind w:leftChars="0" w:left="0"/>
-            </w:pPr>
+              <w:rPr>
+                <w:color w:val="0070C0"/>
+              </w:rPr>
+            </w:pPr>
+            <w:r>
+              <w:rPr>
+                <w:rFonts w:hint="eastAsia"/>
+                <w:color w:val="0070C0"/>
+              </w:rPr>
+              <w:t>3</w:t>
+            </w:r>
           </w:p>
         </w:tc>
         <w:tc>
@@ -4406,6 +6565,12 @@
               <w:pStyle w:val="a8"/>
               <w:ind w:leftChars="0" w:left="0"/>
             </w:pPr>
+            <w:r>
+              <w:rPr>
+                <w:rFonts w:hint="eastAsia"/>
+              </w:rPr>
+              <w:t>3</w:t>
+            </w:r>
           </w:p>
         </w:tc>
         <w:tc>
@@ -4417,22 +6582,336 @@
               <w:pStyle w:val="a8"/>
               <w:ind w:leftChars="0" w:left="0"/>
             </w:pPr>
+            <w:r>
+              <w:rPr>
+                <w:rFonts w:hint="eastAsia"/>
+              </w:rPr>
+              <w:t>4</w:t>
+            </w:r>
           </w:p>
         </w:tc>
       </w:tr>
     </w:tbl>
-    <w:p/>
-    <w:p>
-      <w:pPr>
-        <w:pStyle w:val="a8"/>
-        <w:ind w:leftChars="0" w:left="360"/>
-      </w:pPr>
-      <w:r>
+    <w:p>
+      <w:pPr>
         <w:rPr>
           <w:rFonts w:hint="eastAsia"/>
         </w:rPr>
-        <w:t xml:space="preserve"> </w:t>
-      </w:r>
+      </w:pPr>
+      <w:r>
+        <w:tab/>
+      </w:r>
+    </w:p>
+    <w:p>
+      <w:r>
+        <w:tab/>
+      </w:r>
+      <w:r>
+        <w:rPr>
+          <w:rFonts w:hint="eastAsia"/>
+        </w:rPr>
+        <w:t xml:space="preserve">Discussion of </w:t>
+      </w:r>
+      <w:r>
+        <w:t>the</w:t>
+      </w:r>
+      <w:r>
+        <w:rPr>
+          <w:rFonts w:hint="eastAsia"/>
+        </w:rPr>
+        <w:t xml:space="preserve"> s</w:t>
+      </w:r>
+      <w:r>
+        <w:rPr>
+          <w:rFonts w:hint="eastAsia"/>
+        </w:rPr>
+        <w:t>hortest path between vertex 0 and 6:</w:t>
+      </w:r>
+    </w:p>
+    <w:tbl>
+      <w:tblPr>
+        <w:tblStyle w:val="a9"/>
+        <w:tblW w:w="9296" w:type="dxa"/>
+        <w:tblInd w:w="480" w:type="dxa"/>
+        <w:tblLook w:val="04A0" w:firstRow="1" w:lastRow="0" w:firstColumn="1" w:lastColumn="0" w:noHBand="0" w:noVBand="1"/>
+      </w:tblPr>
+      <w:tblGrid>
+        <w:gridCol w:w="4760"/>
+        <w:gridCol w:w="4536"/>
+      </w:tblGrid>
+      <w:tr>
+        <w:tc>
+          <w:tcPr>
+            <w:tcW w:w="4760" w:type="dxa"/>
+          </w:tcPr>
+          <w:p>
+            <w:pPr>
+              <w:pStyle w:val="a8"/>
+              <w:ind w:leftChars="0" w:left="0"/>
+              <w:rPr>
+                <w:rFonts w:hint="eastAsia"/>
+              </w:rPr>
+            </w:pPr>
+            <w:r>
+              <w:rPr>
+                <w:rFonts w:hint="eastAsia"/>
+              </w:rPr>
+              <w:t>Path</w:t>
+            </w:r>
+          </w:p>
+        </w:tc>
+        <w:tc>
+          <w:tcPr>
+            <w:tcW w:w="4536" w:type="dxa"/>
+          </w:tcPr>
+          <w:p>
+            <w:pPr>
+              <w:pStyle w:val="a8"/>
+              <w:ind w:leftChars="0" w:left="0"/>
+              <w:rPr>
+                <w:rFonts w:hint="eastAsia"/>
+              </w:rPr>
+            </w:pPr>
+            <w:r>
+              <w:rPr>
+                <w:rFonts w:hint="eastAsia"/>
+              </w:rPr>
+              <w:t>path length</w:t>
+            </w:r>
+          </w:p>
+        </w:tc>
+      </w:tr>
+      <w:tr>
+        <w:tc>
+          <w:tcPr>
+            <w:tcW w:w="4760" w:type="dxa"/>
+          </w:tcPr>
+          <w:p>
+            <w:pPr>
+              <w:pStyle w:val="a8"/>
+              <w:ind w:leftChars="0" w:left="0"/>
+            </w:pPr>
+            <m:oMathPara>
+              <m:oMath>
+                <m:r>
+                  <w:rPr>
+                    <w:rFonts w:ascii="Cambria Math" w:hAnsi="Cambria Math"/>
+                    <w:szCs w:val="24"/>
+                  </w:rPr>
+                  <m:t>0→</m:t>
+                </m:r>
+                <m:r>
+                  <w:rPr>
+                    <w:rFonts w:ascii="Cambria Math" w:hAnsi="Cambria Math"/>
+                    <w:szCs w:val="24"/>
+                  </w:rPr>
+                  <m:t>2</m:t>
+                </m:r>
+                <m:r>
+                  <w:rPr>
+                    <w:rFonts w:ascii="Cambria Math" w:hAnsi="Cambria Math"/>
+                    <w:szCs w:val="24"/>
+                  </w:rPr>
+                  <m:t>→</m:t>
+                </m:r>
+                <m:r>
+                  <w:rPr>
+                    <w:rFonts w:ascii="Cambria Math" w:hAnsi="Cambria Math"/>
+                    <w:szCs w:val="24"/>
+                  </w:rPr>
+                  <m:t>1</m:t>
+                </m:r>
+                <m:r>
+                  <w:rPr>
+                    <w:rFonts w:ascii="Cambria Math" w:hAnsi="Cambria Math"/>
+                    <w:szCs w:val="24"/>
+                  </w:rPr>
+                  <m:t>→</m:t>
+                </m:r>
+                <m:r>
+                  <w:rPr>
+                    <w:rFonts w:ascii="Cambria Math" w:hAnsi="Cambria Math"/>
+                    <w:szCs w:val="24"/>
+                  </w:rPr>
+                  <m:t>3</m:t>
+                </m:r>
+                <m:r>
+                  <w:rPr>
+                    <w:rFonts w:ascii="Cambria Math" w:hAnsi="Cambria Math"/>
+                    <w:szCs w:val="24"/>
+                  </w:rPr>
+                  <m:t>→</m:t>
+                </m:r>
+                <m:r>
+                  <w:rPr>
+                    <w:rFonts w:ascii="Cambria Math" w:hAnsi="Cambria Math"/>
+                    <w:szCs w:val="24"/>
+                  </w:rPr>
+                  <m:t>4</m:t>
+                </m:r>
+                <m:r>
+                  <w:rPr>
+                    <w:rFonts w:ascii="Cambria Math" w:hAnsi="Cambria Math"/>
+                    <w:szCs w:val="24"/>
+                  </w:rPr>
+                  <m:t>→</m:t>
+                </m:r>
+                <m:r>
+                  <w:rPr>
+                    <w:rFonts w:ascii="Cambria Math" w:hAnsi="Cambria Math"/>
+                    <w:szCs w:val="24"/>
+                  </w:rPr>
+                  <m:t>6</m:t>
+                </m:r>
+              </m:oMath>
+            </m:oMathPara>
+          </w:p>
+        </w:tc>
+        <w:tc>
+          <w:tcPr>
+            <w:tcW w:w="4536" w:type="dxa"/>
+          </w:tcPr>
+          <w:p>
+            <w:pPr>
+              <w:pStyle w:val="a8"/>
+              <w:ind w:leftChars="0" w:left="0"/>
+              <w:jc w:val="center"/>
+            </w:pPr>
+            <w:r>
+              <w:rPr>
+                <w:rFonts w:hint="eastAsia"/>
+              </w:rPr>
+              <w:t>8</w:t>
+            </w:r>
+          </w:p>
+        </w:tc>
+      </w:tr>
+      <w:tr>
+        <w:trPr>
+          <w:trHeight w:val="162"/>
+        </w:trPr>
+        <w:tc>
+          <w:tcPr>
+            <w:tcW w:w="4760" w:type="dxa"/>
+          </w:tcPr>
+          <w:p>
+            <w:pPr>
+              <w:pStyle w:val="a8"/>
+              <w:ind w:leftChars="0" w:left="0"/>
+              <w:rPr>
+                <w:rFonts w:hint="eastAsia"/>
+              </w:rPr>
+            </w:pPr>
+            <m:oMathPara>
+              <m:oMath>
+                <m:r>
+                  <w:rPr>
+                    <w:rFonts w:ascii="Cambria Math" w:hAnsi="Cambria Math"/>
+                    <w:szCs w:val="24"/>
+                  </w:rPr>
+                  <m:t>0→1→3→4→6</m:t>
+                </m:r>
+              </m:oMath>
+            </m:oMathPara>
+          </w:p>
+        </w:tc>
+        <w:tc>
+          <w:tcPr>
+            <w:tcW w:w="4536" w:type="dxa"/>
+          </w:tcPr>
+          <w:p>
+            <w:pPr>
+              <w:pStyle w:val="a8"/>
+              <w:ind w:leftChars="0" w:left="0"/>
+              <w:jc w:val="center"/>
+            </w:pPr>
+            <w:r>
+              <w:rPr>
+                <w:rFonts w:hint="eastAsia"/>
+              </w:rPr>
+              <w:t>9</w:t>
+            </w:r>
+          </w:p>
+        </w:tc>
+      </w:tr>
+    </w:tbl>
+    <w:p>
+      <w:pPr>
+        <w:ind w:firstLine="480"/>
+      </w:pPr>
+    </w:p>
+    <w:p>
+      <w:pPr>
+        <w:ind w:firstLine="480"/>
+        <w:rPr>
+          <w:rFonts w:eastAsiaTheme="minorEastAsia"/>
+          <w:szCs w:val="24"/>
+        </w:rPr>
+      </w:pPr>
+      <w:r>
+        <w:rPr>
+          <w:rFonts w:hint="eastAsia"/>
+        </w:rPr>
+        <w:t xml:space="preserve">Since </w:t>
+      </w:r>
+      <w:r>
+        <w:rPr>
+          <w:rFonts w:eastAsiaTheme="minorEastAsia"/>
+          <w:szCs w:val="24"/>
+        </w:rPr>
+        <w:t>Dijkstra’s algorithm</w:t>
+      </w:r>
+      <w:r>
+        <w:rPr>
+          <w:rFonts w:eastAsiaTheme="minorEastAsia" w:hint="eastAsia"/>
+          <w:szCs w:val="24"/>
+        </w:rPr>
+        <w:t xml:space="preserve"> cannot process negative-weighted graph, the program will not work</w:t>
+      </w:r>
+      <w:r>
+        <w:rPr>
+          <w:rFonts w:eastAsiaTheme="minorEastAsia"/>
+          <w:szCs w:val="24"/>
+        </w:rPr>
+        <w:t>’</w:t>
+      </w:r>
+    </w:p>
+    <w:p>
+      <w:pPr>
+        <w:rPr>
+          <w:rFonts w:eastAsiaTheme="minorEastAsia"/>
+          <w:szCs w:val="24"/>
+        </w:rPr>
+      </w:pPr>
+      <w:r>
+        <w:rPr>
+          <w:rFonts w:eastAsiaTheme="minorEastAsia"/>
+          <w:szCs w:val="24"/>
+        </w:rPr>
+        <w:tab/>
+        <w:t>P</w:t>
+      </w:r>
+      <w:r>
+        <w:rPr>
+          <w:rFonts w:eastAsiaTheme="minorEastAsia" w:hint="eastAsia"/>
+          <w:szCs w:val="24"/>
+        </w:rPr>
+        <w:t>roperly.</w:t>
+      </w:r>
+    </w:p>
+    <w:p>
+      <w:pPr>
+        <w:rPr>
+          <w:rFonts w:hint="eastAsia"/>
+        </w:rPr>
+      </w:pPr>
+    </w:p>
+    <w:p>
+      <w:pPr>
+        <w:rPr>
+          <w:rFonts w:hint="eastAsia"/>
+        </w:rPr>
+      </w:pPr>
     </w:p>
     <w:p>
       <w:pPr>
@@ -4487,7 +6966,7 @@
                     </pic:cNvPicPr>
                   </pic:nvPicPr>
                   <pic:blipFill>
-                    <a:blip r:embed="rId17">
+                    <a:blip r:embed="rId23">
                       <a:extLst>
                         <a:ext uri="{28A0092B-C50C-407E-A947-70E740481C1C}">
                           <a14:useLocalDpi xmlns:a14="http://schemas.microsoft.com/office/drawing/2010/main" val="0"/>
@@ -4587,8 +7066,296 @@
       <w:pPr>
         <w:pStyle w:val="a8"/>
         <w:ind w:leftChars="0" w:left="0"/>
-        <w:rPr>
-          <w:color w:val="FF0000"/>
+      </w:pPr>
+      <w:r>
+        <w:rPr>
+          <w:rFonts w:hint="eastAsia"/>
+        </w:rPr>
+        <w:t>(a)</w:t>
+      </w:r>
+    </w:p>
+    <w:p>
+      <w:pPr>
+        <w:pStyle w:val="a8"/>
+        <w:ind w:leftChars="0" w:left="0"/>
+      </w:pPr>
+      <w:r>
+        <w:rPr>
+          <w:rFonts w:hint="eastAsia"/>
+        </w:rPr>
+        <w:t>By Prim</w:t>
+      </w:r>
+      <w:r>
+        <w:t>’</w:t>
+      </w:r>
+      <w:r>
+        <w:rPr>
+          <w:rFonts w:hint="eastAsia"/>
+        </w:rPr>
+        <w:t>s algorithm:</w:t>
+      </w:r>
+    </w:p>
+    <w:p>
+      <w:pPr>
+        <w:pStyle w:val="a8"/>
+        <w:ind w:leftChars="0" w:left="0"/>
+      </w:pPr>
+      <w:r>
+        <w:rPr>
+          <w:noProof/>
+        </w:rPr>
+        <w:drawing>
+          <wp:inline distT="0" distB="0" distL="0" distR="0" wp14:anchorId="1905F9DA" wp14:editId="726146C0">
+            <wp:extent cx="4028440" cy="1765300"/>
+            <wp:effectExtent l="0" t="0" r="0" b="6350"/>
+            <wp:docPr id="817122690" name="圖片 7" descr="一張含有 圖表, 行, 圓形 的圖片&#10;&#10;自動產生的描述"/>
+            <wp:cNvGraphicFramePr>
+              <a:graphicFrameLocks xmlns:a="http://schemas.openxmlformats.org/drawingml/2006/main" noChangeAspect="1"/>
+            </wp:cNvGraphicFramePr>
+            <a:graphic xmlns:a="http://schemas.openxmlformats.org/drawingml/2006/main">
+              <a:graphicData uri="http://schemas.openxmlformats.org/drawingml/2006/picture">
+                <pic:pic xmlns:pic="http://schemas.openxmlformats.org/drawingml/2006/picture">
+                  <pic:nvPicPr>
+                    <pic:cNvPr id="817122690" name="圖片 7" descr="一張含有 圖表, 行, 圓形 的圖片&#10;&#10;自動產生的描述"/>
+                    <pic:cNvPicPr/>
+                  </pic:nvPicPr>
+                  <pic:blipFill rotWithShape="1">
+                    <a:blip r:embed="rId24" cstate="print">
+                      <a:extLst>
+                        <a:ext uri="{28A0092B-C50C-407E-A947-70E740481C1C}">
+                          <a14:useLocalDpi xmlns:a14="http://schemas.microsoft.com/office/drawing/2010/main" val="0"/>
+                        </a:ext>
+                      </a:extLst>
+                    </a:blip>
+                    <a:srcRect l="3523" t="3203" r="2322" b="4865"/>
+                    <a:stretch/>
+                  </pic:blipFill>
+                  <pic:spPr bwMode="auto">
+                    <a:xfrm>
+                      <a:off x="0" y="0"/>
+                      <a:ext cx="4037238" cy="1769155"/>
+                    </a:xfrm>
+                    <a:prstGeom prst="rect">
+                      <a:avLst/>
+                    </a:prstGeom>
+                    <a:ln>
+                      <a:noFill/>
+                    </a:ln>
+                    <a:extLst>
+                      <a:ext uri="{53640926-AAD7-44D8-BBD7-CCE9431645EC}">
+                        <a14:shadowObscured xmlns:a14="http://schemas.microsoft.com/office/drawing/2010/main"/>
+                      </a:ext>
+                    </a:extLst>
+                  </pic:spPr>
+                </pic:pic>
+              </a:graphicData>
+            </a:graphic>
+          </wp:inline>
+        </w:drawing>
+      </w:r>
+    </w:p>
+    <w:p>
+      <w:pPr>
+        <w:pStyle w:val="a8"/>
+        <w:ind w:leftChars="0" w:left="0"/>
+      </w:pPr>
+    </w:p>
+    <w:p>
+      <w:pPr>
+        <w:pStyle w:val="a8"/>
+        <w:ind w:leftChars="0" w:left="0"/>
+      </w:pPr>
+      <w:r>
+        <w:rPr>
+          <w:rFonts w:hint="eastAsia"/>
+          <w:noProof/>
+        </w:rPr>
+        <w:lastRenderedPageBreak/>
+        <w:drawing>
+          <wp:inline distT="0" distB="0" distL="0" distR="0" wp14:anchorId="49559814" wp14:editId="050BC3D6">
+            <wp:extent cx="4196080" cy="5486400"/>
+            <wp:effectExtent l="0" t="0" r="0" b="0"/>
+            <wp:docPr id="1716803180" name="圖片 8" descr="一張含有 圖表, 行, 圓形, 螢幕擷取畫面 的圖片&#10;&#10;自動產生的描述"/>
+            <wp:cNvGraphicFramePr>
+              <a:graphicFrameLocks xmlns:a="http://schemas.openxmlformats.org/drawingml/2006/main" noChangeAspect="1"/>
+            </wp:cNvGraphicFramePr>
+            <a:graphic xmlns:a="http://schemas.openxmlformats.org/drawingml/2006/main">
+              <a:graphicData uri="http://schemas.openxmlformats.org/drawingml/2006/picture">
+                <pic:pic xmlns:pic="http://schemas.openxmlformats.org/drawingml/2006/picture">
+                  <pic:nvPicPr>
+                    <pic:cNvPr id="1716803180" name="圖片 8" descr="一張含有 圖表, 行, 圓形, 螢幕擷取畫面 的圖片&#10;&#10;自動產生的描述"/>
+                    <pic:cNvPicPr/>
+                  </pic:nvPicPr>
+                  <pic:blipFill rotWithShape="1">
+                    <a:blip r:embed="rId25">
+                      <a:extLst>
+                        <a:ext uri="{28A0092B-C50C-407E-A947-70E740481C1C}">
+                          <a14:useLocalDpi xmlns:a14="http://schemas.microsoft.com/office/drawing/2010/main" val="0"/>
+                        </a:ext>
+                      </a:extLst>
+                    </a:blip>
+                    <a:srcRect l="2046" t="-175" r="4622" b="65"/>
+                    <a:stretch/>
+                  </pic:blipFill>
+                  <pic:spPr bwMode="auto">
+                    <a:xfrm>
+                      <a:off x="0" y="0"/>
+                      <a:ext cx="4217593" cy="5514528"/>
+                    </a:xfrm>
+                    <a:prstGeom prst="rect">
+                      <a:avLst/>
+                    </a:prstGeom>
+                    <a:ln>
+                      <a:noFill/>
+                    </a:ln>
+                    <a:extLst>
+                      <a:ext uri="{53640926-AAD7-44D8-BBD7-CCE9431645EC}">
+                        <a14:shadowObscured xmlns:a14="http://schemas.microsoft.com/office/drawing/2010/main"/>
+                      </a:ext>
+                    </a:extLst>
+                  </pic:spPr>
+                </pic:pic>
+              </a:graphicData>
+            </a:graphic>
+          </wp:inline>
+        </w:drawing>
+      </w:r>
+    </w:p>
+    <w:p>
+      <w:pPr>
+        <w:pStyle w:val="a8"/>
+        <w:ind w:leftChars="0" w:left="0"/>
+        <w:rPr>
+          <w:rFonts w:hint="eastAsia"/>
+        </w:rPr>
+      </w:pPr>
+    </w:p>
+    <w:p>
+      <w:pPr>
+        <w:pStyle w:val="a8"/>
+        <w:ind w:leftChars="0" w:left="0"/>
+      </w:pPr>
+      <w:r>
+        <w:rPr>
+          <w:rFonts w:hint="eastAsia"/>
+        </w:rPr>
+        <w:t>By Kruskal</w:t>
+      </w:r>
+      <w:r>
+        <w:t>’</w:t>
+      </w:r>
+      <w:r>
+        <w:rPr>
+          <w:rFonts w:hint="eastAsia"/>
+        </w:rPr>
+        <w:t>s algorithm:</w:t>
+      </w:r>
+    </w:p>
+    <w:p>
+      <w:pPr>
+        <w:pStyle w:val="a8"/>
+        <w:ind w:leftChars="0" w:left="0"/>
+      </w:pPr>
+      <w:r>
+        <w:rPr>
+          <w:rFonts w:hint="eastAsia"/>
+          <w:noProof/>
+        </w:rPr>
+        <w:drawing>
+          <wp:inline distT="0" distB="0" distL="0" distR="0" wp14:anchorId="4C8B8472" wp14:editId="25BED141">
+            <wp:extent cx="4195205" cy="1708150"/>
+            <wp:effectExtent l="0" t="0" r="0" b="6350"/>
+            <wp:docPr id="1274188473" name="圖片 6" descr="一張含有 圖表, 行, 圓形 的圖片&#10;&#10;自動產生的描述"/>
+            <wp:cNvGraphicFramePr>
+              <a:graphicFrameLocks xmlns:a="http://schemas.openxmlformats.org/drawingml/2006/main" noChangeAspect="1"/>
+            </wp:cNvGraphicFramePr>
+            <a:graphic xmlns:a="http://schemas.openxmlformats.org/drawingml/2006/main">
+              <a:graphicData uri="http://schemas.openxmlformats.org/drawingml/2006/picture">
+                <pic:pic xmlns:pic="http://schemas.openxmlformats.org/drawingml/2006/picture">
+                  <pic:nvPicPr>
+                    <pic:cNvPr id="1274188473" name="圖片 6" descr="一張含有 圖表, 行, 圓形 的圖片&#10;&#10;自動產生的描述"/>
+                    <pic:cNvPicPr/>
+                  </pic:nvPicPr>
+                  <pic:blipFill rotWithShape="1">
+                    <a:blip r:embed="rId26" cstate="print">
+                      <a:extLst>
+                        <a:ext uri="{28A0092B-C50C-407E-A947-70E740481C1C}">
+                          <a14:useLocalDpi xmlns:a14="http://schemas.microsoft.com/office/drawing/2010/main" val="0"/>
+                        </a:ext>
+                      </a:extLst>
+                    </a:blip>
+                    <a:srcRect l="2955" t="6354" r="1573" b="6734"/>
+                    <a:stretch/>
+                  </pic:blipFill>
+                  <pic:spPr bwMode="auto">
+                    <a:xfrm>
+                      <a:off x="0" y="0"/>
+                      <a:ext cx="4206823" cy="1712881"/>
+                    </a:xfrm>
+                    <a:prstGeom prst="rect">
+                      <a:avLst/>
+                    </a:prstGeom>
+                    <a:ln>
+                      <a:noFill/>
+                    </a:ln>
+                    <a:extLst>
+                      <a:ext uri="{53640926-AAD7-44D8-BBD7-CCE9431645EC}">
+                        <a14:shadowObscured xmlns:a14="http://schemas.microsoft.com/office/drawing/2010/main"/>
+                      </a:ext>
+                    </a:extLst>
+                  </pic:spPr>
+                </pic:pic>
+              </a:graphicData>
+            </a:graphic>
+          </wp:inline>
+        </w:drawing>
+      </w:r>
+    </w:p>
+    <w:p>
+      <w:pPr>
+        <w:pStyle w:val="a8"/>
+        <w:ind w:leftChars="0" w:left="0"/>
+        <w:rPr>
+          <w:rFonts w:hint="eastAsia"/>
+        </w:rPr>
+      </w:pPr>
+    </w:p>
+    <w:p>
+      <w:pPr>
+        <w:pStyle w:val="a8"/>
+        <w:ind w:leftChars="0" w:left="0"/>
+      </w:pPr>
+      <w:r>
+        <w:rPr>
+          <w:rFonts w:hint="eastAsia"/>
+        </w:rPr>
+        <w:t>(b)</w:t>
+      </w:r>
+    </w:p>
+    <w:p>
+      <w:pPr>
+        <w:pStyle w:val="a8"/>
+        <w:ind w:leftChars="0" w:left="0"/>
+      </w:pPr>
+      <w:r>
+        <w:rPr>
+          <w:rFonts w:hint="eastAsia"/>
+        </w:rPr>
+        <w:t>No, since edge(F,B) and edge(F,I) have the same weight of 3, which can form different minimum spanning tree, the minimum spanning tree is not unique.</w:t>
+      </w:r>
+    </w:p>
+    <w:p>
+      <w:pPr>
+        <w:pStyle w:val="a8"/>
+        <w:ind w:leftChars="0" w:left="0"/>
+      </w:pPr>
+    </w:p>
+    <w:p>
+      <w:pPr>
+        <w:pStyle w:val="a8"/>
+        <w:ind w:leftChars="0" w:left="0"/>
+        <w:rPr>
+          <w:rFonts w:hint="eastAsia"/>
         </w:rPr>
       </w:pPr>
     </w:p>
@@ -4666,7 +7433,7 @@
                     </pic:cNvPicPr>
                   </pic:nvPicPr>
                   <pic:blipFill>
-                    <a:blip r:embed="rId18">
+                    <a:blip r:embed="rId27">
                       <a:extLst>
                         <a:ext uri="{28A0092B-C50C-407E-A947-70E740481C1C}">
                           <a14:useLocalDpi xmlns:a14="http://schemas.microsoft.com/office/drawing/2010/main" val="0"/>
@@ -4798,7 +7565,212 @@
         <w:t>ol:</w:t>
       </w:r>
     </w:p>
+    <w:p>
+      <w:r>
+        <w:rPr>
+          <w:rFonts w:hint="eastAsia"/>
+        </w:rPr>
+        <w:t>(a)</w:t>
+      </w:r>
+    </w:p>
+    <w:p>
+      <w:r>
+        <w:rPr>
+          <w:noProof/>
+        </w:rPr>
+        <w:drawing>
+          <wp:inline distT="0" distB="0" distL="0" distR="0" wp14:anchorId="13F7F8CF" wp14:editId="0EBCFA49">
+            <wp:extent cx="2032000" cy="1827257"/>
+            <wp:effectExtent l="0" t="0" r="6350" b="1905"/>
+            <wp:docPr id="1703724488" name="圖片 10" descr="一張含有 圖表, 行, 圓形, 數字 的圖片&#10;&#10;自動產生的描述"/>
+            <wp:cNvGraphicFramePr>
+              <a:graphicFrameLocks xmlns:a="http://schemas.openxmlformats.org/drawingml/2006/main" noChangeAspect="1"/>
+            </wp:cNvGraphicFramePr>
+            <a:graphic xmlns:a="http://schemas.openxmlformats.org/drawingml/2006/main">
+              <a:graphicData uri="http://schemas.openxmlformats.org/drawingml/2006/picture">
+                <pic:pic xmlns:pic="http://schemas.openxmlformats.org/drawingml/2006/picture">
+                  <pic:nvPicPr>
+                    <pic:cNvPr id="1703724488" name="圖片 10" descr="一張含有 圖表, 行, 圓形, 數字 的圖片&#10;&#10;自動產生的描述"/>
+                    <pic:cNvPicPr/>
+                  </pic:nvPicPr>
+                  <pic:blipFill>
+                    <a:blip r:embed="rId28" cstate="print">
+                      <a:extLst>
+                        <a:ext uri="{28A0092B-C50C-407E-A947-70E740481C1C}">
+                          <a14:useLocalDpi xmlns:a14="http://schemas.microsoft.com/office/drawing/2010/main" val="0"/>
+                        </a:ext>
+                      </a:extLst>
+                    </a:blip>
+                    <a:stretch>
+                      <a:fillRect/>
+                    </a:stretch>
+                  </pic:blipFill>
+                  <pic:spPr>
+                    <a:xfrm>
+                      <a:off x="0" y="0"/>
+                      <a:ext cx="2041901" cy="1836161"/>
+                    </a:xfrm>
+                    <a:prstGeom prst="rect">
+                      <a:avLst/>
+                    </a:prstGeom>
+                  </pic:spPr>
+                </pic:pic>
+              </a:graphicData>
+            </a:graphic>
+          </wp:inline>
+        </w:drawing>
+      </w:r>
+    </w:p>
+    <w:p>
+      <w:pPr>
+        <w:rPr>
+          <w:rFonts w:hint="eastAsia"/>
+        </w:rPr>
+      </w:pPr>
+    </w:p>
+    <w:p>
+      <w:r>
+        <w:rPr>
+          <w:rFonts w:hint="eastAsia"/>
+        </w:rPr>
+        <w:t>(b)</w:t>
+      </w:r>
+    </w:p>
+    <w:p>
+      <w:r>
+        <w:rPr>
+          <w:noProof/>
+        </w:rPr>
+        <w:lastRenderedPageBreak/>
+        <w:drawing>
+          <wp:inline distT="0" distB="0" distL="0" distR="0" wp14:anchorId="4185141A" wp14:editId="4EC24AD0">
+            <wp:extent cx="2089150" cy="3514090"/>
+            <wp:effectExtent l="0" t="0" r="6350" b="0"/>
+            <wp:docPr id="1848035087" name="圖片 11" descr="一張含有 圖表, 行, 圓形 的圖片&#10;&#10;自動產生的描述"/>
+            <wp:cNvGraphicFramePr>
+              <a:graphicFrameLocks xmlns:a="http://schemas.openxmlformats.org/drawingml/2006/main" noChangeAspect="1"/>
+            </wp:cNvGraphicFramePr>
+            <a:graphic xmlns:a="http://schemas.openxmlformats.org/drawingml/2006/main">
+              <a:graphicData uri="http://schemas.openxmlformats.org/drawingml/2006/picture">
+                <pic:pic xmlns:pic="http://schemas.openxmlformats.org/drawingml/2006/picture">
+                  <pic:nvPicPr>
+                    <pic:cNvPr id="1848035087" name="圖片 11" descr="一張含有 圖表, 行, 圓形 的圖片&#10;&#10;自動產生的描述"/>
+                    <pic:cNvPicPr/>
+                  </pic:nvPicPr>
+                  <pic:blipFill rotWithShape="1">
+                    <a:blip r:embed="rId29" cstate="print">
+                      <a:extLst>
+                        <a:ext uri="{28A0092B-C50C-407E-A947-70E740481C1C}">
+                          <a14:useLocalDpi xmlns:a14="http://schemas.microsoft.com/office/drawing/2010/main" val="0"/>
+                        </a:ext>
+                      </a:extLst>
+                    </a:blip>
+                    <a:srcRect r="10349"/>
+                    <a:stretch/>
+                  </pic:blipFill>
+                  <pic:spPr bwMode="auto">
+                    <a:xfrm>
+                      <a:off x="0" y="0"/>
+                      <a:ext cx="2097259" cy="3527730"/>
+                    </a:xfrm>
+                    <a:prstGeom prst="rect">
+                      <a:avLst/>
+                    </a:prstGeom>
+                    <a:ln>
+                      <a:noFill/>
+                    </a:ln>
+                    <a:extLst>
+                      <a:ext uri="{53640926-AAD7-44D8-BBD7-CCE9431645EC}">
+                        <a14:shadowObscured xmlns:a14="http://schemas.microsoft.com/office/drawing/2010/main"/>
+                      </a:ext>
+                    </a:extLst>
+                  </pic:spPr>
+                </pic:pic>
+              </a:graphicData>
+            </a:graphic>
+          </wp:inline>
+        </w:drawing>
+      </w:r>
+    </w:p>
+    <w:p>
+      <w:pPr>
+        <w:rPr>
+          <w:rFonts w:hint="eastAsia"/>
+        </w:rPr>
+      </w:pPr>
+    </w:p>
+    <w:p>
+      <w:r>
+        <w:rPr>
+          <w:rFonts w:hint="eastAsia"/>
+        </w:rPr>
+        <w:t>(c)</w:t>
+      </w:r>
+    </w:p>
+    <w:p>
+      <w:r>
+        <w:rPr>
+          <w:noProof/>
+        </w:rPr>
+        <w:drawing>
+          <wp:inline distT="0" distB="0" distL="0" distR="0" wp14:anchorId="6255391C" wp14:editId="74D5F26E">
+            <wp:extent cx="2057360" cy="3517900"/>
+            <wp:effectExtent l="0" t="0" r="635" b="6350"/>
+            <wp:docPr id="1128895063" name="圖片 9" descr="一張含有 圖表, 行, 圓形, 螢幕擷取畫面 的圖片&#10;&#10;自動產生的描述"/>
+            <wp:cNvGraphicFramePr>
+              <a:graphicFrameLocks xmlns:a="http://schemas.openxmlformats.org/drawingml/2006/main" noChangeAspect="1"/>
+            </wp:cNvGraphicFramePr>
+            <a:graphic xmlns:a="http://schemas.openxmlformats.org/drawingml/2006/main">
+              <a:graphicData uri="http://schemas.openxmlformats.org/drawingml/2006/picture">
+                <pic:pic xmlns:pic="http://schemas.openxmlformats.org/drawingml/2006/picture">
+                  <pic:nvPicPr>
+                    <pic:cNvPr id="1128895063" name="圖片 9" descr="一張含有 圖表, 行, 圓形, 螢幕擷取畫面 的圖片&#10;&#10;自動產生的描述"/>
+                    <pic:cNvPicPr/>
+                  </pic:nvPicPr>
+                  <pic:blipFill>
+                    <a:blip r:embed="rId30" cstate="print">
+                      <a:extLst>
+                        <a:ext uri="{28A0092B-C50C-407E-A947-70E740481C1C}">
+                          <a14:useLocalDpi xmlns:a14="http://schemas.microsoft.com/office/drawing/2010/main" val="0"/>
+                        </a:ext>
+                      </a:extLst>
+                    </a:blip>
+                    <a:stretch>
+                      <a:fillRect/>
+                    </a:stretch>
+                  </pic:blipFill>
+                  <pic:spPr>
+                    <a:xfrm>
+                      <a:off x="0" y="0"/>
+                      <a:ext cx="2068208" cy="3536449"/>
+                    </a:xfrm>
+                    <a:prstGeom prst="rect">
+                      <a:avLst/>
+                    </a:prstGeom>
+                  </pic:spPr>
+                </pic:pic>
+              </a:graphicData>
+            </a:graphic>
+          </wp:inline>
+        </w:drawing>
+      </w:r>
+    </w:p>
+    <w:p>
+      <w:r>
+        <w:rPr>
+          <w:rFonts w:hint="eastAsia"/>
+        </w:rPr>
+        <w:t>(d)</w:t>
+      </w:r>
+    </w:p>
     <w:p/>
+    <w:p>
+      <w:pPr>
+        <w:rPr>
+          <w:rFonts w:hint="eastAsia"/>
+        </w:rPr>
+      </w:pPr>
+    </w:p>
     <w:p>
       <w:pPr>
         <w:pStyle w:val="a8"/>
@@ -4821,7 +7793,11 @@
         <w:t>partial order</w:t>
       </w:r>
       <w:r>
-        <w:t xml:space="preserve"> on the elements 0 through 4? Why?</w:t>
+        <w:t xml:space="preserve"> on the elements 0 </w:t>
+      </w:r>
+      <w:r>
+        <w:lastRenderedPageBreak/>
+        <w:t>through 4? Why?</w:t>
       </w:r>
     </w:p>
     <w:p>
@@ -4856,6 +7832,176 @@
       <w:r>
         <w:t xml:space="preserve"> </w:t>
       </w:r>
+    </w:p>
+    <w:p>
+      <w:r>
+        <w:rPr>
+          <w:rFonts w:hint="eastAsia"/>
+        </w:rPr>
+        <w:t>No.</w:t>
+      </w:r>
+    </w:p>
+    <w:p>
+      <w:r>
+        <w:t>0 &lt; 1</w:t>
+      </w:r>
+      <w:r>
+        <w:rPr>
+          <w:rFonts w:hint="eastAsia"/>
+        </w:rPr>
+        <w:t xml:space="preserve"> and </w:t>
+      </w:r>
+      <w:r>
+        <w:t>1 &lt; 2</w:t>
+      </w:r>
+      <w:r>
+        <w:rPr>
+          <w:rFonts w:hint="eastAsia"/>
+        </w:rPr>
+        <w:t xml:space="preserve"> implies </w:t>
+      </w:r>
+      <w:r>
+        <w:rPr>
+          <w:rFonts w:hint="eastAsia"/>
+          <w:color w:val="0070C0"/>
+        </w:rPr>
+        <w:t xml:space="preserve">0 &lt; </w:t>
+      </w:r>
+      <w:proofErr w:type="gramStart"/>
+      <w:r>
+        <w:rPr>
+          <w:rFonts w:hint="eastAsia"/>
+          <w:color w:val="0070C0"/>
+        </w:rPr>
+        <w:t>2</w:t>
+      </w:r>
+      <w:r>
+        <w:rPr>
+          <w:rFonts w:hint="eastAsia"/>
+        </w:rPr>
+        <w:t>;</w:t>
+      </w:r>
+      <w:proofErr w:type="gramEnd"/>
+      <w:r>
+        <w:rPr>
+          <w:rFonts w:hint="eastAsia"/>
+        </w:rPr>
+        <w:t xml:space="preserve"> </w:t>
+      </w:r>
+    </w:p>
+    <w:p>
+      <w:r>
+        <w:rPr>
+          <w:rFonts w:hint="eastAsia"/>
+          <w:color w:val="0070C0"/>
+        </w:rPr>
+        <w:t>0 &lt; 2</w:t>
+      </w:r>
+      <w:r>
+        <w:rPr>
+          <w:rFonts w:hint="eastAsia"/>
+        </w:rPr>
+        <w:t xml:space="preserve"> and </w:t>
+      </w:r>
+      <w:r>
+        <w:t>2 &lt; 4</w:t>
+      </w:r>
+      <w:r>
+        <w:rPr>
+          <w:rFonts w:hint="eastAsia"/>
+        </w:rPr>
+        <w:t xml:space="preserve"> implies </w:t>
+      </w:r>
+      <w:r>
+        <w:rPr>
+          <w:rFonts w:hint="eastAsia"/>
+          <w:color w:val="0070C0"/>
+        </w:rPr>
+        <w:t xml:space="preserve">0 &lt; </w:t>
+      </w:r>
+      <w:proofErr w:type="gramStart"/>
+      <w:r>
+        <w:rPr>
+          <w:rFonts w:hint="eastAsia"/>
+          <w:color w:val="0070C0"/>
+        </w:rPr>
+        <w:t>4</w:t>
+      </w:r>
+      <w:r>
+        <w:rPr>
+          <w:rFonts w:hint="eastAsia"/>
+        </w:rPr>
+        <w:t>;</w:t>
+      </w:r>
+      <w:proofErr w:type="gramEnd"/>
+    </w:p>
+    <w:p>
+      <w:r>
+        <w:rPr>
+          <w:rFonts w:hint="eastAsia"/>
+          <w:color w:val="0070C0"/>
+        </w:rPr>
+        <w:t>0 &lt; 4</w:t>
+      </w:r>
+      <w:r>
+        <w:rPr>
+          <w:rFonts w:hint="eastAsia"/>
+          <w:color w:val="0070C0"/>
+        </w:rPr>
+        <w:t xml:space="preserve"> </w:t>
+      </w:r>
+      <w:r>
+        <w:t>and</w:t>
+      </w:r>
+      <w:r>
+        <w:rPr>
+          <w:rFonts w:hint="eastAsia"/>
+        </w:rPr>
+        <w:t xml:space="preserve"> </w:t>
+      </w:r>
+      <w:r>
+        <w:t>4 &lt; 0</w:t>
+      </w:r>
+      <w:r>
+        <w:rPr>
+          <w:rFonts w:hint="eastAsia"/>
+        </w:rPr>
+        <w:t xml:space="preserve"> implies </w:t>
+      </w:r>
+      <w:r>
+        <w:rPr>
+          <w:rFonts w:hint="eastAsia"/>
+          <w:color w:val="FF0000"/>
+        </w:rPr>
+        <w:t>4 &lt; 4</w:t>
+      </w:r>
+      <w:r>
+        <w:rPr>
+          <w:rFonts w:hint="eastAsia"/>
+        </w:rPr>
+        <w:t>,</w:t>
+      </w:r>
+      <w:r>
+        <w:rPr>
+          <w:rFonts w:hint="eastAsia"/>
+          <w:color w:val="FF0000"/>
+        </w:rPr>
+        <w:t xml:space="preserve"> </w:t>
+      </w:r>
+      <w:r>
+        <w:rPr>
+          <w:rFonts w:hint="eastAsia"/>
+        </w:rPr>
+        <w:t>which violates irreflexivity of a partial order.</w:t>
+      </w:r>
+    </w:p>
+    <w:p/>
+    <w:p>
+      <w:pPr>
+        <w:rPr>
+          <w:rFonts w:hint="eastAsia"/>
+        </w:rPr>
+      </w:pPr>
     </w:p>
     <w:p>
       <w:pPr>
@@ -4959,10 +8105,10 @@
       </w:pPr>
       <w:r>
         <w:object w:dxaOrig="11370" w:dyaOrig="3315" w14:anchorId="56B7481D">
-          <v:shape id="_x0000_i1030" type="#_x0000_t75" style="width:396.75pt;height:115.5pt" o:ole="">
-            <v:imagedata r:id="rId19" o:title=""/>
+          <v:shape id="_x0000_i1030" type="#_x0000_t75" style="width:397pt;height:115.5pt" o:ole="">
+            <v:imagedata r:id="rId31" o:title=""/>
           </v:shape>
-          <o:OLEObject Type="Embed" ProgID="Visio.Drawing.11" ShapeID="_x0000_i1030" DrawAspect="Content" ObjectID="_1778284708" r:id="rId20"/>
+          <o:OLEObject Type="Embed" ProgID="Visio.Drawing.11" ShapeID="_x0000_i1030" DrawAspect="Content" ObjectID="_1778458680" r:id="rId32"/>
         </w:object>
       </w:r>
     </w:p>
@@ -4986,9 +8132,15 @@
         <w:pStyle w:val="a8"/>
         <w:ind w:leftChars="0" w:left="360"/>
         <w:rPr>
-          <w:color w:val="FF0000"/>
-        </w:rPr>
-      </w:pPr>
+          <w:rFonts w:hint="eastAsia"/>
+        </w:rPr>
+      </w:pPr>
+      <w:r>
+        <w:rPr>
+          <w:rFonts w:hint="eastAsia"/>
+        </w:rPr>
+        <w:t>(a)(b)(c)</w:t>
+      </w:r>
     </w:p>
     <w:tbl>
       <w:tblPr>
@@ -5024,7 +8176,6 @@
               <w:rPr>
                 <w:rFonts w:hint="eastAsia"/>
               </w:rPr>
-              <w:lastRenderedPageBreak/>
               <w:t>activity</w:t>
             </w:r>
           </w:p>
@@ -6204,6 +9355,7 @@
               <w:jc w:val="center"/>
             </w:pPr>
             <w:r>
+              <w:lastRenderedPageBreak/>
               <w:t>a</w:t>
             </w:r>
             <w:r>
@@ -6453,6 +9605,27 @@
       <w:pPr>
         <w:pStyle w:val="a8"/>
         <w:ind w:leftChars="0" w:left="360"/>
+      </w:pPr>
+    </w:p>
+    <w:p>
+      <w:pPr>
+        <w:pStyle w:val="a8"/>
+        <w:ind w:leftChars="0" w:left="360"/>
+      </w:pPr>
+      <w:r>
+        <w:rPr>
+          <w:rFonts w:hint="eastAsia"/>
+        </w:rPr>
+        <w:t>(d)</w:t>
+      </w:r>
+    </w:p>
+    <w:p>
+      <w:pPr>
+        <w:pStyle w:val="a8"/>
+        <w:ind w:leftChars="0" w:left="360"/>
+        <w:rPr>
+          <w:rFonts w:hint="eastAsia"/>
+        </w:rPr>
       </w:pPr>
     </w:p>
     <w:sectPr>
@@ -10321,7 +13494,7 @@
   <w:style w:type="paragraph" w:default="1" w:styleId="a">
     <w:name w:val="Normal"/>
     <w:qFormat/>
-    <w:rsid w:val="00D74875"/>
+    <w:rsid w:val="00AD0B01"/>
     <w:pPr>
       <w:widowControl w:val="0"/>
       <w:adjustRightInd w:val="0"/>
@@ -10478,6 +13651,16 @@
       <w:color w:val="000000"/>
       <w:kern w:val="0"/>
       <w:szCs w:val="24"/>
+    </w:rPr>
+  </w:style>
+  <w:style w:type="character" w:styleId="aa">
+    <w:name w:val="Placeholder Text"/>
+    <w:basedOn w:val="a0"/>
+    <w:uiPriority w:val="99"/>
+    <w:semiHidden/>
+    <w:rsid w:val="00A81DB3"/>
+    <w:rPr>
+      <w:color w:val="666666"/>
     </w:rPr>
   </w:style>
 </w:styles>
@@ -10764,4 +13947,16 @@
   <a:objectDefaults/>
   <a:extraClrSchemeLst/>
 </a:theme>
+</file>
+
+<file path=customXml/item1.xml><?xml version="1.0" encoding="utf-8"?>
+<b:Sources xmlns:b="http://schemas.openxmlformats.org/officeDocument/2006/bibliography" xmlns="http://schemas.openxmlformats.org/officeDocument/2006/bibliography" SelectedStyle="\APASixthEditionOfficeOnline.xsl" StyleName="APA" Version="6"/>
+</file>
+
+<file path=customXml/itemProps1.xml><?xml version="1.0" encoding="utf-8"?>
+<ds:datastoreItem xmlns:ds="http://schemas.openxmlformats.org/officeDocument/2006/customXml" ds:itemID="{E2E80DDF-7ADA-4584-BF26-097F42CE92B5}">
+  <ds:schemaRefs>
+    <ds:schemaRef ds:uri="http://schemas.openxmlformats.org/officeDocument/2006/bibliography"/>
+  </ds:schemaRefs>
+</ds:datastoreItem>
 </file>
--- a/hw5/HW_5_111060005.docx
+++ b/hw5/HW_5_111060005.docx
@@ -32,23 +32,7 @@
           <w:rFonts w:hint="eastAsia"/>
           <w:b/>
         </w:rPr>
-        <w:t xml:space="preserve">0 Data Structure </w:t>
-      </w:r>
-      <w:proofErr w:type="spellStart"/>
-      <w:r>
-        <w:rPr>
-          <w:rFonts w:hint="eastAsia"/>
-          <w:b/>
-        </w:rPr>
-        <w:t>Hw</w:t>
-      </w:r>
-      <w:proofErr w:type="spellEnd"/>
-      <w:r>
-        <w:rPr>
-          <w:rFonts w:hint="eastAsia"/>
-          <w:b/>
-        </w:rPr>
-        <w:t xml:space="preserve"> #</w:t>
+        <w:t>0 Data Structure Hw #</w:t>
       </w:r>
       <w:r>
         <w:rPr>
@@ -372,21 +356,12 @@
         </w:rPr>
         <w:t xml:space="preserve">, where </w:t>
       </w:r>
-      <w:proofErr w:type="spellStart"/>
       <w:r>
         <w:rPr>
           <w:rFonts w:hint="eastAsia"/>
           <w:color w:val="0000CC"/>
         </w:rPr>
-        <w:t>SNo</w:t>
-      </w:r>
-      <w:proofErr w:type="spellEnd"/>
-      <w:r>
-        <w:rPr>
-          <w:rFonts w:hint="eastAsia"/>
-          <w:color w:val="0000CC"/>
-        </w:rPr>
-        <w:t xml:space="preserve"> is your student number</w:t>
+        <w:t>SNo is your student number</w:t>
       </w:r>
       <w:r>
         <w:rPr>
@@ -477,19 +452,11 @@
         <w:rPr>
           <w:rFonts w:hint="eastAsia"/>
         </w:rPr>
-        <w:t xml:space="preserve">. Fail to comply with the aforementioned format (file name, header, problem, answer, problem, </w:t>
-      </w:r>
-      <w:proofErr w:type="gramStart"/>
-      <w:r>
-        <w:rPr>
-          <w:rFonts w:hint="eastAsia"/>
-        </w:rPr>
-        <w:t>answer,</w:t>
+        <w:t>. Fail to comply with the aforementioned format (file name, header, problem, answer, problem, answer,</w:t>
       </w:r>
       <w:r>
         <w:t>…</w:t>
       </w:r>
-      <w:proofErr w:type="gramEnd"/>
       <w:r>
         <w:rPr>
           <w:rFonts w:hint="eastAsia"/>
@@ -598,15 +565,7 @@
         <w:t>4</w:t>
       </w:r>
       <w:r>
-        <w:t xml:space="preserve">%) Does the multigraph below have </w:t>
-      </w:r>
-      <w:proofErr w:type="gramStart"/>
-      <w:r>
-        <w:t>an</w:t>
-      </w:r>
-      <w:proofErr w:type="gramEnd"/>
-      <w:r>
-        <w:t xml:space="preserve"> Eulerian walk? If so, find one.</w:t>
+        <w:t>%) Does the multigraph below have an Eulerian walk? If so, find one.</w:t>
       </w:r>
     </w:p>
     <w:p>
@@ -644,10 +603,10 @@
             <v:path o:extrusionok="f" gradientshapeok="t" o:connecttype="rect"/>
             <o:lock v:ext="edit" aspectratio="t"/>
           </v:shapetype>
-          <v:shape id="_x0000_i1025" type="#_x0000_t75" style="width:131.5pt;height:100pt" o:ole="">
+          <v:shape id="_x0000_i1025" type="#_x0000_t75" style="width:131.25pt;height:99.75pt" o:ole="">
             <v:imagedata r:id="rId8" o:title=""/>
           </v:shape>
-          <o:OLEObject Type="Embed" ProgID="Visio.Drawing.11" ShapeID="_x0000_i1025" DrawAspect="Content" ObjectID="_1778458675" r:id="rId9"/>
+          <o:OLEObject Type="Embed" ProgID="Visio.Drawing.11" ShapeID="_x0000_i1025" DrawAspect="Content" ObjectID="_1778520315" r:id="rId9"/>
         </w:object>
       </w:r>
       <w:r>
@@ -730,18 +689,12 @@
       <w:pPr>
         <w:pStyle w:val="a8"/>
         <w:ind w:leftChars="0" w:left="360"/>
-        <w:rPr>
-          <w:rFonts w:hint="eastAsia"/>
-        </w:rPr>
       </w:pPr>
     </w:p>
     <w:p>
       <w:pPr>
         <w:pStyle w:val="a8"/>
         <w:ind w:leftChars="0" w:left="360"/>
-        <w:rPr>
-          <w:rFonts w:hint="eastAsia"/>
-        </w:rPr>
       </w:pPr>
     </w:p>
     <w:p>
@@ -811,14 +764,8 @@
           <w:numId w:val="14"/>
         </w:numPr>
         <w:ind w:leftChars="0"/>
-        <w:rPr>
-          <w:color w:val="0070C0"/>
-        </w:rPr>
-      </w:pPr>
-      <w:r>
-        <w:rPr>
-          <w:color w:val="0070C0"/>
-        </w:rPr>
+      </w:pPr>
+      <w:r>
         <w:t>Its strongly connected components</w:t>
       </w:r>
     </w:p>
@@ -829,10 +776,10 @@
       </w:pPr>
       <w:r>
         <w:object w:dxaOrig="6424" w:dyaOrig="2909" w14:anchorId="04F36583">
-          <v:shape id="_x0000_i1026" type="#_x0000_t75" style="width:320pt;height:145.5pt" o:ole="">
+          <v:shape id="_x0000_i1026" type="#_x0000_t75" style="width:320.25pt;height:145.5pt" o:ole="">
             <v:imagedata r:id="rId11" o:title=""/>
           </v:shape>
-          <o:OLEObject Type="Embed" ProgID="Visio.Drawing.11" ShapeID="_x0000_i1026" DrawAspect="Content" ObjectID="_1778458676" r:id="rId12"/>
+          <o:OLEObject Type="Embed" ProgID="Visio.Drawing.11" ShapeID="_x0000_i1026" DrawAspect="Content" ObjectID="_1778520316" r:id="rId12"/>
         </w:object>
       </w:r>
     </w:p>
@@ -876,9 +823,6 @@
           <w:p>
             <w:pPr>
               <w:jc w:val="center"/>
-              <w:rPr>
-                <w:rFonts w:hint="eastAsia"/>
-              </w:rPr>
             </w:pPr>
             <w:r>
               <w:rPr>
@@ -895,9 +839,6 @@
           <w:p>
             <w:pPr>
               <w:jc w:val="center"/>
-              <w:rPr>
-                <w:rFonts w:hint="eastAsia"/>
-              </w:rPr>
             </w:pPr>
             <w:r>
               <w:rPr>
@@ -914,9 +855,6 @@
           <w:p>
             <w:pPr>
               <w:jc w:val="center"/>
-              <w:rPr>
-                <w:rFonts w:hint="eastAsia"/>
-              </w:rPr>
             </w:pPr>
             <w:r>
               <w:rPr>
@@ -1292,22 +1230,21 @@
         </w:drawing>
       </w:r>
     </w:p>
+    <w:p/>
     <w:p>
-      <w:pPr>
+      <w:r>
         <w:rPr>
           <w:rFonts w:hint="eastAsia"/>
         </w:rPr>
-      </w:pPr>
+        <w:t>(c)</w:t>
+      </w:r>
     </w:p>
     <w:p>
-      <w:r>
+      <w:pPr>
         <w:rPr>
           <w:rFonts w:hint="eastAsia"/>
         </w:rPr>
-        <w:t>(c)</w:t>
-      </w:r>
-    </w:p>
-    <w:p>
+      </w:pPr>
       <w:r>
         <w:rPr>
           <w:noProof/>
@@ -1363,18 +1300,60 @@
       </w:r>
     </w:p>
     <w:p>
-      <w:pPr>
+      <w:r>
         <w:rPr>
           <w:rFonts w:hint="eastAsia"/>
         </w:rPr>
-      </w:pPr>
+        <w:lastRenderedPageBreak/>
+        <w:t>(d)</w:t>
+      </w:r>
     </w:p>
     <w:p>
       <w:r>
         <w:rPr>
-          <w:rFonts w:hint="eastAsia"/>
-        </w:rPr>
-        <w:t>(d)</w:t>
+          <w:noProof/>
+        </w:rPr>
+        <w:drawing>
+          <wp:inline distT="0" distB="0" distL="0" distR="0" wp14:anchorId="3B674E26" wp14:editId="4230486C">
+            <wp:extent cx="4724400" cy="2003484"/>
+            <wp:effectExtent l="0" t="0" r="0" b="0"/>
+            <wp:docPr id="291554684" name="圖片 2" descr="一張含有 行, 圖表, 圓形, 文字 的圖片&#10;&#10;自動產生的描述"/>
+            <wp:cNvGraphicFramePr>
+              <a:graphicFrameLocks xmlns:a="http://schemas.openxmlformats.org/drawingml/2006/main" noChangeAspect="1"/>
+            </wp:cNvGraphicFramePr>
+            <a:graphic xmlns:a="http://schemas.openxmlformats.org/drawingml/2006/main">
+              <a:graphicData uri="http://schemas.openxmlformats.org/drawingml/2006/picture">
+                <pic:pic xmlns:pic="http://schemas.openxmlformats.org/drawingml/2006/picture">
+                  <pic:nvPicPr>
+                    <pic:cNvPr id="291554684" name="圖片 2" descr="一張含有 行, 圖表, 圓形, 文字 的圖片&#10;&#10;自動產生的描述"/>
+                    <pic:cNvPicPr/>
+                  </pic:nvPicPr>
+                  <pic:blipFill>
+                    <a:blip r:embed="rId15" cstate="print">
+                      <a:extLst>
+                        <a:ext uri="{28A0092B-C50C-407E-A947-70E740481C1C}">
+                          <a14:useLocalDpi xmlns:a14="http://schemas.microsoft.com/office/drawing/2010/main" val="0"/>
+                        </a:ext>
+                      </a:extLst>
+                    </a:blip>
+                    <a:stretch>
+                      <a:fillRect/>
+                    </a:stretch>
+                  </pic:blipFill>
+                  <pic:spPr>
+                    <a:xfrm>
+                      <a:off x="0" y="0"/>
+                      <a:ext cx="4742534" cy="2011174"/>
+                    </a:xfrm>
+                    <a:prstGeom prst="rect">
+                      <a:avLst/>
+                    </a:prstGeom>
+                  </pic:spPr>
+                </pic:pic>
+              </a:graphicData>
+            </a:graphic>
+          </wp:inline>
+        </w:drawing>
       </w:r>
     </w:p>
     <w:p/>
@@ -1416,10 +1395,10 @@
       </w:r>
       <w:r>
         <w:object w:dxaOrig="2325" w:dyaOrig="2010" w14:anchorId="088A174E">
-          <v:shape id="_x0000_i1027" type="#_x0000_t75" style="width:116.5pt;height:100.5pt" o:ole="">
-            <v:imagedata r:id="rId15" o:title=""/>
+          <v:shape id="_x0000_i1027" type="#_x0000_t75" style="width:116.25pt;height:100.5pt" o:ole="">
+            <v:imagedata r:id="rId16" o:title=""/>
           </v:shape>
-          <o:OLEObject Type="Embed" ProgID="Visio.Drawing.11" ShapeID="_x0000_i1027" DrawAspect="Content" ObjectID="_1778458677" r:id="rId16"/>
+          <o:OLEObject Type="Embed" ProgID="Visio.Drawing.11" ShapeID="_x0000_i1027" DrawAspect="Content" ObjectID="_1778520317" r:id="rId17"/>
         </w:object>
       </w:r>
     </w:p>
@@ -1437,11 +1416,6 @@
       </w:r>
     </w:p>
     <w:p>
-      <w:pPr>
-        <w:rPr>
-          <w:rFonts w:hint="eastAsia"/>
-        </w:rPr>
-      </w:pPr>
       <w:r>
         <w:rPr>
           <w:rFonts w:hint="eastAsia"/>
@@ -1467,9 +1441,6 @@
           <w:p>
             <w:pPr>
               <w:jc w:val="center"/>
-              <w:rPr>
-                <w:rFonts w:hint="eastAsia"/>
-              </w:rPr>
             </w:pPr>
             <w:r>
               <w:rPr>
@@ -1486,9 +1457,6 @@
           <w:p>
             <w:pPr>
               <w:jc w:val="center"/>
-              <w:rPr>
-                <w:rFonts w:hint="eastAsia"/>
-              </w:rPr>
             </w:pPr>
             <w:r>
               <w:rPr>
@@ -1560,24 +1528,13 @@
             </m:oMathPara>
           </w:p>
           <w:p>
-            <w:pPr>
-              <w:rPr>
-                <w:rFonts w:hint="eastAsia"/>
-              </w:rPr>
-            </w:pPr>
             <m:oMathPara>
               <m:oMath>
                 <m:r>
                   <w:rPr>
                     <w:rFonts w:ascii="Cambria Math" w:hAnsi="Cambria Math"/>
                   </w:rPr>
-                  <m:t>0→</m:t>
-                </m:r>
-                <m:r>
-                  <w:rPr>
-                    <w:rFonts w:ascii="Cambria Math" w:hAnsi="Cambria Math"/>
-                  </w:rPr>
-                  <m:t>3</m:t>
+                  <m:t>0→3</m:t>
                 </m:r>
               </m:oMath>
             </m:oMathPara>
@@ -1642,24 +1599,13 @@
             </m:oMathPara>
           </w:p>
           <w:p>
-            <w:pPr>
-              <w:rPr>
-                <w:rFonts w:hint="eastAsia"/>
-              </w:rPr>
-            </w:pPr>
             <m:oMathPara>
               <m:oMath>
                 <m:r>
                   <w:rPr>
                     <w:rFonts w:ascii="Cambria Math" w:hAnsi="Cambria Math"/>
                   </w:rPr>
-                  <m:t>1→2→0→</m:t>
-                </m:r>
-                <m:r>
-                  <w:rPr>
-                    <w:rFonts w:ascii="Cambria Math" w:hAnsi="Cambria Math"/>
-                  </w:rPr>
-                  <m:t>3</m:t>
+                  <m:t>1→2→0→3</m:t>
                 </m:r>
               </m:oMath>
             </m:oMathPara>
@@ -1724,24 +1670,13 @@
             </m:oMathPara>
           </w:p>
           <w:p>
-            <w:pPr>
-              <w:rPr>
-                <w:rFonts w:hint="eastAsia"/>
-              </w:rPr>
-            </w:pPr>
             <m:oMathPara>
               <m:oMath>
                 <m:r>
                   <w:rPr>
                     <w:rFonts w:ascii="Cambria Math" w:hAnsi="Cambria Math"/>
                   </w:rPr>
-                  <m:t>2→0→</m:t>
-                </m:r>
-                <m:r>
-                  <w:rPr>
-                    <w:rFonts w:ascii="Cambria Math" w:hAnsi="Cambria Math"/>
-                  </w:rPr>
-                  <m:t>3</m:t>
+                  <m:t>2→0→3</m:t>
                 </m:r>
               </m:oMath>
             </m:oMathPara>
@@ -1776,13 +1711,7 @@
                   <w:rPr>
                     <w:rFonts w:ascii="Cambria Math" w:hAnsi="Cambria Math"/>
                   </w:rPr>
-                  <m:t>3</m:t>
-                </m:r>
-                <m:r>
-                  <w:rPr>
-                    <w:rFonts w:ascii="Cambria Math" w:hAnsi="Cambria Math"/>
-                  </w:rPr>
-                  <m:t>→2→0</m:t>
+                  <m:t>3→2→0</m:t>
                 </m:r>
               </m:oMath>
             </m:oMathPara>
@@ -1812,24 +1741,13 @@
             </m:oMathPara>
           </w:p>
           <w:p>
-            <w:pPr>
-              <w:rPr>
-                <w:rFonts w:hint="eastAsia"/>
-              </w:rPr>
-            </w:pPr>
             <m:oMathPara>
               <m:oMath>
                 <m:r>
                   <w:rPr>
                     <w:rFonts w:ascii="Cambria Math" w:hAnsi="Cambria Math"/>
                   </w:rPr>
-                  <m:t>3→2→0→</m:t>
-                </m:r>
-                <m:r>
-                  <w:rPr>
-                    <w:rFonts w:ascii="Cambria Math" w:hAnsi="Cambria Math"/>
-                  </w:rPr>
-                  <m:t>3</m:t>
+                  <m:t>3→2→0→3</m:t>
                 </m:r>
               </m:oMath>
             </m:oMathPara>
@@ -1837,14 +1755,6 @@
         </w:tc>
       </w:tr>
     </w:tbl>
-    <w:p/>
-    <w:p>
-      <w:pPr>
-        <w:rPr>
-          <w:rFonts w:hint="eastAsia"/>
-        </w:rPr>
-      </w:pPr>
-    </w:p>
     <w:p>
       <w:pPr>
         <w:pStyle w:val="a8"/>
@@ -1855,6 +1765,7 @@
         <w:ind w:leftChars="0"/>
       </w:pPr>
       <w:r>
+        <w:lastRenderedPageBreak/>
         <w:t>(</w:t>
       </w:r>
       <w:r>
@@ -1893,7 +1804,6 @@
         <w:rPr>
           <w:noProof/>
         </w:rPr>
-        <w:lastRenderedPageBreak/>
         <w:drawing>
           <wp:inline distT="0" distB="0" distL="0" distR="0" wp14:anchorId="51D043A8" wp14:editId="5B03B8DB">
             <wp:extent cx="3822271" cy="2413000"/>
@@ -1910,7 +1820,7 @@
                     <pic:cNvPicPr/>
                   </pic:nvPicPr>
                   <pic:blipFill rotWithShape="1">
-                    <a:blip r:embed="rId17" cstate="print">
+                    <a:blip r:embed="rId18" cstate="print">
                       <a:extLst>
                         <a:ext uri="{28A0092B-C50C-407E-A947-70E740481C1C}">
                           <a14:useLocalDpi xmlns:a14="http://schemas.microsoft.com/office/drawing/2010/main" val="0"/>
@@ -1948,9 +1858,6 @@
       <w:pPr>
         <w:pStyle w:val="a8"/>
         <w:ind w:leftChars="0" w:left="360"/>
-        <w:rPr>
-          <w:rFonts w:hint="eastAsia"/>
-        </w:rPr>
       </w:pPr>
       <w:r>
         <w:t>S</w:t>
@@ -2032,9 +1939,6 @@
       <w:pPr>
         <w:pStyle w:val="a8"/>
         <w:ind w:leftChars="0" w:left="360"/>
-        <w:rPr>
-          <w:rFonts w:hint="eastAsia"/>
-        </w:rPr>
       </w:pPr>
     </w:p>
     <w:p>
@@ -2127,9 +2031,6 @@
             <w:pPr>
               <w:pStyle w:val="a8"/>
               <w:ind w:leftChars="0" w:left="0"/>
-              <w:rPr>
-                <w:rFonts w:hint="eastAsia"/>
-              </w:rPr>
             </w:pPr>
             <w:r>
               <w:rPr>
@@ -2144,24 +2045,13 @@
             <w:tcW w:w="7898" w:type="dxa"/>
           </w:tcPr>
           <w:p>
-            <w:pPr>
-              <w:rPr>
-                <w:rFonts w:hint="eastAsia"/>
-              </w:rPr>
-            </w:pPr>
             <m:oMathPara>
               <m:oMath>
                 <m:r>
                   <w:rPr>
                     <w:rFonts w:ascii="Cambria Math" w:hAnsi="Cambria Math"/>
                   </w:rPr>
-                  <m:t>0→1→2→</m:t>
-                </m:r>
-                <m:r>
-                  <w:rPr>
-                    <w:rFonts w:ascii="Cambria Math" w:hAnsi="Cambria Math"/>
-                  </w:rPr>
-                  <m:t>3</m:t>
+                  <m:t>0→1→2→3</m:t>
                 </m:r>
               </m:oMath>
             </m:oMathPara>
@@ -2177,9 +2067,6 @@
             <w:pPr>
               <w:pStyle w:val="a8"/>
               <w:ind w:leftChars="0" w:left="0"/>
-              <w:rPr>
-                <w:rFonts w:hint="eastAsia"/>
-              </w:rPr>
             </w:pPr>
             <w:r>
               <w:rPr>
@@ -2194,24 +2081,13 @@
             <w:tcW w:w="7898" w:type="dxa"/>
           </w:tcPr>
           <w:p>
-            <w:pPr>
-              <w:rPr>
-                <w:rFonts w:hint="eastAsia"/>
-              </w:rPr>
-            </w:pPr>
             <m:oMathPara>
               <m:oMath>
                 <m:r>
                   <w:rPr>
                     <w:rFonts w:ascii="Cambria Math" w:hAnsi="Cambria Math"/>
                   </w:rPr>
-                  <m:t>0→1→2→</m:t>
-                </m:r>
-                <m:r>
-                  <w:rPr>
-                    <w:rFonts w:ascii="Cambria Math" w:hAnsi="Cambria Math"/>
-                  </w:rPr>
-                  <m:t>3</m:t>
+                  <m:t>0→1→2→3</m:t>
                 </m:r>
               </m:oMath>
             </m:oMathPara>
@@ -2227,9 +2103,6 @@
     <w:p>
       <w:pPr>
         <w:pStyle w:val="a8"/>
-        <w:rPr>
-          <w:rFonts w:hint="eastAsia"/>
-        </w:rPr>
       </w:pPr>
     </w:p>
     <w:p>
@@ -2534,6 +2407,7 @@
           <w:color w:val="000000"/>
           <w:szCs w:val="24"/>
         </w:rPr>
+        <w:lastRenderedPageBreak/>
         <w:t xml:space="preserve">6 </w:t>
       </w:r>
       <w:r>
@@ -2651,7 +2525,6 @@
           <w:color w:val="000000"/>
           <w:szCs w:val="24"/>
         </w:rPr>
-        <w:lastRenderedPageBreak/>
         <w:t xml:space="preserve">Assume that, in a traversal of </w:t>
       </w:r>
       <w:r>
@@ -2834,7 +2707,7 @@
                     <pic:cNvPicPr/>
                   </pic:nvPicPr>
                   <pic:blipFill rotWithShape="1">
-                    <a:blip r:embed="rId18" cstate="print">
+                    <a:blip r:embed="rId19" cstate="print">
                       <a:extLst>
                         <a:ext uri="{28A0092B-C50C-407E-A947-70E740481C1C}">
                           <a14:useLocalDpi xmlns:a14="http://schemas.microsoft.com/office/drawing/2010/main" val="0"/>
@@ -2899,105 +2772,7 @@
               <w:rFonts w:ascii="Cambria Math" w:hAnsi="Cambria Math"/>
               <w:szCs w:val="24"/>
             </w:rPr>
-            <m:t>1</m:t>
-          </m:r>
-          <m:r>
-            <w:rPr>
-              <w:rFonts w:ascii="Cambria Math" w:hAnsi="Cambria Math"/>
-              <w:szCs w:val="24"/>
-            </w:rPr>
-            <m:t>→</m:t>
-          </m:r>
-          <m:r>
-            <w:rPr>
-              <w:rFonts w:ascii="Cambria Math" w:hAnsi="Cambria Math"/>
-              <w:szCs w:val="24"/>
-            </w:rPr>
-            <m:t>2</m:t>
-          </m:r>
-          <m:r>
-            <w:rPr>
-              <w:rFonts w:ascii="Cambria Math" w:hAnsi="Cambria Math"/>
-              <w:szCs w:val="24"/>
-            </w:rPr>
-            <m:t>→</m:t>
-          </m:r>
-          <m:r>
-            <w:rPr>
-              <w:rFonts w:ascii="Cambria Math" w:hAnsi="Cambria Math"/>
-              <w:szCs w:val="24"/>
-            </w:rPr>
-            <m:t>3</m:t>
-          </m:r>
-          <m:r>
-            <w:rPr>
-              <w:rFonts w:ascii="Cambria Math" w:hAnsi="Cambria Math"/>
-              <w:szCs w:val="24"/>
-            </w:rPr>
-            <m:t>→</m:t>
-          </m:r>
-          <m:r>
-            <w:rPr>
-              <w:rFonts w:ascii="Cambria Math" w:hAnsi="Cambria Math"/>
-              <w:szCs w:val="24"/>
-            </w:rPr>
-            <m:t>4</m:t>
-          </m:r>
-          <m:r>
-            <w:rPr>
-              <w:rFonts w:ascii="Cambria Math" w:hAnsi="Cambria Math"/>
-              <w:szCs w:val="24"/>
-            </w:rPr>
-            <m:t>→</m:t>
-          </m:r>
-          <m:r>
-            <w:rPr>
-              <w:rFonts w:ascii="Cambria Math" w:hAnsi="Cambria Math"/>
-              <w:szCs w:val="24"/>
-            </w:rPr>
-            <m:t>6</m:t>
-          </m:r>
-          <m:r>
-            <w:rPr>
-              <w:rFonts w:ascii="Cambria Math" w:hAnsi="Cambria Math"/>
-              <w:szCs w:val="24"/>
-            </w:rPr>
-            <m:t>→</m:t>
-          </m:r>
-          <m:r>
-            <w:rPr>
-              <w:rFonts w:ascii="Cambria Math" w:hAnsi="Cambria Math"/>
-              <w:szCs w:val="24"/>
-            </w:rPr>
-            <m:t>5</m:t>
-          </m:r>
-          <m:r>
-            <w:rPr>
-              <w:rFonts w:ascii="Cambria Math" w:hAnsi="Cambria Math"/>
-              <w:szCs w:val="24"/>
-            </w:rPr>
-            <m:t>→</m:t>
-          </m:r>
-          <m:r>
-            <w:rPr>
-              <w:rFonts w:ascii="Cambria Math" w:hAnsi="Cambria Math"/>
-              <w:szCs w:val="24"/>
-            </w:rPr>
-            <m:t>7</m:t>
-          </m:r>
-          <m:r>
-            <w:rPr>
-              <w:rFonts w:ascii="Cambria Math" w:hAnsi="Cambria Math"/>
-              <w:szCs w:val="24"/>
-            </w:rPr>
-            <m:t>→</m:t>
-          </m:r>
-          <m:r>
-            <w:rPr>
-              <w:rFonts w:ascii="Cambria Math" w:hAnsi="Cambria Math"/>
-              <w:szCs w:val="24"/>
-            </w:rPr>
-            <m:t>8</m:t>
+            <m:t>1→2→3→4→6→5→7→8</m:t>
           </m:r>
         </m:oMath>
       </m:oMathPara>
@@ -3052,7 +2827,6 @@
         <w:pStyle w:val="a8"/>
         <w:ind w:leftChars="0" w:left="0"/>
         <w:rPr>
-          <w:rFonts w:hint="eastAsia"/>
           <w:szCs w:val="24"/>
         </w:rPr>
       </w:pPr>
@@ -3127,10 +2901,10 @@
       </w:pPr>
       <w:r>
         <w:object w:dxaOrig="7357" w:dyaOrig="3367" w14:anchorId="34ACAE1B">
-          <v:shape id="_x0000_i1028" type="#_x0000_t75" style="width:368pt;height:168pt" o:ole="">
-            <v:imagedata r:id="rId19" o:title=""/>
+          <v:shape id="_x0000_i1028" type="#_x0000_t75" style="width:367.5pt;height:168pt" o:ole="">
+            <v:imagedata r:id="rId20" o:title=""/>
           </v:shape>
-          <o:OLEObject Type="Embed" ProgID="Visio.Drawing.11" ShapeID="_x0000_i1028" DrawAspect="Content" ObjectID="_1778458678" r:id="rId20"/>
+          <o:OLEObject Type="Embed" ProgID="Visio.Drawing.11" ShapeID="_x0000_i1028" DrawAspect="Content" ObjectID="_1778520318" r:id="rId21"/>
         </w:object>
       </w:r>
     </w:p>
@@ -3138,7 +2912,6 @@
       <w:pPr>
         <w:pStyle w:val="a8"/>
         <w:rPr>
-          <w:rFonts w:hint="eastAsia"/>
           <w:color w:val="FF0000"/>
         </w:rPr>
       </w:pPr>
@@ -3146,6 +2919,7 @@
         <w:rPr>
           <w:color w:val="FF0000"/>
         </w:rPr>
+        <w:lastRenderedPageBreak/>
         <w:t>Sol:</w:t>
       </w:r>
     </w:p>
@@ -3242,21 +3016,7 @@
                     <w:rFonts w:ascii="Cambria Math" w:hAnsi="Cambria Math"/>
                     <w:szCs w:val="24"/>
                   </w:rPr>
-                  <m:t>0</m:t>
-                </m:r>
-                <m:r>
-                  <w:rPr>
-                    <w:rFonts w:ascii="Cambria Math" w:hAnsi="Cambria Math"/>
-                    <w:szCs w:val="24"/>
-                  </w:rPr>
-                  <m:t>→</m:t>
-                </m:r>
-                <m:r>
-                  <w:rPr>
-                    <w:rFonts w:ascii="Cambria Math" w:hAnsi="Cambria Math"/>
-                    <w:szCs w:val="24"/>
-                  </w:rPr>
-                  <m:t>2</m:t>
+                  <m:t>0→2</m:t>
                 </m:r>
               </m:oMath>
             </m:oMathPara>
@@ -3294,7 +3054,6 @@
               <w:rPr>
                 <w:rFonts w:hint="eastAsia"/>
               </w:rPr>
-              <w:lastRenderedPageBreak/>
               <w:t>2</w:t>
             </w:r>
           </w:p>
@@ -3315,14 +3074,7 @@
                     <w:rFonts w:ascii="Cambria Math" w:hAnsi="Cambria Math"/>
                     <w:szCs w:val="24"/>
                   </w:rPr>
-                  <m:t>0</m:t>
-                </m:r>
-                <m:r>
-                  <w:rPr>
-                    <w:rFonts w:ascii="Cambria Math" w:hAnsi="Cambria Math"/>
-                    <w:szCs w:val="24"/>
-                  </w:rPr>
-                  <m:t>→2→3</m:t>
+                  <m:t>0→2→3</m:t>
                 </m:r>
               </m:oMath>
             </m:oMathPara>
@@ -3380,21 +3132,7 @@
                     <w:rFonts w:ascii="Cambria Math" w:hAnsi="Cambria Math"/>
                     <w:szCs w:val="24"/>
                   </w:rPr>
-                  <m:t>0</m:t>
-                </m:r>
-                <m:r>
-                  <w:rPr>
-                    <w:rFonts w:ascii="Cambria Math" w:hAnsi="Cambria Math"/>
-                    <w:szCs w:val="24"/>
-                  </w:rPr>
-                  <m:t>→</m:t>
-                </m:r>
-                <m:r>
-                  <w:rPr>
-                    <w:rFonts w:ascii="Cambria Math" w:hAnsi="Cambria Math"/>
-                    <w:szCs w:val="24"/>
-                  </w:rPr>
-                  <m:t>1</m:t>
+                  <m:t>0→1</m:t>
                 </m:r>
               </m:oMath>
             </m:oMathPara>
@@ -3452,21 +3190,7 @@
                     <w:rFonts w:ascii="Cambria Math" w:hAnsi="Cambria Math"/>
                     <w:szCs w:val="24"/>
                   </w:rPr>
-                  <m:t>0</m:t>
-                </m:r>
-                <m:r>
-                  <w:rPr>
-                    <w:rFonts w:ascii="Cambria Math" w:hAnsi="Cambria Math"/>
-                    <w:szCs w:val="24"/>
-                  </w:rPr>
-                  <m:t>→2→</m:t>
-                </m:r>
-                <m:r>
-                  <w:rPr>
-                    <w:rFonts w:ascii="Cambria Math" w:hAnsi="Cambria Math"/>
-                    <w:szCs w:val="24"/>
-                  </w:rPr>
-                  <m:t>5</m:t>
+                  <m:t>0→2→5</m:t>
                 </m:r>
               </m:oMath>
             </m:oMathPara>
@@ -3524,35 +3248,7 @@
                     <w:rFonts w:ascii="Cambria Math" w:hAnsi="Cambria Math"/>
                     <w:szCs w:val="24"/>
                   </w:rPr>
-                  <m:t>0</m:t>
-                </m:r>
-                <m:r>
-                  <w:rPr>
-                    <w:rFonts w:ascii="Cambria Math" w:hAnsi="Cambria Math"/>
-                    <w:szCs w:val="24"/>
-                  </w:rPr>
-                  <m:t>→</m:t>
-                </m:r>
-                <m:r>
-                  <w:rPr>
-                    <w:rFonts w:ascii="Cambria Math" w:hAnsi="Cambria Math"/>
-                    <w:szCs w:val="24"/>
-                  </w:rPr>
-                  <m:t>1</m:t>
-                </m:r>
-                <m:r>
-                  <w:rPr>
-                    <w:rFonts w:ascii="Cambria Math" w:hAnsi="Cambria Math"/>
-                    <w:szCs w:val="24"/>
-                  </w:rPr>
-                  <m:t>→</m:t>
-                </m:r>
-                <m:r>
-                  <w:rPr>
-                    <w:rFonts w:ascii="Cambria Math" w:hAnsi="Cambria Math"/>
-                    <w:szCs w:val="24"/>
-                  </w:rPr>
-                  <m:t>4</m:t>
+                  <m:t>0→1→4</m:t>
                 </m:r>
               </m:oMath>
             </m:oMathPara>
@@ -3585,9 +3281,6 @@
     <w:p>
       <w:pPr>
         <w:pStyle w:val="a8"/>
-        <w:rPr>
-          <w:rFonts w:hint="eastAsia"/>
-        </w:rPr>
       </w:pPr>
     </w:p>
     <w:p>
@@ -3614,16 +3307,15 @@
         <w:pStyle w:val="a8"/>
         <w:ind w:leftChars="0" w:left="360"/>
         <w:rPr>
-          <w:rFonts w:hint="eastAsia"/>
           <w:color w:val="FF0000"/>
         </w:rPr>
       </w:pPr>
       <w:r>
         <w:object w:dxaOrig="9941" w:dyaOrig="3147" w14:anchorId="5FA00013">
-          <v:shape id="_x0000_i1029" type="#_x0000_t75" style="width:481.5pt;height:152.5pt" o:ole="">
-            <v:imagedata r:id="rId21" o:title=""/>
+          <v:shape id="_x0000_i1029" type="#_x0000_t75" style="width:481.5pt;height:152.25pt" o:ole="">
+            <v:imagedata r:id="rId22" o:title=""/>
           </v:shape>
-          <o:OLEObject Type="Embed" ProgID="Visio.Drawing.11" ShapeID="_x0000_i1029" DrawAspect="Content" ObjectID="_1778458679" r:id="rId22"/>
+          <o:OLEObject Type="Embed" ProgID="Visio.Drawing.11" ShapeID="_x0000_i1029" DrawAspect="Content" ObjectID="_1778520319" r:id="rId23"/>
         </w:object>
       </w:r>
       <w:r>
@@ -3792,7 +3484,6 @@
               <w:pStyle w:val="a8"/>
               <w:ind w:leftChars="0" w:left="0"/>
             </w:pPr>
-            <w:proofErr w:type="spellStart"/>
             <w:r>
               <w:t>D</w:t>
             </w:r>
@@ -3800,28 +3491,7 @@
               <w:rPr>
                 <w:rFonts w:hint="eastAsia"/>
               </w:rPr>
-              <w:t>ist</w:t>
-            </w:r>
-            <w:proofErr w:type="spellEnd"/>
-            <w:r>
-              <w:rPr>
-                <w:rFonts w:hint="eastAsia"/>
-              </w:rPr>
-              <w:t>[</w:t>
-            </w:r>
-            <w:proofErr w:type="spellStart"/>
-            <w:r>
-              <w:rPr>
-                <w:rFonts w:hint="eastAsia"/>
-              </w:rPr>
-              <w:t>i</w:t>
-            </w:r>
-            <w:proofErr w:type="spellEnd"/>
-            <w:r>
-              <w:rPr>
-                <w:rFonts w:hint="eastAsia"/>
-              </w:rPr>
-              <w:t>]</w:t>
+              <w:t>ist[i]</w:t>
             </w:r>
           </w:p>
         </w:tc>
@@ -3966,21 +3636,7 @@
               <w:rPr>
                 <w:rFonts w:hint="eastAsia"/>
               </w:rPr>
-              <w:t>[</w:t>
-            </w:r>
-            <w:proofErr w:type="spellStart"/>
-            <w:r>
-              <w:rPr>
-                <w:rFonts w:hint="eastAsia"/>
-              </w:rPr>
-              <w:t>i</w:t>
-            </w:r>
-            <w:proofErr w:type="spellEnd"/>
-            <w:r>
-              <w:rPr>
-                <w:rFonts w:hint="eastAsia"/>
-              </w:rPr>
-              <w:t>]</w:t>
+              <w:t>[i]</w:t>
             </w:r>
           </w:p>
         </w:tc>
@@ -4112,9 +3768,6 @@
     <w:p>
       <w:pPr>
         <w:ind w:left="4800" w:firstLineChars="100" w:firstLine="240"/>
-        <w:rPr>
-          <w:rFonts w:hint="eastAsia"/>
-        </w:rPr>
       </w:pPr>
       <w:r>
         <w:t>↓</w:t>
@@ -4279,7 +3932,6 @@
               <w:pStyle w:val="a8"/>
               <w:ind w:leftChars="0" w:left="0"/>
             </w:pPr>
-            <w:proofErr w:type="spellStart"/>
             <w:r>
               <w:t>D</w:t>
             </w:r>
@@ -4287,28 +3939,7 @@
               <w:rPr>
                 <w:rFonts w:hint="eastAsia"/>
               </w:rPr>
-              <w:t>ist</w:t>
-            </w:r>
-            <w:proofErr w:type="spellEnd"/>
-            <w:r>
-              <w:rPr>
-                <w:rFonts w:hint="eastAsia"/>
-              </w:rPr>
-              <w:t>[</w:t>
-            </w:r>
-            <w:proofErr w:type="spellStart"/>
-            <w:r>
-              <w:rPr>
-                <w:rFonts w:hint="eastAsia"/>
-              </w:rPr>
-              <w:t>i</w:t>
-            </w:r>
-            <w:proofErr w:type="spellEnd"/>
-            <w:r>
-              <w:rPr>
-                <w:rFonts w:hint="eastAsia"/>
-              </w:rPr>
-              <w:t>]</w:t>
+              <w:t>ist[i]</w:t>
             </w:r>
           </w:p>
         </w:tc>
@@ -4457,21 +4088,7 @@
               <w:rPr>
                 <w:rFonts w:hint="eastAsia"/>
               </w:rPr>
-              <w:t>[</w:t>
-            </w:r>
-            <w:proofErr w:type="spellStart"/>
-            <w:r>
-              <w:rPr>
-                <w:rFonts w:hint="eastAsia"/>
-              </w:rPr>
-              <w:t>i</w:t>
-            </w:r>
-            <w:proofErr w:type="spellEnd"/>
-            <w:r>
-              <w:rPr>
-                <w:rFonts w:hint="eastAsia"/>
-              </w:rPr>
-              <w:t>]</w:t>
+              <w:t>[i]</w:t>
             </w:r>
           </w:p>
         </w:tc>
@@ -4772,7 +4389,6 @@
               <w:pStyle w:val="a8"/>
               <w:ind w:leftChars="0" w:left="0"/>
             </w:pPr>
-            <w:proofErr w:type="spellStart"/>
             <w:r>
               <w:t>D</w:t>
             </w:r>
@@ -4780,28 +4396,7 @@
               <w:rPr>
                 <w:rFonts w:hint="eastAsia"/>
               </w:rPr>
-              <w:t>ist</w:t>
-            </w:r>
-            <w:proofErr w:type="spellEnd"/>
-            <w:r>
-              <w:rPr>
-                <w:rFonts w:hint="eastAsia"/>
-              </w:rPr>
-              <w:t>[</w:t>
-            </w:r>
-            <w:proofErr w:type="spellStart"/>
-            <w:r>
-              <w:rPr>
-                <w:rFonts w:hint="eastAsia"/>
-              </w:rPr>
-              <w:t>i</w:t>
-            </w:r>
-            <w:proofErr w:type="spellEnd"/>
-            <w:r>
-              <w:rPr>
-                <w:rFonts w:hint="eastAsia"/>
-              </w:rPr>
-              <w:t>]</w:t>
+              <w:t>ist[i]</w:t>
             </w:r>
           </w:p>
         </w:tc>
@@ -4950,21 +4545,7 @@
               <w:rPr>
                 <w:rFonts w:hint="eastAsia"/>
               </w:rPr>
-              <w:t>[</w:t>
-            </w:r>
-            <w:proofErr w:type="spellStart"/>
-            <w:r>
-              <w:rPr>
-                <w:rFonts w:hint="eastAsia"/>
-              </w:rPr>
-              <w:t>i</w:t>
-            </w:r>
-            <w:proofErr w:type="spellEnd"/>
-            <w:r>
-              <w:rPr>
-                <w:rFonts w:hint="eastAsia"/>
-              </w:rPr>
-              <w:t>]</w:t>
+              <w:t>[i]</w:t>
             </w:r>
           </w:p>
         </w:tc>
@@ -5265,7 +4846,6 @@
               <w:pStyle w:val="a8"/>
               <w:ind w:leftChars="0" w:left="0"/>
             </w:pPr>
-            <w:proofErr w:type="spellStart"/>
             <w:r>
               <w:t>D</w:t>
             </w:r>
@@ -5273,28 +4853,7 @@
               <w:rPr>
                 <w:rFonts w:hint="eastAsia"/>
               </w:rPr>
-              <w:t>ist</w:t>
-            </w:r>
-            <w:proofErr w:type="spellEnd"/>
-            <w:r>
-              <w:rPr>
-                <w:rFonts w:hint="eastAsia"/>
-              </w:rPr>
-              <w:t>[</w:t>
-            </w:r>
-            <w:proofErr w:type="spellStart"/>
-            <w:r>
-              <w:rPr>
-                <w:rFonts w:hint="eastAsia"/>
-              </w:rPr>
-              <w:t>i</w:t>
-            </w:r>
-            <w:proofErr w:type="spellEnd"/>
-            <w:r>
-              <w:rPr>
-                <w:rFonts w:hint="eastAsia"/>
-              </w:rPr>
-              <w:t>]</w:t>
+              <w:t>ist[i]</w:t>
             </w:r>
           </w:p>
         </w:tc>
@@ -5447,21 +5006,7 @@
               <w:rPr>
                 <w:rFonts w:hint="eastAsia"/>
               </w:rPr>
-              <w:t>[</w:t>
-            </w:r>
-            <w:proofErr w:type="spellStart"/>
-            <w:r>
-              <w:rPr>
-                <w:rFonts w:hint="eastAsia"/>
-              </w:rPr>
-              <w:t>i</w:t>
-            </w:r>
-            <w:proofErr w:type="spellEnd"/>
-            <w:r>
-              <w:rPr>
-                <w:rFonts w:hint="eastAsia"/>
-              </w:rPr>
-              <w:t>]</w:t>
+              <w:t>[i]</w:t>
             </w:r>
           </w:p>
         </w:tc>
@@ -5766,36 +5311,15 @@
               <w:pStyle w:val="a8"/>
               <w:ind w:leftChars="0" w:left="0"/>
             </w:pPr>
-            <w:proofErr w:type="spellStart"/>
-            <w:r>
+            <w:r>
+              <w:lastRenderedPageBreak/>
               <w:t>D</w:t>
             </w:r>
             <w:r>
               <w:rPr>
                 <w:rFonts w:hint="eastAsia"/>
               </w:rPr>
-              <w:t>ist</w:t>
-            </w:r>
-            <w:proofErr w:type="spellEnd"/>
-            <w:r>
-              <w:rPr>
-                <w:rFonts w:hint="eastAsia"/>
-              </w:rPr>
-              <w:t>[</w:t>
-            </w:r>
-            <w:proofErr w:type="spellStart"/>
-            <w:r>
-              <w:rPr>
-                <w:rFonts w:hint="eastAsia"/>
-              </w:rPr>
-              <w:t>i</w:t>
-            </w:r>
-            <w:proofErr w:type="spellEnd"/>
-            <w:r>
-              <w:rPr>
-                <w:rFonts w:hint="eastAsia"/>
-              </w:rPr>
-              <w:t>]</w:t>
+              <w:t>ist[i]</w:t>
             </w:r>
           </w:p>
         </w:tc>
@@ -5946,21 +5470,7 @@
               <w:rPr>
                 <w:rFonts w:hint="eastAsia"/>
               </w:rPr>
-              <w:t>[</w:t>
-            </w:r>
-            <w:proofErr w:type="spellStart"/>
-            <w:r>
-              <w:rPr>
-                <w:rFonts w:hint="eastAsia"/>
-              </w:rPr>
-              <w:t>i</w:t>
-            </w:r>
-            <w:proofErr w:type="spellEnd"/>
-            <w:r>
-              <w:rPr>
-                <w:rFonts w:hint="eastAsia"/>
-              </w:rPr>
-              <w:t>]</w:t>
+              <w:t>[i]</w:t>
             </w:r>
           </w:p>
         </w:tc>
@@ -6263,7 +5773,6 @@
               <w:pStyle w:val="a8"/>
               <w:ind w:leftChars="0" w:left="0"/>
             </w:pPr>
-            <w:proofErr w:type="spellStart"/>
             <w:r>
               <w:t>D</w:t>
             </w:r>
@@ -6271,28 +5780,7 @@
               <w:rPr>
                 <w:rFonts w:hint="eastAsia"/>
               </w:rPr>
-              <w:t>ist</w:t>
-            </w:r>
-            <w:proofErr w:type="spellEnd"/>
-            <w:r>
-              <w:rPr>
-                <w:rFonts w:hint="eastAsia"/>
-              </w:rPr>
-              <w:t>[</w:t>
-            </w:r>
-            <w:proofErr w:type="spellStart"/>
-            <w:r>
-              <w:rPr>
-                <w:rFonts w:hint="eastAsia"/>
-              </w:rPr>
-              <w:t>i</w:t>
-            </w:r>
-            <w:proofErr w:type="spellEnd"/>
-            <w:r>
-              <w:rPr>
-                <w:rFonts w:hint="eastAsia"/>
-              </w:rPr>
-              <w:t>]</w:t>
+              <w:t>ist[i]</w:t>
             </w:r>
           </w:p>
         </w:tc>
@@ -6446,21 +5934,7 @@
               <w:rPr>
                 <w:rFonts w:hint="eastAsia"/>
               </w:rPr>
-              <w:t>[</w:t>
-            </w:r>
-            <w:proofErr w:type="spellStart"/>
-            <w:r>
-              <w:rPr>
-                <w:rFonts w:hint="eastAsia"/>
-              </w:rPr>
-              <w:t>i</w:t>
-            </w:r>
-            <w:proofErr w:type="spellEnd"/>
-            <w:r>
-              <w:rPr>
-                <w:rFonts w:hint="eastAsia"/>
-              </w:rPr>
-              <w:t>]</w:t>
+              <w:t>[i]</w:t>
             </w:r>
           </w:p>
         </w:tc>
@@ -6593,11 +6067,6 @@
       </w:tr>
     </w:tbl>
     <w:p>
-      <w:pPr>
-        <w:rPr>
-          <w:rFonts w:hint="eastAsia"/>
-        </w:rPr>
-      </w:pPr>
       <w:r>
         <w:tab/>
       </w:r>
@@ -6648,9 +6117,6 @@
             <w:pPr>
               <w:pStyle w:val="a8"/>
               <w:ind w:leftChars="0" w:left="0"/>
-              <w:rPr>
-                <w:rFonts w:hint="eastAsia"/>
-              </w:rPr>
             </w:pPr>
             <w:r>
               <w:rPr>
@@ -6668,9 +6134,6 @@
             <w:pPr>
               <w:pStyle w:val="a8"/>
               <w:ind w:leftChars="0" w:left="0"/>
-              <w:rPr>
-                <w:rFonts w:hint="eastAsia"/>
-              </w:rPr>
             </w:pPr>
             <w:r>
               <w:rPr>
@@ -6698,70 +6161,7 @@
                     <w:rFonts w:ascii="Cambria Math" w:hAnsi="Cambria Math"/>
                     <w:szCs w:val="24"/>
                   </w:rPr>
-                  <m:t>0→</m:t>
-                </m:r>
-                <m:r>
-                  <w:rPr>
-                    <w:rFonts w:ascii="Cambria Math" w:hAnsi="Cambria Math"/>
-                    <w:szCs w:val="24"/>
-                  </w:rPr>
-                  <m:t>2</m:t>
-                </m:r>
-                <m:r>
-                  <w:rPr>
-                    <w:rFonts w:ascii="Cambria Math" w:hAnsi="Cambria Math"/>
-                    <w:szCs w:val="24"/>
-                  </w:rPr>
-                  <m:t>→</m:t>
-                </m:r>
-                <m:r>
-                  <w:rPr>
-                    <w:rFonts w:ascii="Cambria Math" w:hAnsi="Cambria Math"/>
-                    <w:szCs w:val="24"/>
-                  </w:rPr>
-                  <m:t>1</m:t>
-                </m:r>
-                <m:r>
-                  <w:rPr>
-                    <w:rFonts w:ascii="Cambria Math" w:hAnsi="Cambria Math"/>
-                    <w:szCs w:val="24"/>
-                  </w:rPr>
-                  <m:t>→</m:t>
-                </m:r>
-                <m:r>
-                  <w:rPr>
-                    <w:rFonts w:ascii="Cambria Math" w:hAnsi="Cambria Math"/>
-                    <w:szCs w:val="24"/>
-                  </w:rPr>
-                  <m:t>3</m:t>
-                </m:r>
-                <m:r>
-                  <w:rPr>
-                    <w:rFonts w:ascii="Cambria Math" w:hAnsi="Cambria Math"/>
-                    <w:szCs w:val="24"/>
-                  </w:rPr>
-                  <m:t>→</m:t>
-                </m:r>
-                <m:r>
-                  <w:rPr>
-                    <w:rFonts w:ascii="Cambria Math" w:hAnsi="Cambria Math"/>
-                    <w:szCs w:val="24"/>
-                  </w:rPr>
-                  <m:t>4</m:t>
-                </m:r>
-                <m:r>
-                  <w:rPr>
-                    <w:rFonts w:ascii="Cambria Math" w:hAnsi="Cambria Math"/>
-                    <w:szCs w:val="24"/>
-                  </w:rPr>
-                  <m:t>→</m:t>
-                </m:r>
-                <m:r>
-                  <w:rPr>
-                    <w:rFonts w:ascii="Cambria Math" w:hAnsi="Cambria Math"/>
-                    <w:szCs w:val="24"/>
-                  </w:rPr>
-                  <m:t>6</m:t>
+                  <m:t>0→2→1→3→4→6</m:t>
                 </m:r>
               </m:oMath>
             </m:oMathPara>
@@ -6798,9 +6198,6 @@
             <w:pPr>
               <w:pStyle w:val="a8"/>
               <w:ind w:leftChars="0" w:left="0"/>
-              <w:rPr>
-                <w:rFonts w:hint="eastAsia"/>
-              </w:rPr>
             </w:pPr>
             <m:oMathPara>
               <m:oMath>
@@ -6899,20 +6296,8 @@
         <w:t>roperly.</w:t>
       </w:r>
     </w:p>
-    <w:p>
-      <w:pPr>
-        <w:rPr>
-          <w:rFonts w:hint="eastAsia"/>
-        </w:rPr>
-      </w:pPr>
-    </w:p>
-    <w:p>
-      <w:pPr>
-        <w:rPr>
-          <w:rFonts w:hint="eastAsia"/>
-        </w:rPr>
-      </w:pPr>
-    </w:p>
+    <w:p/>
+    <w:p/>
     <w:p>
       <w:pPr>
         <w:pStyle w:val="a8"/>
@@ -6966,7 +6351,7 @@
                     </pic:cNvPicPr>
                   </pic:nvPicPr>
                   <pic:blipFill>
-                    <a:blip r:embed="rId23">
+                    <a:blip r:embed="rId24">
                       <a:extLst>
                         <a:ext uri="{28A0092B-C50C-407E-A947-70E740481C1C}">
                           <a14:useLocalDpi xmlns:a14="http://schemas.microsoft.com/office/drawing/2010/main" val="0"/>
@@ -7104,10 +6489,11 @@
         <w:rPr>
           <w:noProof/>
         </w:rPr>
+        <w:lastRenderedPageBreak/>
         <w:drawing>
-          <wp:inline distT="0" distB="0" distL="0" distR="0" wp14:anchorId="1905F9DA" wp14:editId="726146C0">
-            <wp:extent cx="4028440" cy="1765300"/>
-            <wp:effectExtent l="0" t="0" r="0" b="6350"/>
+          <wp:inline distT="0" distB="0" distL="0" distR="0" wp14:anchorId="1905F9DA" wp14:editId="7E2E6FE2">
+            <wp:extent cx="4108139" cy="1800225"/>
+            <wp:effectExtent l="0" t="0" r="6985" b="0"/>
             <wp:docPr id="817122690" name="圖片 7" descr="一張含有 圖表, 行, 圓形 的圖片&#10;&#10;自動產生的描述"/>
             <wp:cNvGraphicFramePr>
               <a:graphicFrameLocks xmlns:a="http://schemas.openxmlformats.org/drawingml/2006/main" noChangeAspect="1"/>
@@ -7120,7 +6506,7 @@
                     <pic:cNvPicPr/>
                   </pic:nvPicPr>
                   <pic:blipFill rotWithShape="1">
-                    <a:blip r:embed="rId24" cstate="print">
+                    <a:blip r:embed="rId25" cstate="print">
                       <a:extLst>
                         <a:ext uri="{28A0092B-C50C-407E-A947-70E740481C1C}">
                           <a14:useLocalDpi xmlns:a14="http://schemas.microsoft.com/office/drawing/2010/main" val="0"/>
@@ -7133,7 +6519,7 @@
                   <pic:spPr bwMode="auto">
                     <a:xfrm>
                       <a:off x="0" y="0"/>
-                      <a:ext cx="4037238" cy="1769155"/>
+                      <a:ext cx="4123138" cy="1806798"/>
                     </a:xfrm>
                     <a:prstGeom prst="rect">
                       <a:avLst/>
@@ -7170,7 +6556,6 @@
           <w:rFonts w:hint="eastAsia"/>
           <w:noProof/>
         </w:rPr>
-        <w:lastRenderedPageBreak/>
         <w:drawing>
           <wp:inline distT="0" distB="0" distL="0" distR="0" wp14:anchorId="49559814" wp14:editId="050BC3D6">
             <wp:extent cx="4196080" cy="5486400"/>
@@ -7187,7 +6572,7 @@
                     <pic:cNvPicPr/>
                   </pic:nvPicPr>
                   <pic:blipFill rotWithShape="1">
-                    <a:blip r:embed="rId25">
+                    <a:blip r:embed="rId26">
                       <a:extLst>
                         <a:ext uri="{28A0092B-C50C-407E-A947-70E740481C1C}">
                           <a14:useLocalDpi xmlns:a14="http://schemas.microsoft.com/office/drawing/2010/main" val="0"/>
@@ -7225,9 +6610,6 @@
       <w:pPr>
         <w:pStyle w:val="a8"/>
         <w:ind w:leftChars="0" w:left="0"/>
-        <w:rPr>
-          <w:rFonts w:hint="eastAsia"/>
-        </w:rPr>
       </w:pPr>
     </w:p>
     <w:p>
@@ -7261,6 +6643,7 @@
           <w:rFonts w:hint="eastAsia"/>
           <w:noProof/>
         </w:rPr>
+        <w:lastRenderedPageBreak/>
         <w:drawing>
           <wp:inline distT="0" distB="0" distL="0" distR="0" wp14:anchorId="4C8B8472" wp14:editId="25BED141">
             <wp:extent cx="4195205" cy="1708150"/>
@@ -7277,7 +6660,7 @@
                     <pic:cNvPicPr/>
                   </pic:nvPicPr>
                   <pic:blipFill rotWithShape="1">
-                    <a:blip r:embed="rId26" cstate="print">
+                    <a:blip r:embed="rId27" cstate="print">
                       <a:extLst>
                         <a:ext uri="{28A0092B-C50C-407E-A947-70E740481C1C}">
                           <a14:useLocalDpi xmlns:a14="http://schemas.microsoft.com/office/drawing/2010/main" val="0"/>
@@ -7315,9 +6698,6 @@
       <w:pPr>
         <w:pStyle w:val="a8"/>
         <w:ind w:leftChars="0" w:left="0"/>
-        <w:rPr>
-          <w:rFonts w:hint="eastAsia"/>
-        </w:rPr>
       </w:pPr>
     </w:p>
     <w:p>
@@ -7354,9 +6734,6 @@
       <w:pPr>
         <w:pStyle w:val="a8"/>
         <w:ind w:leftChars="0" w:left="0"/>
-        <w:rPr>
-          <w:rFonts w:hint="eastAsia"/>
-        </w:rPr>
       </w:pPr>
     </w:p>
     <w:p>
@@ -7367,32 +6744,19 @@
           <w:numId w:val="1"/>
         </w:numPr>
         <w:ind w:leftChars="0"/>
-        <w:rPr>
-          <w:color w:val="0070C0"/>
-        </w:rPr>
-      </w:pPr>
-      <w:r>
-        <w:rPr>
-          <w:color w:val="0070C0"/>
-        </w:rPr>
+      </w:pPr>
+      <w:r>
         <w:t>(</w:t>
       </w:r>
       <w:r>
-        <w:rPr>
-          <w:color w:val="0070C0"/>
-        </w:rPr>
         <w:t>10</w:t>
       </w:r>
       <w:r>
-        <w:rPr>
-          <w:color w:val="0070C0"/>
-        </w:rPr>
         <w:t xml:space="preserve">%) </w:t>
       </w:r>
       <w:r>
         <w:rPr>
           <w:rFonts w:eastAsiaTheme="minorEastAsia"/>
-          <w:color w:val="0070C0"/>
           <w:szCs w:val="24"/>
         </w:rPr>
         <w:t>Answer the questions using the following graph.</w:t>
@@ -7433,7 +6797,7 @@
                     </pic:cNvPicPr>
                   </pic:nvPicPr>
                   <pic:blipFill>
-                    <a:blip r:embed="rId27">
+                    <a:blip r:embed="rId28">
                       <a:extLst>
                         <a:ext uri="{28A0092B-C50C-407E-A947-70E740481C1C}">
                           <a14:useLocalDpi xmlns:a14="http://schemas.microsoft.com/office/drawing/2010/main" val="0"/>
@@ -7539,10 +6903,19 @@
       <w:r>
         <w:rPr>
           <w:rFonts w:asciiTheme="minorHAnsi" w:eastAsiaTheme="minorEastAsia" w:hAnsiTheme="minorHAnsi" w:cstheme="minorBidi"/>
+          <w:color w:val="0070C0"/>
           <w:kern w:val="2"/>
           <w:szCs w:val="22"/>
         </w:rPr>
-        <w:t>(d) Find the shortest paths from E to all other vertices using Dijkstra’s algorithm.</w:t>
+        <w:t>(d) Find the shortest paths from E to all other vertices using Dijkstra’s algorithm</w:t>
+      </w:r>
+      <w:r>
+        <w:rPr>
+          <w:rFonts w:asciiTheme="minorHAnsi" w:eastAsiaTheme="minorEastAsia" w:hAnsiTheme="minorHAnsi" w:cstheme="minorBidi"/>
+          <w:kern w:val="2"/>
+          <w:szCs w:val="22"/>
+        </w:rPr>
+        <w:t>.</w:t>
       </w:r>
     </w:p>
     <w:p>
@@ -7574,14 +6947,19 @@
       </w:r>
     </w:p>
     <w:p>
+      <w:pPr>
+        <w:rPr>
+          <w:rFonts w:hint="eastAsia"/>
+        </w:rPr>
+      </w:pPr>
       <w:r>
         <w:rPr>
           <w:noProof/>
         </w:rPr>
         <w:drawing>
-          <wp:inline distT="0" distB="0" distL="0" distR="0" wp14:anchorId="13F7F8CF" wp14:editId="0EBCFA49">
-            <wp:extent cx="2032000" cy="1827257"/>
-            <wp:effectExtent l="0" t="0" r="6350" b="1905"/>
+          <wp:inline distT="0" distB="0" distL="0" distR="0" wp14:anchorId="13F7F8CF" wp14:editId="51CDEE77">
+            <wp:extent cx="1933575" cy="1738750"/>
+            <wp:effectExtent l="0" t="0" r="0" b="0"/>
             <wp:docPr id="1703724488" name="圖片 10" descr="一張含有 圖表, 行, 圓形, 數字 的圖片&#10;&#10;自動產生的描述"/>
             <wp:cNvGraphicFramePr>
               <a:graphicFrameLocks xmlns:a="http://schemas.openxmlformats.org/drawingml/2006/main" noChangeAspect="1"/>
@@ -7594,7 +6972,7 @@
                     <pic:cNvPicPr/>
                   </pic:nvPicPr>
                   <pic:blipFill>
-                    <a:blip r:embed="rId28" cstate="print">
+                    <a:blip r:embed="rId29" cstate="print">
                       <a:extLst>
                         <a:ext uri="{28A0092B-C50C-407E-A947-70E740481C1C}">
                           <a14:useLocalDpi xmlns:a14="http://schemas.microsoft.com/office/drawing/2010/main" val="0"/>
@@ -7608,7 +6986,7 @@
                   <pic:spPr>
                     <a:xfrm>
                       <a:off x="0" y="0"/>
-                      <a:ext cx="2041901" cy="1836161"/>
+                      <a:ext cx="1950690" cy="1754140"/>
                     </a:xfrm>
                     <a:prstGeom prst="rect">
                       <a:avLst/>
@@ -7622,26 +7000,19 @@
       </w:r>
     </w:p>
     <w:p>
-      <w:pPr>
+      <w:r>
         <w:rPr>
           <w:rFonts w:hint="eastAsia"/>
         </w:rPr>
-      </w:pPr>
+        <w:lastRenderedPageBreak/>
+        <w:t>(b)</w:t>
+      </w:r>
     </w:p>
     <w:p>
       <w:r>
         <w:rPr>
-          <w:rFonts w:hint="eastAsia"/>
-        </w:rPr>
-        <w:t>(b)</w:t>
-      </w:r>
-    </w:p>
-    <w:p>
-      <w:r>
-        <w:rPr>
           <w:noProof/>
         </w:rPr>
-        <w:lastRenderedPageBreak/>
         <w:drawing>
           <wp:inline distT="0" distB="0" distL="0" distR="0" wp14:anchorId="4185141A" wp14:editId="4EC24AD0">
             <wp:extent cx="2089150" cy="3514090"/>
@@ -7658,7 +7029,7 @@
                     <pic:cNvPicPr/>
                   </pic:nvPicPr>
                   <pic:blipFill rotWithShape="1">
-                    <a:blip r:embed="rId29" cstate="print">
+                    <a:blip r:embed="rId30" cstate="print">
                       <a:extLst>
                         <a:ext uri="{28A0092B-C50C-407E-A947-70E740481C1C}">
                           <a14:useLocalDpi xmlns:a14="http://schemas.microsoft.com/office/drawing/2010/main" val="0"/>
@@ -7692,13 +7063,7 @@
         </w:drawing>
       </w:r>
     </w:p>
-    <w:p>
-      <w:pPr>
-        <w:rPr>
-          <w:rFonts w:hint="eastAsia"/>
-        </w:rPr>
-      </w:pPr>
-    </w:p>
+    <w:p/>
     <w:p>
       <w:r>
         <w:rPr>
@@ -7728,7 +7093,7 @@
                     <pic:cNvPicPr/>
                   </pic:nvPicPr>
                   <pic:blipFill>
-                    <a:blip r:embed="rId30" cstate="print">
+                    <a:blip r:embed="rId31" cstate="print">
                       <a:extLst>
                         <a:ext uri="{28A0092B-C50C-407E-A947-70E740481C1C}">
                           <a14:useLocalDpi xmlns:a14="http://schemas.microsoft.com/office/drawing/2010/main" val="0"/>
@@ -7756,6 +7121,13 @@
       </w:r>
     </w:p>
     <w:p>
+      <w:pPr>
+        <w:rPr>
+          <w:rFonts w:hint="eastAsia"/>
+        </w:rPr>
+      </w:pPr>
+    </w:p>
+    <w:p>
       <w:r>
         <w:rPr>
           <w:rFonts w:hint="eastAsia"/>
@@ -7764,13 +7136,7 @@
       </w:r>
     </w:p>
     <w:p/>
-    <w:p>
-      <w:pPr>
-        <w:rPr>
-          <w:rFonts w:hint="eastAsia"/>
-        </w:rPr>
-      </w:pPr>
-    </w:p>
+    <w:p/>
     <w:p>
       <w:pPr>
         <w:pStyle w:val="a8"/>
@@ -7793,11 +7159,7 @@
         <w:t>partial order</w:t>
       </w:r>
       <w:r>
-        <w:t xml:space="preserve"> on the elements 0 </w:t>
-      </w:r>
-      <w:r>
-        <w:lastRenderedPageBreak/>
-        <w:t>through 4? Why?</w:t>
+        <w:t xml:space="preserve"> on the elements 0 through 4? Why?</w:t>
       </w:r>
     </w:p>
     <w:p>
@@ -7865,28 +7227,50 @@
           <w:rFonts w:hint="eastAsia"/>
           <w:color w:val="0070C0"/>
         </w:rPr>
-        <w:t xml:space="preserve">0 &lt; </w:t>
-      </w:r>
-      <w:proofErr w:type="gramStart"/>
+        <w:t>0 &lt; 2</w:t>
+      </w:r>
+      <w:r>
+        <w:rPr>
+          <w:rFonts w:hint="eastAsia"/>
+        </w:rPr>
+        <w:t xml:space="preserve">; </w:t>
+      </w:r>
+    </w:p>
+    <w:p>
       <w:r>
         <w:rPr>
           <w:rFonts w:hint="eastAsia"/>
           <w:color w:val="0070C0"/>
         </w:rPr>
-        <w:t>2</w:t>
+        <w:t>0 &lt; 2</w:t>
       </w:r>
       <w:r>
         <w:rPr>
           <w:rFonts w:hint="eastAsia"/>
         </w:rPr>
+        <w:t xml:space="preserve"> and </w:t>
+      </w:r>
+      <w:r>
+        <w:t>2 &lt; 4</w:t>
+      </w:r>
+      <w:r>
+        <w:rPr>
+          <w:rFonts w:hint="eastAsia"/>
+        </w:rPr>
+        <w:t xml:space="preserve"> implies </w:t>
+      </w:r>
+      <w:r>
+        <w:rPr>
+          <w:rFonts w:hint="eastAsia"/>
+          <w:color w:val="0070C0"/>
+        </w:rPr>
+        <w:t>0 &lt; 4</w:t>
+      </w:r>
+      <w:r>
+        <w:rPr>
+          <w:rFonts w:hint="eastAsia"/>
+        </w:rPr>
         <w:t>;</w:t>
-      </w:r>
-      <w:proofErr w:type="gramEnd"/>
-      <w:r>
-        <w:rPr>
-          <w:rFonts w:hint="eastAsia"/>
-        </w:rPr>
-        <w:t xml:space="preserve"> </w:t>
       </w:r>
     </w:p>
     <w:p>
@@ -7895,59 +7279,13 @@
           <w:rFonts w:hint="eastAsia"/>
           <w:color w:val="0070C0"/>
         </w:rPr>
-        <w:t>0 &lt; 2</w:t>
-      </w:r>
-      <w:r>
-        <w:rPr>
-          <w:rFonts w:hint="eastAsia"/>
-        </w:rPr>
-        <w:t xml:space="preserve"> and </w:t>
-      </w:r>
-      <w:r>
-        <w:t>2 &lt; 4</w:t>
-      </w:r>
-      <w:r>
-        <w:rPr>
-          <w:rFonts w:hint="eastAsia"/>
-        </w:rPr>
-        <w:t xml:space="preserve"> implies </w:t>
+        <w:t>0 &lt; 4</w:t>
       </w:r>
       <w:r>
         <w:rPr>
           <w:rFonts w:hint="eastAsia"/>
           <w:color w:val="0070C0"/>
         </w:rPr>
-        <w:t xml:space="preserve">0 &lt; </w:t>
-      </w:r>
-      <w:proofErr w:type="gramStart"/>
-      <w:r>
-        <w:rPr>
-          <w:rFonts w:hint="eastAsia"/>
-          <w:color w:val="0070C0"/>
-        </w:rPr>
-        <w:t>4</w:t>
-      </w:r>
-      <w:r>
-        <w:rPr>
-          <w:rFonts w:hint="eastAsia"/>
-        </w:rPr>
-        <w:t>;</w:t>
-      </w:r>
-      <w:proofErr w:type="gramEnd"/>
-    </w:p>
-    <w:p>
-      <w:r>
-        <w:rPr>
-          <w:rFonts w:hint="eastAsia"/>
-          <w:color w:val="0070C0"/>
-        </w:rPr>
-        <w:t>0 &lt; 4</w:t>
-      </w:r>
-      <w:r>
-        <w:rPr>
-          <w:rFonts w:hint="eastAsia"/>
-          <w:color w:val="0070C0"/>
-        </w:rPr>
         <w:t xml:space="preserve"> </w:t>
       </w:r>
       <w:r>
@@ -7996,13 +7334,7 @@
       </w:r>
     </w:p>
     <w:p/>
-    <w:p>
-      <w:pPr>
-        <w:rPr>
-          <w:rFonts w:hint="eastAsia"/>
-        </w:rPr>
-      </w:pPr>
-    </w:p>
+    <w:p/>
     <w:p>
       <w:pPr>
         <w:pStyle w:val="a8"/>
@@ -8105,10 +7437,10 @@
       </w:pPr>
       <w:r>
         <w:object w:dxaOrig="11370" w:dyaOrig="3315" w14:anchorId="56B7481D">
-          <v:shape id="_x0000_i1030" type="#_x0000_t75" style="width:397pt;height:115.5pt" o:ole="">
-            <v:imagedata r:id="rId31" o:title=""/>
+          <v:shape id="_x0000_i1030" type="#_x0000_t75" style="width:396.75pt;height:115.5pt" o:ole="">
+            <v:imagedata r:id="rId32" o:title=""/>
           </v:shape>
-          <o:OLEObject Type="Embed" ProgID="Visio.Drawing.11" ShapeID="_x0000_i1030" DrawAspect="Content" ObjectID="_1778458680" r:id="rId32"/>
+          <o:OLEObject Type="Embed" ProgID="Visio.Drawing.11" ShapeID="_x0000_i1030" DrawAspect="Content" ObjectID="_1778520320" r:id="rId33"/>
         </w:object>
       </w:r>
     </w:p>
@@ -8131,15 +7463,24 @@
       <w:pPr>
         <w:pStyle w:val="a8"/>
         <w:ind w:leftChars="0" w:left="360"/>
+      </w:pPr>
+      <w:r>
         <w:rPr>
           <w:rFonts w:hint="eastAsia"/>
         </w:rPr>
-      </w:pPr>
+        <w:t>(a)</w:t>
+      </w:r>
       <w:r>
         <w:rPr>
           <w:rFonts w:hint="eastAsia"/>
         </w:rPr>
-        <w:t>(a)(b)(c)</w:t>
+        <w:t xml:space="preserve"> </w:t>
+      </w:r>
+      <w:r>
+        <w:rPr>
+          <w:rFonts w:hint="eastAsia"/>
+        </w:rPr>
+        <w:t>(c)</w:t>
       </w:r>
     </w:p>
     <w:tbl>
@@ -8467,7 +7808,17 @@
               <w:pStyle w:val="a8"/>
               <w:ind w:leftChars="0" w:left="0"/>
               <w:jc w:val="center"/>
-            </w:pPr>
+              <w:rPr>
+                <w:color w:val="FF0000"/>
+              </w:rPr>
+            </w:pPr>
+            <w:r>
+              <w:rPr>
+                <w:rFonts w:hint="eastAsia"/>
+                <w:color w:val="FF0000"/>
+              </w:rPr>
+              <w:t>0</w:t>
+            </w:r>
           </w:p>
         </w:tc>
         <w:tc>
@@ -8480,7 +7831,17 @@
               <w:pStyle w:val="a8"/>
               <w:ind w:leftChars="0" w:left="0"/>
               <w:jc w:val="center"/>
-            </w:pPr>
+              <w:rPr>
+                <w:color w:val="FF0000"/>
+              </w:rPr>
+            </w:pPr>
+            <w:r>
+              <w:rPr>
+                <w:rFonts w:hint="eastAsia"/>
+                <w:color w:val="FF0000"/>
+              </w:rPr>
+              <w:t>4</w:t>
+            </w:r>
           </w:p>
         </w:tc>
         <w:tc>
@@ -8493,7 +7854,17 @@
               <w:pStyle w:val="a8"/>
               <w:ind w:leftChars="0" w:left="0"/>
               <w:jc w:val="center"/>
-            </w:pPr>
+              <w:rPr>
+                <w:color w:val="FF0000"/>
+              </w:rPr>
+            </w:pPr>
+            <w:r>
+              <w:rPr>
+                <w:rFonts w:hint="eastAsia"/>
+                <w:color w:val="FF0000"/>
+              </w:rPr>
+              <w:t>4</w:t>
+            </w:r>
           </w:p>
         </w:tc>
         <w:tc>
@@ -8507,9 +7878,17 @@
               <w:ind w:leftChars="0" w:left="0"/>
               <w:jc w:val="center"/>
               <w:rPr>
-                <w:rFonts w:eastAsiaTheme="minorEastAsia"/>
-              </w:rPr>
-            </w:pPr>
+                <w:rFonts w:eastAsiaTheme="minorEastAsia" w:hint="eastAsia"/>
+                <w:color w:val="FF0000"/>
+              </w:rPr>
+            </w:pPr>
+            <w:r>
+              <w:rPr>
+                <w:rFonts w:eastAsiaTheme="minorEastAsia" w:hint="eastAsia"/>
+                <w:color w:val="FF0000"/>
+              </w:rPr>
+              <w:t>False</w:t>
+            </w:r>
           </w:p>
         </w:tc>
       </w:tr>
@@ -8550,6 +7929,12 @@
               <w:ind w:leftChars="0" w:left="0"/>
               <w:jc w:val="center"/>
             </w:pPr>
+            <w:r>
+              <w:rPr>
+                <w:rFonts w:hint="eastAsia"/>
+              </w:rPr>
+              <w:t>0</w:t>
+            </w:r>
           </w:p>
         </w:tc>
         <w:tc>
@@ -8563,6 +7948,12 @@
               <w:ind w:leftChars="0" w:left="0"/>
               <w:jc w:val="center"/>
             </w:pPr>
+            <w:r>
+              <w:rPr>
+                <w:rFonts w:hint="eastAsia"/>
+              </w:rPr>
+              <w:t>0</w:t>
+            </w:r>
           </w:p>
         </w:tc>
         <w:tc>
@@ -8576,6 +7967,12 @@
               <w:ind w:leftChars="0" w:left="0"/>
               <w:jc w:val="center"/>
             </w:pPr>
+            <w:r>
+              <w:rPr>
+                <w:rFonts w:hint="eastAsia"/>
+              </w:rPr>
+              <w:t>0</w:t>
+            </w:r>
           </w:p>
         </w:tc>
         <w:tc>
@@ -8589,9 +7986,15 @@
               <w:ind w:leftChars="0" w:left="0"/>
               <w:jc w:val="center"/>
               <w:rPr>
-                <w:rFonts w:eastAsiaTheme="minorEastAsia"/>
-              </w:rPr>
-            </w:pPr>
+                <w:rFonts w:eastAsiaTheme="minorEastAsia" w:hint="eastAsia"/>
+              </w:rPr>
+            </w:pPr>
+            <w:r>
+              <w:rPr>
+                <w:rFonts w:eastAsiaTheme="minorEastAsia" w:hint="eastAsia"/>
+              </w:rPr>
+              <w:t>True</w:t>
+            </w:r>
           </w:p>
         </w:tc>
       </w:tr>
@@ -8631,7 +8034,17 @@
               <w:pStyle w:val="a8"/>
               <w:ind w:leftChars="0" w:left="0"/>
               <w:jc w:val="center"/>
-            </w:pPr>
+              <w:rPr>
+                <w:color w:val="FF0000"/>
+              </w:rPr>
+            </w:pPr>
+            <w:r>
+              <w:rPr>
+                <w:rFonts w:hint="eastAsia"/>
+                <w:color w:val="FF0000"/>
+              </w:rPr>
+              <w:t>5</w:t>
+            </w:r>
           </w:p>
         </w:tc>
         <w:tc>
@@ -8644,7 +8057,17 @@
               <w:pStyle w:val="a8"/>
               <w:ind w:leftChars="0" w:left="0"/>
               <w:jc w:val="center"/>
-            </w:pPr>
+              <w:rPr>
+                <w:color w:val="FF0000"/>
+              </w:rPr>
+            </w:pPr>
+            <w:r>
+              <w:rPr>
+                <w:rFonts w:hint="eastAsia"/>
+                <w:color w:val="FF0000"/>
+              </w:rPr>
+              <w:t>9</w:t>
+            </w:r>
           </w:p>
         </w:tc>
         <w:tc>
@@ -8657,7 +8080,17 @@
               <w:pStyle w:val="a8"/>
               <w:ind w:leftChars="0" w:left="0"/>
               <w:jc w:val="center"/>
-            </w:pPr>
+              <w:rPr>
+                <w:color w:val="FF0000"/>
+              </w:rPr>
+            </w:pPr>
+            <w:r>
+              <w:rPr>
+                <w:rFonts w:hint="eastAsia"/>
+                <w:color w:val="FF0000"/>
+              </w:rPr>
+              <w:t>4</w:t>
+            </w:r>
           </w:p>
         </w:tc>
         <w:tc>
@@ -8672,8 +8105,16 @@
               <w:jc w:val="center"/>
               <w:rPr>
                 <w:rFonts w:eastAsiaTheme="minorEastAsia"/>
-              </w:rPr>
-            </w:pPr>
+                <w:color w:val="FF0000"/>
+              </w:rPr>
+            </w:pPr>
+            <w:r>
+              <w:rPr>
+                <w:rFonts w:eastAsiaTheme="minorEastAsia" w:hint="eastAsia"/>
+                <w:color w:val="FF0000"/>
+              </w:rPr>
+              <w:t>False</w:t>
+            </w:r>
           </w:p>
         </w:tc>
       </w:tr>
@@ -8714,6 +8155,12 @@
               <w:ind w:leftChars="0" w:left="0"/>
               <w:jc w:val="center"/>
             </w:pPr>
+            <w:r>
+              <w:rPr>
+                <w:rFonts w:hint="eastAsia"/>
+              </w:rPr>
+              <w:t>6</w:t>
+            </w:r>
           </w:p>
         </w:tc>
         <w:tc>
@@ -8727,6 +8174,12 @@
               <w:ind w:leftChars="0" w:left="0"/>
               <w:jc w:val="center"/>
             </w:pPr>
+            <w:r>
+              <w:rPr>
+                <w:rFonts w:hint="eastAsia"/>
+              </w:rPr>
+              <w:t>6</w:t>
+            </w:r>
           </w:p>
         </w:tc>
         <w:tc>
@@ -8740,6 +8193,12 @@
               <w:ind w:leftChars="0" w:left="0"/>
               <w:jc w:val="center"/>
             </w:pPr>
+            <w:r>
+              <w:rPr>
+                <w:rFonts w:hint="eastAsia"/>
+              </w:rPr>
+              <w:t>0</w:t>
+            </w:r>
           </w:p>
         </w:tc>
         <w:tc>
@@ -8756,6 +8215,12 @@
                 <w:rFonts w:eastAsiaTheme="minorEastAsia"/>
               </w:rPr>
             </w:pPr>
+            <w:r>
+              <w:rPr>
+                <w:rFonts w:eastAsiaTheme="minorEastAsia" w:hint="eastAsia"/>
+              </w:rPr>
+              <w:t>True</w:t>
+            </w:r>
           </w:p>
         </w:tc>
       </w:tr>
@@ -8795,7 +8260,17 @@
               <w:pStyle w:val="a8"/>
               <w:ind w:leftChars="0" w:left="0"/>
               <w:jc w:val="center"/>
-            </w:pPr>
+              <w:rPr>
+                <w:color w:val="FF0000"/>
+              </w:rPr>
+            </w:pPr>
+            <w:r>
+              <w:rPr>
+                <w:rFonts w:hint="eastAsia"/>
+                <w:color w:val="FF0000"/>
+              </w:rPr>
+              <w:t>6</w:t>
+            </w:r>
           </w:p>
         </w:tc>
         <w:tc>
@@ -8808,7 +8283,18 @@
               <w:pStyle w:val="a8"/>
               <w:ind w:leftChars="0" w:left="0"/>
               <w:jc w:val="center"/>
-            </w:pPr>
+              <w:rPr>
+                <w:rFonts w:hint="eastAsia"/>
+                <w:color w:val="FF0000"/>
+              </w:rPr>
+            </w:pPr>
+            <w:r>
+              <w:rPr>
+                <w:rFonts w:hint="eastAsia"/>
+                <w:color w:val="FF0000"/>
+              </w:rPr>
+              <w:t>12</w:t>
+            </w:r>
           </w:p>
         </w:tc>
         <w:tc>
@@ -8821,7 +8307,17 @@
               <w:pStyle w:val="a8"/>
               <w:ind w:leftChars="0" w:left="0"/>
               <w:jc w:val="center"/>
-            </w:pPr>
+              <w:rPr>
+                <w:color w:val="FF0000"/>
+              </w:rPr>
+            </w:pPr>
+            <w:r>
+              <w:rPr>
+                <w:rFonts w:hint="eastAsia"/>
+                <w:color w:val="FF0000"/>
+              </w:rPr>
+              <w:t>6</w:t>
+            </w:r>
           </w:p>
         </w:tc>
         <w:tc>
@@ -8836,8 +8332,16 @@
               <w:jc w:val="center"/>
               <w:rPr>
                 <w:rFonts w:eastAsiaTheme="minorEastAsia"/>
-              </w:rPr>
-            </w:pPr>
+                <w:color w:val="FF0000"/>
+              </w:rPr>
+            </w:pPr>
+            <w:r>
+              <w:rPr>
+                <w:rFonts w:eastAsiaTheme="minorEastAsia" w:hint="eastAsia"/>
+                <w:color w:val="FF0000"/>
+              </w:rPr>
+              <w:t>False</w:t>
+            </w:r>
           </w:p>
         </w:tc>
       </w:tr>
@@ -8878,6 +8382,12 @@
               <w:ind w:leftChars="0" w:left="0"/>
               <w:jc w:val="center"/>
             </w:pPr>
+            <w:r>
+              <w:rPr>
+                <w:rFonts w:hint="eastAsia"/>
+              </w:rPr>
+              <w:t>12</w:t>
+            </w:r>
           </w:p>
         </w:tc>
         <w:tc>
@@ -8888,7 +8398,16 @@
           <w:p>
             <w:pPr>
               <w:jc w:val="center"/>
-            </w:pPr>
+              <w:rPr>
+                <w:rFonts w:hint="eastAsia"/>
+              </w:rPr>
+            </w:pPr>
+            <w:r>
+              <w:rPr>
+                <w:rFonts w:hint="eastAsia"/>
+              </w:rPr>
+              <w:t>12</w:t>
+            </w:r>
           </w:p>
         </w:tc>
         <w:tc>
@@ -8902,6 +8421,12 @@
               <w:ind w:leftChars="0" w:left="0"/>
               <w:jc w:val="center"/>
             </w:pPr>
+            <w:r>
+              <w:rPr>
+                <w:rFonts w:hint="eastAsia"/>
+              </w:rPr>
+              <w:t>0</w:t>
+            </w:r>
           </w:p>
         </w:tc>
         <w:tc>
@@ -8918,6 +8443,12 @@
                 <w:color w:val="FF0000"/>
               </w:rPr>
             </w:pPr>
+            <w:r>
+              <w:rPr>
+                <w:rFonts w:eastAsiaTheme="minorEastAsia" w:hint="eastAsia"/>
+              </w:rPr>
+              <w:t>True</w:t>
+            </w:r>
           </w:p>
         </w:tc>
       </w:tr>
@@ -8957,7 +8488,17 @@
               <w:pStyle w:val="a8"/>
               <w:ind w:leftChars="0" w:left="0"/>
               <w:jc w:val="center"/>
-            </w:pPr>
+              <w:rPr>
+                <w:color w:val="FF0000"/>
+              </w:rPr>
+            </w:pPr>
+            <w:r>
+              <w:rPr>
+                <w:rFonts w:hint="eastAsia"/>
+                <w:color w:val="FF0000"/>
+              </w:rPr>
+              <w:t>12</w:t>
+            </w:r>
           </w:p>
         </w:tc>
         <w:tc>
@@ -8970,7 +8511,18 @@
               <w:pStyle w:val="a8"/>
               <w:ind w:leftChars="0" w:left="0"/>
               <w:jc w:val="center"/>
-            </w:pPr>
+              <w:rPr>
+                <w:rFonts w:hint="eastAsia"/>
+                <w:color w:val="FF0000"/>
+              </w:rPr>
+            </w:pPr>
+            <w:r>
+              <w:rPr>
+                <w:rFonts w:hint="eastAsia"/>
+                <w:color w:val="FF0000"/>
+              </w:rPr>
+              <w:t>15</w:t>
+            </w:r>
           </w:p>
         </w:tc>
         <w:tc>
@@ -8983,7 +8535,17 @@
               <w:pStyle w:val="a8"/>
               <w:ind w:leftChars="0" w:left="0"/>
               <w:jc w:val="center"/>
-            </w:pPr>
+              <w:rPr>
+                <w:color w:val="FF0000"/>
+              </w:rPr>
+            </w:pPr>
+            <w:r>
+              <w:rPr>
+                <w:rFonts w:hint="eastAsia"/>
+                <w:color w:val="FF0000"/>
+              </w:rPr>
+              <w:t>3</w:t>
+            </w:r>
           </w:p>
         </w:tc>
         <w:tc>
@@ -8998,8 +8560,16 @@
               <w:jc w:val="center"/>
               <w:rPr>
                 <w:rFonts w:eastAsiaTheme="minorEastAsia"/>
-              </w:rPr>
-            </w:pPr>
+                <w:color w:val="FF0000"/>
+              </w:rPr>
+            </w:pPr>
+            <w:r>
+              <w:rPr>
+                <w:rFonts w:eastAsiaTheme="minorEastAsia" w:hint="eastAsia"/>
+                <w:color w:val="FF0000"/>
+              </w:rPr>
+              <w:t>False</w:t>
+            </w:r>
           </w:p>
         </w:tc>
       </w:tr>
@@ -9040,6 +8610,12 @@
               <w:ind w:leftChars="0" w:left="0"/>
               <w:jc w:val="center"/>
             </w:pPr>
+            <w:r>
+              <w:rPr>
+                <w:rFonts w:hint="eastAsia"/>
+              </w:rPr>
+              <w:t>12</w:t>
+            </w:r>
           </w:p>
         </w:tc>
         <w:tc>
@@ -9052,7 +8628,16 @@
               <w:pStyle w:val="a8"/>
               <w:ind w:leftChars="0" w:left="0"/>
               <w:jc w:val="center"/>
-            </w:pPr>
+              <w:rPr>
+                <w:rFonts w:hint="eastAsia"/>
+              </w:rPr>
+            </w:pPr>
+            <w:r>
+              <w:rPr>
+                <w:rFonts w:hint="eastAsia"/>
+              </w:rPr>
+              <w:t>12</w:t>
+            </w:r>
           </w:p>
         </w:tc>
         <w:tc>
@@ -9066,12 +8651,17 @@
               <w:ind w:leftChars="0" w:left="0"/>
               <w:jc w:val="center"/>
             </w:pPr>
+            <w:r>
+              <w:rPr>
+                <w:rFonts w:hint="eastAsia"/>
+              </w:rPr>
+              <w:t>0</w:t>
+            </w:r>
           </w:p>
         </w:tc>
         <w:tc>
           <w:tcPr>
             <w:tcW w:w="1924" w:type="dxa"/>
-            <w:vAlign w:val="center"/>
           </w:tcPr>
           <w:p>
             <w:pPr>
@@ -9079,6 +8669,12 @@
               <w:ind w:leftChars="0" w:left="0"/>
               <w:jc w:val="center"/>
             </w:pPr>
+            <w:r>
+              <w:rPr>
+                <w:rFonts w:eastAsiaTheme="minorEastAsia" w:hint="eastAsia"/>
+              </w:rPr>
+              <w:t>True</w:t>
+            </w:r>
           </w:p>
         </w:tc>
       </w:tr>
@@ -9119,6 +8715,12 @@
               <w:ind w:leftChars="0" w:left="0"/>
               <w:jc w:val="center"/>
             </w:pPr>
+            <w:r>
+              <w:rPr>
+                <w:rFonts w:hint="eastAsia"/>
+              </w:rPr>
+              <w:t>15</w:t>
+            </w:r>
           </w:p>
         </w:tc>
         <w:tc>
@@ -9131,7 +8733,16 @@
               <w:pStyle w:val="a8"/>
               <w:ind w:leftChars="0" w:left="0"/>
               <w:jc w:val="center"/>
-            </w:pPr>
+              <w:rPr>
+                <w:rFonts w:hint="eastAsia"/>
+              </w:rPr>
+            </w:pPr>
+            <w:r>
+              <w:rPr>
+                <w:rFonts w:hint="eastAsia"/>
+              </w:rPr>
+              <w:t>15</w:t>
+            </w:r>
           </w:p>
         </w:tc>
         <w:tc>
@@ -9145,12 +8756,17 @@
               <w:ind w:leftChars="0" w:left="0"/>
               <w:jc w:val="center"/>
             </w:pPr>
+            <w:r>
+              <w:rPr>
+                <w:rFonts w:hint="eastAsia"/>
+              </w:rPr>
+              <w:t>0</w:t>
+            </w:r>
           </w:p>
         </w:tc>
         <w:tc>
           <w:tcPr>
             <w:tcW w:w="1924" w:type="dxa"/>
-            <w:vAlign w:val="center"/>
           </w:tcPr>
           <w:p>
             <w:pPr>
@@ -9161,6 +8777,12 @@
                 <w:color w:val="FF0000"/>
               </w:rPr>
             </w:pPr>
+            <w:r>
+              <w:rPr>
+                <w:rFonts w:eastAsiaTheme="minorEastAsia" w:hint="eastAsia"/>
+              </w:rPr>
+              <w:t>True</w:t>
+            </w:r>
           </w:p>
         </w:tc>
       </w:tr>
@@ -9180,6 +8802,7 @@
               <w:jc w:val="center"/>
             </w:pPr>
             <w:r>
+              <w:lastRenderedPageBreak/>
               <w:t>a</w:t>
             </w:r>
             <w:r>
@@ -9208,6 +8831,12 @@
               <w:ind w:leftChars="0" w:left="0"/>
               <w:jc w:val="center"/>
             </w:pPr>
+            <w:r>
+              <w:rPr>
+                <w:rFonts w:hint="eastAsia"/>
+              </w:rPr>
+              <w:t>15</w:t>
+            </w:r>
           </w:p>
         </w:tc>
         <w:tc>
@@ -9220,7 +8849,16 @@
               <w:pStyle w:val="a8"/>
               <w:ind w:leftChars="0" w:left="0"/>
               <w:jc w:val="center"/>
-            </w:pPr>
+              <w:rPr>
+                <w:rFonts w:hint="eastAsia"/>
+              </w:rPr>
+            </w:pPr>
+            <w:r>
+              <w:rPr>
+                <w:rFonts w:hint="eastAsia"/>
+              </w:rPr>
+              <w:t>15</w:t>
+            </w:r>
           </w:p>
         </w:tc>
         <w:tc>
@@ -9234,12 +8872,17 @@
               <w:ind w:leftChars="0" w:left="0"/>
               <w:jc w:val="center"/>
             </w:pPr>
+            <w:r>
+              <w:rPr>
+                <w:rFonts w:hint="eastAsia"/>
+              </w:rPr>
+              <w:t>0</w:t>
+            </w:r>
           </w:p>
         </w:tc>
         <w:tc>
           <w:tcPr>
             <w:tcW w:w="1924" w:type="dxa"/>
-            <w:vAlign w:val="center"/>
           </w:tcPr>
           <w:p>
             <w:pPr>
@@ -9250,6 +8893,12 @@
                 <w:color w:val="FF0000"/>
               </w:rPr>
             </w:pPr>
+            <w:r>
+              <w:rPr>
+                <w:rFonts w:eastAsiaTheme="minorEastAsia" w:hint="eastAsia"/>
+              </w:rPr>
+              <w:t>True</w:t>
+            </w:r>
           </w:p>
         </w:tc>
       </w:tr>
@@ -9297,6 +8946,12 @@
               <w:ind w:leftChars="0" w:left="0"/>
               <w:jc w:val="center"/>
             </w:pPr>
+            <w:r>
+              <w:rPr>
+                <w:rFonts w:hint="eastAsia"/>
+              </w:rPr>
+              <w:t>16</w:t>
+            </w:r>
           </w:p>
         </w:tc>
         <w:tc>
@@ -9309,7 +8964,16 @@
               <w:pStyle w:val="a8"/>
               <w:ind w:leftChars="0" w:left="0"/>
               <w:jc w:val="center"/>
-            </w:pPr>
+              <w:rPr>
+                <w:rFonts w:hint="eastAsia"/>
+              </w:rPr>
+            </w:pPr>
+            <w:r>
+              <w:rPr>
+                <w:rFonts w:hint="eastAsia"/>
+              </w:rPr>
+              <w:t>16</w:t>
+            </w:r>
           </w:p>
         </w:tc>
         <w:tc>
@@ -9323,12 +8987,17 @@
               <w:ind w:leftChars="0" w:left="0"/>
               <w:jc w:val="center"/>
             </w:pPr>
+            <w:r>
+              <w:rPr>
+                <w:rFonts w:hint="eastAsia"/>
+              </w:rPr>
+              <w:t>0</w:t>
+            </w:r>
           </w:p>
         </w:tc>
         <w:tc>
           <w:tcPr>
             <w:tcW w:w="1924" w:type="dxa"/>
-            <w:vAlign w:val="center"/>
           </w:tcPr>
           <w:p>
             <w:pPr>
@@ -9336,6 +9005,12 @@
               <w:ind w:leftChars="0" w:left="0"/>
               <w:jc w:val="center"/>
             </w:pPr>
+            <w:r>
+              <w:rPr>
+                <w:rFonts w:eastAsiaTheme="minorEastAsia" w:hint="eastAsia"/>
+              </w:rPr>
+              <w:t>True</w:t>
+            </w:r>
           </w:p>
         </w:tc>
       </w:tr>
@@ -9355,7 +9030,6 @@
               <w:jc w:val="center"/>
             </w:pPr>
             <w:r>
-              <w:lastRenderedPageBreak/>
               <w:t>a</w:t>
             </w:r>
             <w:r>
@@ -9384,6 +9058,12 @@
               <w:ind w:leftChars="0" w:left="0"/>
               <w:jc w:val="center"/>
             </w:pPr>
+            <w:r>
+              <w:rPr>
+                <w:rFonts w:hint="eastAsia"/>
+              </w:rPr>
+              <w:t>19</w:t>
+            </w:r>
           </w:p>
         </w:tc>
         <w:tc>
@@ -9396,7 +9076,16 @@
               <w:pStyle w:val="a8"/>
               <w:ind w:leftChars="0" w:left="0"/>
               <w:jc w:val="center"/>
-            </w:pPr>
+              <w:rPr>
+                <w:rFonts w:hint="eastAsia"/>
+              </w:rPr>
+            </w:pPr>
+            <w:r>
+              <w:rPr>
+                <w:rFonts w:hint="eastAsia"/>
+              </w:rPr>
+              <w:t>19</w:t>
+            </w:r>
           </w:p>
         </w:tc>
         <w:tc>
@@ -9410,12 +9099,17 @@
               <w:ind w:leftChars="0" w:left="0"/>
               <w:jc w:val="center"/>
             </w:pPr>
+            <w:r>
+              <w:rPr>
+                <w:rFonts w:hint="eastAsia"/>
+              </w:rPr>
+              <w:t>0</w:t>
+            </w:r>
           </w:p>
         </w:tc>
         <w:tc>
           <w:tcPr>
             <w:tcW w:w="1924" w:type="dxa"/>
-            <w:vAlign w:val="center"/>
           </w:tcPr>
           <w:p>
             <w:pPr>
@@ -9423,6 +9117,12 @@
               <w:ind w:leftChars="0" w:left="0"/>
               <w:jc w:val="center"/>
             </w:pPr>
+            <w:r>
+              <w:rPr>
+                <w:rFonts w:eastAsiaTheme="minorEastAsia" w:hint="eastAsia"/>
+              </w:rPr>
+              <w:t>True</w:t>
+            </w:r>
           </w:p>
         </w:tc>
       </w:tr>
@@ -9470,6 +9170,12 @@
               <w:ind w:leftChars="0" w:left="0"/>
               <w:jc w:val="center"/>
             </w:pPr>
+            <w:r>
+              <w:rPr>
+                <w:rFonts w:hint="eastAsia"/>
+              </w:rPr>
+              <w:t>16</w:t>
+            </w:r>
           </w:p>
         </w:tc>
         <w:tc>
@@ -9482,7 +9188,16 @@
               <w:pStyle w:val="a8"/>
               <w:ind w:leftChars="0" w:left="0"/>
               <w:jc w:val="center"/>
-            </w:pPr>
+              <w:rPr>
+                <w:rFonts w:hint="eastAsia"/>
+              </w:rPr>
+            </w:pPr>
+            <w:r>
+              <w:rPr>
+                <w:rFonts w:hint="eastAsia"/>
+              </w:rPr>
+              <w:t>19</w:t>
+            </w:r>
           </w:p>
         </w:tc>
         <w:tc>
@@ -9496,12 +9211,17 @@
               <w:ind w:leftChars="0" w:left="0"/>
               <w:jc w:val="center"/>
             </w:pPr>
+            <w:r>
+              <w:rPr>
+                <w:rFonts w:hint="eastAsia"/>
+              </w:rPr>
+              <w:t>3</w:t>
+            </w:r>
           </w:p>
         </w:tc>
         <w:tc>
           <w:tcPr>
             <w:tcW w:w="1924" w:type="dxa"/>
-            <w:vAlign w:val="center"/>
           </w:tcPr>
           <w:p>
             <w:pPr>
@@ -9512,6 +9232,12 @@
                 <w:rFonts w:eastAsiaTheme="minorEastAsia"/>
               </w:rPr>
             </w:pPr>
+            <w:r>
+              <w:rPr>
+                <w:rFonts w:eastAsiaTheme="minorEastAsia" w:hint="eastAsia"/>
+              </w:rPr>
+              <w:t>True</w:t>
+            </w:r>
           </w:p>
         </w:tc>
       </w:tr>
@@ -9559,6 +9285,12 @@
               <w:ind w:leftChars="0" w:left="0"/>
               <w:jc w:val="center"/>
             </w:pPr>
+            <w:r>
+              <w:rPr>
+                <w:rFonts w:hint="eastAsia"/>
+              </w:rPr>
+              <w:t>21</w:t>
+            </w:r>
           </w:p>
         </w:tc>
         <w:tc>
@@ -9570,7 +9302,16 @@
             <w:pPr>
               <w:pStyle w:val="a8"/>
               <w:ind w:leftChars="0" w:left="0" w:firstLineChars="300" w:firstLine="720"/>
-            </w:pPr>
+              <w:rPr>
+                <w:rFonts w:hint="eastAsia"/>
+              </w:rPr>
+            </w:pPr>
+            <w:r>
+              <w:rPr>
+                <w:rFonts w:hint="eastAsia"/>
+              </w:rPr>
+              <w:t>21</w:t>
+            </w:r>
           </w:p>
         </w:tc>
         <w:tc>
@@ -9584,12 +9325,17 @@
               <w:ind w:leftChars="0" w:left="0"/>
               <w:jc w:val="center"/>
             </w:pPr>
+            <w:r>
+              <w:rPr>
+                <w:rFonts w:hint="eastAsia"/>
+              </w:rPr>
+              <w:t>0</w:t>
+            </w:r>
           </w:p>
         </w:tc>
         <w:tc>
           <w:tcPr>
             <w:tcW w:w="1924" w:type="dxa"/>
-            <w:vAlign w:val="center"/>
           </w:tcPr>
           <w:p>
             <w:pPr>
@@ -9597,6 +9343,12 @@
               <w:ind w:leftChars="0" w:left="0"/>
               <w:jc w:val="center"/>
             </w:pPr>
+            <w:r>
+              <w:rPr>
+                <w:rFonts w:eastAsiaTheme="minorEastAsia" w:hint="eastAsia"/>
+              </w:rPr>
+              <w:t>True</w:t>
+            </w:r>
           </w:p>
         </w:tc>
       </w:tr>
@@ -9605,7 +9357,16 @@
       <w:pPr>
         <w:pStyle w:val="a8"/>
         <w:ind w:leftChars="0" w:left="360"/>
-      </w:pPr>
+        <w:rPr>
+          <w:rFonts w:hint="eastAsia"/>
+        </w:rPr>
+      </w:pPr>
+      <w:r>
+        <w:rPr>
+          <w:rFonts w:hint="eastAsia"/>
+        </w:rPr>
+        <w:t>(b) Earliest time = 23.</w:t>
+      </w:r>
     </w:p>
     <w:p>
       <w:pPr>
@@ -9627,6 +9388,133 @@
           <w:rFonts w:hint="eastAsia"/>
         </w:rPr>
       </w:pPr>
+      <w:r>
+        <w:rPr>
+          <w:rFonts w:hint="eastAsia"/>
+        </w:rPr>
+        <w:t>Critical path</w:t>
+      </w:r>
+      <w:r>
+        <w:rPr>
+          <w:rFonts w:hint="eastAsia"/>
+        </w:rPr>
+        <w:t xml:space="preserve"> (marked in blue)</w:t>
+      </w:r>
+      <w:r>
+        <w:rPr>
+          <w:rFonts w:hint="eastAsia"/>
+        </w:rPr>
+        <w:t>:</w:t>
+      </w:r>
+    </w:p>
+    <w:p>
+      <w:pPr>
+        <w:pStyle w:val="a8"/>
+        <w:ind w:leftChars="0" w:left="360"/>
+      </w:pPr>
+      <w:r>
+        <w:rPr>
+          <w:noProof/>
+        </w:rPr>
+        <w:drawing>
+          <wp:inline distT="0" distB="0" distL="0" distR="0" wp14:anchorId="20277A01" wp14:editId="3C5EE765">
+            <wp:extent cx="6188710" cy="2035175"/>
+            <wp:effectExtent l="0" t="0" r="2540" b="3175"/>
+            <wp:docPr id="1097655787" name="圖片 1" descr="一張含有 行, 圖表, 文字, 字型 的圖片&#10;&#10;自動產生的描述"/>
+            <wp:cNvGraphicFramePr>
+              <a:graphicFrameLocks xmlns:a="http://schemas.openxmlformats.org/drawingml/2006/main" noChangeAspect="1"/>
+            </wp:cNvGraphicFramePr>
+            <a:graphic xmlns:a="http://schemas.openxmlformats.org/drawingml/2006/main">
+              <a:graphicData uri="http://schemas.openxmlformats.org/drawingml/2006/picture">
+                <pic:pic xmlns:pic="http://schemas.openxmlformats.org/drawingml/2006/picture">
+                  <pic:nvPicPr>
+                    <pic:cNvPr id="1097655787" name="圖片 1" descr="一張含有 行, 圖表, 文字, 字型 的圖片&#10;&#10;自動產生的描述"/>
+                    <pic:cNvPicPr/>
+                  </pic:nvPicPr>
+                  <pic:blipFill>
+                    <a:blip r:embed="rId34" cstate="print">
+                      <a:extLst>
+                        <a:ext uri="{28A0092B-C50C-407E-A947-70E740481C1C}">
+                          <a14:useLocalDpi xmlns:a14="http://schemas.microsoft.com/office/drawing/2010/main" val="0"/>
+                        </a:ext>
+                      </a:extLst>
+                    </a:blip>
+                    <a:stretch>
+                      <a:fillRect/>
+                    </a:stretch>
+                  </pic:blipFill>
+                  <pic:spPr>
+                    <a:xfrm>
+                      <a:off x="0" y="0"/>
+                      <a:ext cx="6188710" cy="2035175"/>
+                    </a:xfrm>
+                    <a:prstGeom prst="rect">
+                      <a:avLst/>
+                    </a:prstGeom>
+                  </pic:spPr>
+                </pic:pic>
+              </a:graphicData>
+            </a:graphic>
+          </wp:inline>
+        </w:drawing>
+      </w:r>
+    </w:p>
+    <w:p>
+      <w:pPr>
+        <w:pStyle w:val="a8"/>
+        <w:ind w:leftChars="0" w:left="360"/>
+        <w:rPr>
+          <w:rFonts w:hint="eastAsia"/>
+        </w:rPr>
+      </w:pPr>
+      <w:r>
+        <w:t>a</w:t>
+      </w:r>
+      <w:r>
+        <w:rPr>
+          <w:vertAlign w:val="subscript"/>
+        </w:rPr>
+        <w:t>2</w:t>
+      </w:r>
+      <w:r>
+        <w:rPr>
+          <w:rFonts w:hint="eastAsia"/>
+          <w:vertAlign w:val="subscript"/>
+        </w:rPr>
+        <w:t xml:space="preserve">, </w:t>
+      </w:r>
+      <w:r>
+        <w:t>a</w:t>
+      </w:r>
+      <w:r>
+        <w:rPr>
+          <w:vertAlign w:val="subscript"/>
+        </w:rPr>
+        <w:t>4</w:t>
+      </w:r>
+      <w:r>
+        <w:rPr>
+          <w:rFonts w:hint="eastAsia"/>
+          <w:vertAlign w:val="subscript"/>
+        </w:rPr>
+        <w:t xml:space="preserve">, </w:t>
+      </w:r>
+      <w:r>
+        <w:t>a</w:t>
+      </w:r>
+      <w:r>
+        <w:rPr>
+          <w:rFonts w:hint="eastAsia"/>
+          <w:vertAlign w:val="subscript"/>
+        </w:rPr>
+        <w:t xml:space="preserve">14 </w:t>
+      </w:r>
+      <w:r>
+        <w:rPr>
+          <w:rFonts w:hint="eastAsia"/>
+        </w:rPr>
+        <w:t>are critical paths that do not have alternative path. Speeding up any of them may reduce the project finish time.</w:t>
+      </w:r>
     </w:p>
     <w:sectPr>
       <w:pgSz w:w="11906" w:h="16838"/>
